--- a/P2_I_704453.docx
+++ b/P2_I_704453.docx
@@ -1,6 +1,6 @@
 
 <file path=word/document.xml><?xml version="1.0" encoding="utf-8"?>
-<w:document xmlns:wpc="http://schemas.microsoft.com/office/word/2010/wordprocessingCanvas" xmlns:mc="http://schemas.openxmlformats.org/markup-compatibility/2006" xmlns:o="urn:schemas-microsoft-com:office:office" xmlns:r="http://schemas.openxmlformats.org/officeDocument/2006/relationships" xmlns:m="http://schemas.openxmlformats.org/officeDocument/2006/math" xmlns:v="urn:schemas-microsoft-com:vml" xmlns:wp14="http://schemas.microsoft.com/office/word/2010/wordprocessingDrawing" xmlns:wp="http://schemas.openxmlformats.org/drawingml/2006/wordprocessingDrawing" xmlns:w10="urn:schemas-microsoft-com:office:word" xmlns:w="http://schemas.openxmlformats.org/wordprocessingml/2006/main" xmlns:w14="http://schemas.microsoft.com/office/word/2010/wordml" xmlns:w15="http://schemas.microsoft.com/office/word/2012/wordml" xmlns:wpg="http://schemas.microsoft.com/office/word/2010/wordprocessingGroup" xmlns:wpi="http://schemas.microsoft.com/office/word/2010/wordprocessingInk" xmlns:wne="http://schemas.microsoft.com/office/word/2006/wordml" xmlns:wps="http://schemas.microsoft.com/office/word/2010/wordprocessingShape" mc:Ignorable="w14 w15 wp14">
+<w:document xmlns:wpc="http://schemas.microsoft.com/office/word/2010/wordprocessingCanvas" xmlns:cx="http://schemas.microsoft.com/office/drawing/2014/chartex" xmlns:cx1="http://schemas.microsoft.com/office/drawing/2015/9/8/chartex" xmlns:mc="http://schemas.openxmlformats.org/markup-compatibility/2006" xmlns:o="urn:schemas-microsoft-com:office:office" xmlns:r="http://schemas.openxmlformats.org/officeDocument/2006/relationships" xmlns:m="http://schemas.openxmlformats.org/officeDocument/2006/math" xmlns:v="urn:schemas-microsoft-com:vml" xmlns:wp14="http://schemas.microsoft.com/office/word/2010/wordprocessingDrawing" xmlns:wp="http://schemas.openxmlformats.org/drawingml/2006/wordprocessingDrawing" xmlns:w10="urn:schemas-microsoft-com:office:word" xmlns:w="http://schemas.openxmlformats.org/wordprocessingml/2006/main" xmlns:w14="http://schemas.microsoft.com/office/word/2010/wordml" xmlns:w15="http://schemas.microsoft.com/office/word/2012/wordml" xmlns:w16se="http://schemas.microsoft.com/office/word/2015/wordml/symex" xmlns:wpg="http://schemas.microsoft.com/office/word/2010/wordprocessingGroup" xmlns:wpi="http://schemas.microsoft.com/office/word/2010/wordprocessingInk" xmlns:wne="http://schemas.microsoft.com/office/word/2006/wordml" xmlns:wps="http://schemas.microsoft.com/office/word/2010/wordprocessingShape" mc:Ignorable="w14 w15 w16se wp14">
   <w:body>
     <w:p>
       <w:pPr>
@@ -493,7 +493,7 @@
     </w:p>
     <w:p>
       <w:pPr>
-        <w:pStyle w:val="ListParagraph"/>
+        <w:pStyle w:val="Prrafodelista"/>
         <w:numPr>
           <w:ilvl w:val="0"/>
           <w:numId w:val="1"/>
@@ -516,7 +516,7 @@
     </w:p>
     <w:p>
       <w:pPr>
-        <w:pStyle w:val="ListParagraph"/>
+        <w:pStyle w:val="Prrafodelista"/>
         <w:numPr>
           <w:ilvl w:val="1"/>
           <w:numId w:val="1"/>
@@ -534,76 +534,12 @@
           <w:rFonts w:ascii="Times New Roman" w:hAnsi="Times New Roman" w:cs="Times New Roman"/>
           <w:lang w:val="es-MX"/>
         </w:rPr>
-        <w:t>De preferencia utilizar las conexiones line-</w:t>
-      </w:r>
-      <w:proofErr w:type="spellStart"/>
-      <w:r>
-        <w:rPr>
-          <w:rFonts w:ascii="Times New Roman" w:hAnsi="Times New Roman" w:cs="Times New Roman"/>
-          <w:lang w:val="es-MX"/>
-        </w:rPr>
-        <w:t>out</w:t>
-      </w:r>
-      <w:proofErr w:type="spellEnd"/>
-      <w:r>
-        <w:rPr>
-          <w:rFonts w:ascii="Times New Roman" w:hAnsi="Times New Roman" w:cs="Times New Roman"/>
-          <w:lang w:val="es-MX"/>
-        </w:rPr>
-        <w:t xml:space="preserve"> y line-in, porque este tipo de interfaces tienen las impedancias bien acopladas. Algunas computadoras tienen una sola entrada compartida entre line-in y </w:t>
-      </w:r>
-      <w:proofErr w:type="spellStart"/>
-      <w:r>
-        <w:rPr>
-          <w:rFonts w:ascii="Times New Roman" w:hAnsi="Times New Roman" w:cs="Times New Roman"/>
-          <w:lang w:val="es-MX"/>
-        </w:rPr>
-        <w:t>mic</w:t>
-      </w:r>
-      <w:proofErr w:type="spellEnd"/>
-      <w:r>
-        <w:rPr>
-          <w:rFonts w:ascii="Times New Roman" w:hAnsi="Times New Roman" w:cs="Times New Roman"/>
-          <w:lang w:val="es-MX"/>
-        </w:rPr>
-        <w:t>; otras computadoras no tienen line-</w:t>
-      </w:r>
-      <w:proofErr w:type="spellStart"/>
-      <w:r>
-        <w:rPr>
-          <w:rFonts w:ascii="Times New Roman" w:hAnsi="Times New Roman" w:cs="Times New Roman"/>
-          <w:lang w:val="es-MX"/>
-        </w:rPr>
-        <w:t>out</w:t>
-      </w:r>
-      <w:proofErr w:type="spellEnd"/>
-      <w:r>
-        <w:rPr>
-          <w:rFonts w:ascii="Times New Roman" w:hAnsi="Times New Roman" w:cs="Times New Roman"/>
-          <w:lang w:val="es-MX"/>
-        </w:rPr>
-        <w:t>, o la comparten con la salida de audífonos, o la salida de micrófono se puede configurar como line-</w:t>
-      </w:r>
-      <w:proofErr w:type="spellStart"/>
-      <w:r>
-        <w:rPr>
-          <w:rFonts w:ascii="Times New Roman" w:hAnsi="Times New Roman" w:cs="Times New Roman"/>
-          <w:lang w:val="es-MX"/>
-        </w:rPr>
-        <w:t>out</w:t>
-      </w:r>
-      <w:proofErr w:type="spellEnd"/>
-      <w:r>
-        <w:rPr>
-          <w:rFonts w:ascii="Times New Roman" w:hAnsi="Times New Roman" w:cs="Times New Roman"/>
-          <w:lang w:val="es-MX"/>
-        </w:rPr>
-        <w:t xml:space="preserve"> o como line-in (investigue las capacidades de su tarjeta). Si es imposible utilizar estas interfaces, entonces utilice la salida de Audífonos y la entrada de micrófono. </w:t>
-      </w:r>
-    </w:p>
-    <w:p>
-      <w:pPr>
-        <w:pStyle w:val="ListParagraph"/>
+        <w:t xml:space="preserve">De preferencia utilizar las conexiones line-out y line-in, porque este tipo de interfaces tienen las impedancias bien acopladas. Algunas computadoras tienen una sola entrada compartida entre line-in y mic; otras computadoras no tienen line-out, o la comparten con la salida de audífonos, o la salida de micrófono se puede configurar como line-out o como line-in (investigue las capacidades de su tarjeta). Si es imposible utilizar estas interfaces, entonces utilice la salida de Audífonos y la entrada de micrófono. </w:t>
+      </w:r>
+    </w:p>
+    <w:p>
+      <w:pPr>
+        <w:pStyle w:val="Prrafodelista"/>
         <w:numPr>
           <w:ilvl w:val="1"/>
           <w:numId w:val="1"/>
@@ -621,28 +557,12 @@
           <w:rFonts w:ascii="Times New Roman" w:hAnsi="Times New Roman" w:cs="Times New Roman"/>
           <w:lang w:val="es-MX"/>
         </w:rPr>
-        <w:t xml:space="preserve">En todo lo que sigue, utilizar una frecuencia de muestreo </w:t>
-      </w:r>
-      <w:proofErr w:type="spellStart"/>
-      <w:r>
-        <w:rPr>
-          <w:rFonts w:ascii="Times New Roman" w:hAnsi="Times New Roman" w:cs="Times New Roman"/>
-          <w:lang w:val="es-MX"/>
-        </w:rPr>
-        <w:t>fs</w:t>
-      </w:r>
-      <w:proofErr w:type="spellEnd"/>
-      <w:r>
-        <w:rPr>
-          <w:rFonts w:ascii="Times New Roman" w:hAnsi="Times New Roman" w:cs="Times New Roman"/>
-          <w:lang w:val="es-MX"/>
-        </w:rPr>
-        <w:t xml:space="preserve"> = 96KHz (también puede ser a otra frecuencia, pero siempre usar la misma) y 16 bits por muestra. Vamos a utilizar un solo canal de audio (mono). </w:t>
-      </w:r>
-    </w:p>
-    <w:p>
-      <w:pPr>
-        <w:pStyle w:val="ListParagraph"/>
+        <w:t xml:space="preserve">En todo lo que sigue, utilizar una frecuencia de muestreo fs = 96KHz (también puede ser a otra frecuencia, pero siempre usar la misma) y 16 bits por muestra. Vamos a utilizar un solo canal de audio (mono). </w:t>
+      </w:r>
+    </w:p>
+    <w:p>
+      <w:pPr>
+        <w:pStyle w:val="Prrafodelista"/>
         <w:numPr>
           <w:ilvl w:val="1"/>
           <w:numId w:val="1"/>
@@ -660,53 +580,12 @@
           <w:rFonts w:ascii="Times New Roman" w:hAnsi="Times New Roman" w:cs="Times New Roman"/>
           <w:lang w:val="es-MX"/>
         </w:rPr>
-        <w:t xml:space="preserve">Configurar los niveles de sonido tanto de la salida como de la entrada es esencial para que no haya distorsión. Haga un programa que genere una señal sinodal de amplitud 1 (es decir, amplitud pico a pico igual a 2), frecuencia igual a 5,000 Hz y duración un segundo. Reproduzca la señal de audio en una computadora y al mismo tiempo grábela en la otra. Se pueden utilizar los comandos </w:t>
-      </w:r>
-      <w:proofErr w:type="spellStart"/>
-      <w:proofErr w:type="gramStart"/>
-      <w:r>
-        <w:rPr>
-          <w:rFonts w:ascii="Times New Roman" w:hAnsi="Times New Roman" w:cs="Times New Roman"/>
-          <w:lang w:val="es-MX"/>
-        </w:rPr>
-        <w:t>sound</w:t>
-      </w:r>
-      <w:proofErr w:type="spellEnd"/>
-      <w:r>
-        <w:rPr>
-          <w:rFonts w:ascii="Times New Roman" w:hAnsi="Times New Roman" w:cs="Times New Roman"/>
-          <w:lang w:val="es-MX"/>
-        </w:rPr>
-        <w:t>(</w:t>
-      </w:r>
-      <w:proofErr w:type="gramEnd"/>
-      <w:r>
-        <w:rPr>
-          <w:rFonts w:ascii="Times New Roman" w:hAnsi="Times New Roman" w:cs="Times New Roman"/>
-          <w:lang w:val="es-MX"/>
-        </w:rPr>
-        <w:t xml:space="preserve">) para reproducir; </w:t>
-      </w:r>
-      <w:proofErr w:type="spellStart"/>
-      <w:r>
-        <w:rPr>
-          <w:rFonts w:ascii="Times New Roman" w:hAnsi="Times New Roman" w:cs="Times New Roman"/>
-          <w:lang w:val="es-MX"/>
-        </w:rPr>
-        <w:t>audiorecorder</w:t>
-      </w:r>
-      <w:proofErr w:type="spellEnd"/>
-      <w:r>
-        <w:rPr>
-          <w:rFonts w:ascii="Times New Roman" w:hAnsi="Times New Roman" w:cs="Times New Roman"/>
-          <w:lang w:val="es-MX"/>
-        </w:rPr>
-        <w:t xml:space="preserve">() para la creación de un objetos y record() para grabar. La idea es comenzar con niveles de volumen y sensibilidad muy bajos, e irlos subiendo paulatinamente. Si la señal grabada no se ve bien, puede ser útil conectar la salida de la tarjeta de sonido a un osciloscopio para distinguir si el problema está en la generación o en la grabación de la señal. </w:t>
-      </w:r>
-    </w:p>
-    <w:p>
-      <w:pPr>
-        <w:pStyle w:val="ListParagraph"/>
+        <w:t xml:space="preserve">Configurar los niveles de sonido tanto de la salida como de la entrada es esencial para que no haya distorsión. Haga un programa que genere una señal sinodal de amplitud 1 (es decir, amplitud pico a pico igual a 2), frecuencia igual a 5,000 Hz y duración un segundo. Reproduzca la señal de audio en una computadora y al mismo tiempo grábela en la otra. Se pueden utilizar los comandos sound() para reproducir; audiorecorder() para la creación de un objetos y record() para grabar. La idea es comenzar con niveles de volumen y sensibilidad muy bajos, e irlos subiendo paulatinamente. Si la señal grabada no se ve bien, puede ser útil conectar la salida de la tarjeta de sonido a un osciloscopio para distinguir si el problema está en la generación o en la grabación de la señal. </w:t>
+      </w:r>
+    </w:p>
+    <w:p>
+      <w:pPr>
+        <w:pStyle w:val="Prrafodelista"/>
         <w:numPr>
           <w:ilvl w:val="1"/>
           <w:numId w:val="1"/>
@@ -729,7 +608,7 @@
     </w:p>
     <w:p>
       <w:pPr>
-        <w:pStyle w:val="ListParagraph"/>
+        <w:pStyle w:val="Prrafodelista"/>
         <w:numPr>
           <w:ilvl w:val="1"/>
           <w:numId w:val="1"/>
@@ -796,6 +675,7 @@
           <w:rFonts w:ascii="Times New Roman" w:hAnsi="Times New Roman" w:cs="Times New Roman"/>
           <w:b/>
           <w:noProof/>
+          <w:lang w:val="es-MX" w:eastAsia="es-MX"/>
         </w:rPr>
         <w:drawing>
           <wp:inline distT="0" distB="0" distL="0" distR="0">
@@ -864,23 +744,7 @@
           <w:rFonts w:ascii="Times New Roman" w:hAnsi="Times New Roman" w:cs="Times New Roman"/>
           <w:lang w:val="es-MX"/>
         </w:rPr>
-        <w:t xml:space="preserve">Figura 1a. </w:t>
-      </w:r>
-      <w:proofErr w:type="spellStart"/>
-      <w:r>
-        <w:rPr>
-          <w:rFonts w:ascii="Times New Roman" w:hAnsi="Times New Roman" w:cs="Times New Roman"/>
-          <w:lang w:val="es-MX"/>
-        </w:rPr>
-        <w:t>Senoidal</w:t>
-      </w:r>
-      <w:proofErr w:type="spellEnd"/>
-      <w:r>
-        <w:rPr>
-          <w:rFonts w:ascii="Times New Roman" w:hAnsi="Times New Roman" w:cs="Times New Roman"/>
-          <w:lang w:val="es-MX"/>
-        </w:rPr>
-        <w:t xml:space="preserve"> a transmitir de 5kHz  con 70% de volumen</w:t>
+        <w:t>Figura 1a. Senoidal a transmitir de 5kHz  con 70% de volumen</w:t>
       </w:r>
     </w:p>
     <w:p>
@@ -898,6 +762,7 @@
           <w:rFonts w:ascii="Times New Roman" w:hAnsi="Times New Roman" w:cs="Times New Roman"/>
           <w:b/>
           <w:noProof/>
+          <w:lang w:val="es-MX" w:eastAsia="es-MX"/>
         </w:rPr>
         <w:drawing>
           <wp:inline distT="0" distB="0" distL="0" distR="0">
@@ -963,23 +828,7 @@
           <w:rFonts w:ascii="Times New Roman" w:hAnsi="Times New Roman" w:cs="Times New Roman"/>
           <w:lang w:val="es-MX"/>
         </w:rPr>
-        <w:t xml:space="preserve">Figura 1b. Espectro de frecuencia de </w:t>
-      </w:r>
-      <w:proofErr w:type="spellStart"/>
-      <w:r>
-        <w:rPr>
-          <w:rFonts w:ascii="Times New Roman" w:hAnsi="Times New Roman" w:cs="Times New Roman"/>
-          <w:lang w:val="es-MX"/>
-        </w:rPr>
-        <w:t>senoidal</w:t>
-      </w:r>
-      <w:proofErr w:type="spellEnd"/>
-      <w:r>
-        <w:rPr>
-          <w:rFonts w:ascii="Times New Roman" w:hAnsi="Times New Roman" w:cs="Times New Roman"/>
-          <w:lang w:val="es-MX"/>
-        </w:rPr>
-        <w:t xml:space="preserve"> a transmitir de 5kHz de amplitud 1</w:t>
+        <w:t>Figura 1b. Espectro de frecuencia de senoidal a transmitir de 5kHz de amplitud 1</w:t>
       </w:r>
     </w:p>
     <w:p>
@@ -995,6 +844,7 @@
         <w:rPr>
           <w:rFonts w:ascii="Times New Roman" w:hAnsi="Times New Roman" w:cs="Times New Roman"/>
           <w:noProof/>
+          <w:lang w:val="es-MX" w:eastAsia="es-MX"/>
         </w:rPr>
         <w:lastRenderedPageBreak/>
         <w:drawing>
@@ -1061,23 +911,7 @@
           <w:rFonts w:ascii="Times New Roman" w:hAnsi="Times New Roman" w:cs="Times New Roman"/>
           <w:lang w:val="es-MX"/>
         </w:rPr>
-        <w:t xml:space="preserve">Figura 1c. Señal </w:t>
-      </w:r>
-      <w:proofErr w:type="spellStart"/>
-      <w:r>
-        <w:rPr>
-          <w:rFonts w:ascii="Times New Roman" w:hAnsi="Times New Roman" w:cs="Times New Roman"/>
-          <w:lang w:val="es-MX"/>
-        </w:rPr>
-        <w:t>senoidal</w:t>
-      </w:r>
-      <w:proofErr w:type="spellEnd"/>
-      <w:r>
-        <w:rPr>
-          <w:rFonts w:ascii="Times New Roman" w:hAnsi="Times New Roman" w:cs="Times New Roman"/>
-          <w:lang w:val="es-MX"/>
-        </w:rPr>
-        <w:t xml:space="preserve"> recibida con 70% de sensibilidad</w:t>
+        <w:t>Figura 1c. Señal senoidal recibida con 70% de sensibilidad</w:t>
       </w:r>
     </w:p>
     <w:p>
@@ -1093,6 +927,7 @@
         <w:rPr>
           <w:rFonts w:ascii="Times New Roman" w:hAnsi="Times New Roman" w:cs="Times New Roman"/>
           <w:noProof/>
+          <w:lang w:val="es-MX" w:eastAsia="es-MX"/>
         </w:rPr>
         <w:drawing>
           <wp:inline distT="0" distB="0" distL="0" distR="0">
@@ -1158,39 +993,7 @@
           <w:rFonts w:ascii="Times New Roman" w:hAnsi="Times New Roman" w:cs="Times New Roman"/>
           <w:lang w:val="es-MX"/>
         </w:rPr>
-        <w:t xml:space="preserve">Figura 1d. </w:t>
-      </w:r>
-      <w:proofErr w:type="spellStart"/>
-      <w:r>
-        <w:rPr>
-          <w:rFonts w:ascii="Times New Roman" w:hAnsi="Times New Roman" w:cs="Times New Roman"/>
-          <w:lang w:val="es-MX"/>
-        </w:rPr>
-        <w:t>Senal</w:t>
-      </w:r>
-      <w:proofErr w:type="spellEnd"/>
-      <w:r>
-        <w:rPr>
-          <w:rFonts w:ascii="Times New Roman" w:hAnsi="Times New Roman" w:cs="Times New Roman"/>
-          <w:lang w:val="es-MX"/>
-        </w:rPr>
-        <w:t xml:space="preserve"> </w:t>
-      </w:r>
-      <w:proofErr w:type="spellStart"/>
-      <w:r>
-        <w:rPr>
-          <w:rFonts w:ascii="Times New Roman" w:hAnsi="Times New Roman" w:cs="Times New Roman"/>
-          <w:lang w:val="es-MX"/>
-        </w:rPr>
-        <w:t>senoidal</w:t>
-      </w:r>
-      <w:proofErr w:type="spellEnd"/>
-      <w:r>
-        <w:rPr>
-          <w:rFonts w:ascii="Times New Roman" w:hAnsi="Times New Roman" w:cs="Times New Roman"/>
-          <w:lang w:val="es-MX"/>
-        </w:rPr>
-        <w:t xml:space="preserve"> recibida con 70% de sensibilidad con zoom</w:t>
+        <w:t>Figura 1d. Senal senoidal recibida con 70% de sensibilidad con zoom</w:t>
       </w:r>
     </w:p>
     <w:p>
@@ -1206,6 +1009,7 @@
         <w:rPr>
           <w:rFonts w:ascii="Times New Roman" w:hAnsi="Times New Roman" w:cs="Times New Roman"/>
           <w:noProof/>
+          <w:lang w:val="es-MX" w:eastAsia="es-MX"/>
         </w:rPr>
         <w:lastRenderedPageBreak/>
         <w:drawing>
@@ -1272,23 +1076,7 @@
           <w:rFonts w:ascii="Times New Roman" w:hAnsi="Times New Roman" w:cs="Times New Roman"/>
           <w:lang w:val="es-MX"/>
         </w:rPr>
-        <w:t xml:space="preserve">Figura 1e. Espectro de frecuencia de señal </w:t>
-      </w:r>
-      <w:proofErr w:type="spellStart"/>
-      <w:r>
-        <w:rPr>
-          <w:rFonts w:ascii="Times New Roman" w:hAnsi="Times New Roman" w:cs="Times New Roman"/>
-          <w:lang w:val="es-MX"/>
-        </w:rPr>
-        <w:t>senoidal</w:t>
-      </w:r>
-      <w:proofErr w:type="spellEnd"/>
-      <w:r>
-        <w:rPr>
-          <w:rFonts w:ascii="Times New Roman" w:hAnsi="Times New Roman" w:cs="Times New Roman"/>
-          <w:lang w:val="es-MX"/>
-        </w:rPr>
-        <w:t xml:space="preserve"> de 5kHz recibida</w:t>
+        <w:t>Figura 1e. Espectro de frecuencia de señal senoidal de 5kHz recibida</w:t>
       </w:r>
     </w:p>
     <w:p>
@@ -1303,7 +1091,7 @@
     </w:p>
     <w:p>
       <w:pPr>
-        <w:pStyle w:val="ListParagraph"/>
+        <w:pStyle w:val="Prrafodelista"/>
         <w:numPr>
           <w:ilvl w:val="0"/>
           <w:numId w:val="1"/>
@@ -1326,7 +1114,7 @@
     </w:p>
     <w:p>
       <w:pPr>
-        <w:pStyle w:val="ListParagraph"/>
+        <w:pStyle w:val="Prrafodelista"/>
         <w:numPr>
           <w:ilvl w:val="1"/>
           <w:numId w:val="1"/>
@@ -1349,7 +1137,7 @@
     </w:p>
     <w:p>
       <w:pPr>
-        <w:pStyle w:val="ListParagraph"/>
+        <w:pStyle w:val="Prrafodelista"/>
         <w:numPr>
           <w:ilvl w:val="1"/>
           <w:numId w:val="1"/>
@@ -1372,7 +1160,7 @@
     </w:p>
     <w:p>
       <w:pPr>
-        <w:pStyle w:val="ListParagraph"/>
+        <w:pStyle w:val="Prrafodelista"/>
         <w:numPr>
           <w:ilvl w:val="1"/>
           <w:numId w:val="1"/>
@@ -1390,44 +1178,12 @@
           <w:rFonts w:ascii="Times New Roman" w:hAnsi="Times New Roman" w:cs="Times New Roman"/>
           <w:lang w:val="es-MX"/>
         </w:rPr>
-        <w:t xml:space="preserve">Como segunda técnica, utilizaremos una señal que tiene el mismo espectro que el impulso: el ruido gaussiano. Generar una señal de ruido de cinco segundos de duración (ver tutorial sobre el ruido). Utilizando el comando </w:t>
-      </w:r>
-      <w:proofErr w:type="spellStart"/>
-      <w:r>
-        <w:rPr>
-          <w:rFonts w:ascii="Times New Roman" w:hAnsi="Times New Roman" w:cs="Times New Roman"/>
-          <w:lang w:val="es-MX"/>
-        </w:rPr>
-        <w:t>pwelch</w:t>
-      </w:r>
-      <w:proofErr w:type="spellEnd"/>
-      <w:r>
-        <w:rPr>
-          <w:rFonts w:ascii="Times New Roman" w:hAnsi="Times New Roman" w:cs="Times New Roman"/>
-          <w:lang w:val="es-MX"/>
-        </w:rPr>
-        <w:t xml:space="preserve"> (u otro comando en Matlab relacionado a la estimación espectral como se vio en clase), estimar la densidad espectral de potencia de la señal. Debe ser muy cercana a plana entre 0 y 48,000 Hz, esto es, </w:t>
-      </w:r>
-      <w:proofErr w:type="spellStart"/>
-      <w:r>
-        <w:rPr>
-          <w:rFonts w:ascii="Times New Roman" w:hAnsi="Times New Roman" w:cs="Times New Roman"/>
-          <w:lang w:val="es-MX"/>
-        </w:rPr>
-        <w:t>fs</w:t>
-      </w:r>
-      <w:proofErr w:type="spellEnd"/>
-      <w:r>
-        <w:rPr>
-          <w:rFonts w:ascii="Times New Roman" w:hAnsi="Times New Roman" w:cs="Times New Roman"/>
-          <w:lang w:val="es-MX"/>
-        </w:rPr>
-        <w:t xml:space="preserve">/2. </w:t>
-      </w:r>
-    </w:p>
-    <w:p>
-      <w:pPr>
-        <w:pStyle w:val="ListParagraph"/>
+        <w:t xml:space="preserve">Como segunda técnica, utilizaremos una señal que tiene el mismo espectro que el impulso: el ruido gaussiano. Generar una señal de ruido de cinco segundos de duración (ver tutorial sobre el ruido). Utilizando el comando pwelch (u otro comando en Matlab relacionado a la estimación espectral como se vio en clase), estimar la densidad espectral de potencia de la señal. Debe ser muy cercana a plana entre 0 y 48,000 Hz, esto es, fs/2. </w:t>
+      </w:r>
+    </w:p>
+    <w:p>
+      <w:pPr>
+        <w:pStyle w:val="Prrafodelista"/>
         <w:numPr>
           <w:ilvl w:val="1"/>
           <w:numId w:val="1"/>
@@ -1445,28 +1201,12 @@
           <w:rFonts w:ascii="Times New Roman" w:hAnsi="Times New Roman" w:cs="Times New Roman"/>
           <w:lang w:val="es-MX"/>
         </w:rPr>
-        <w:t xml:space="preserve">Transmita y grabe esta señal (puede usar el software </w:t>
-      </w:r>
-      <w:proofErr w:type="spellStart"/>
-      <w:r>
-        <w:rPr>
-          <w:rFonts w:ascii="Times New Roman" w:hAnsi="Times New Roman" w:cs="Times New Roman"/>
-          <w:lang w:val="es-MX"/>
-        </w:rPr>
-        <w:t>Audacity</w:t>
-      </w:r>
-      <w:proofErr w:type="spellEnd"/>
-      <w:r>
-        <w:rPr>
-          <w:rFonts w:ascii="Times New Roman" w:hAnsi="Times New Roman" w:cs="Times New Roman"/>
-          <w:lang w:val="es-MX"/>
-        </w:rPr>
-        <w:t xml:space="preserve">), y grafique el espectro de la señal grabada. Esa es la función de transferencia del canal. </w:t>
-      </w:r>
-    </w:p>
-    <w:p>
-      <w:pPr>
-        <w:pStyle w:val="ListParagraph"/>
+        <w:t xml:space="preserve">Transmita y grabe esta señal (puede usar el software Audacity), y grafique el espectro de la señal grabada. Esa es la función de transferencia del canal. </w:t>
+      </w:r>
+    </w:p>
+    <w:p>
+      <w:pPr>
+        <w:pStyle w:val="Prrafodelista"/>
         <w:numPr>
           <w:ilvl w:val="1"/>
           <w:numId w:val="1"/>
@@ -1489,7 +1229,7 @@
     </w:p>
     <w:p>
       <w:pPr>
-        <w:pStyle w:val="ListParagraph"/>
+        <w:pStyle w:val="Prrafodelista"/>
         <w:numPr>
           <w:ilvl w:val="1"/>
           <w:numId w:val="1"/>
@@ -1507,92 +1247,12 @@
           <w:rFonts w:ascii="Times New Roman" w:hAnsi="Times New Roman" w:cs="Times New Roman"/>
           <w:lang w:val="es-MX"/>
         </w:rPr>
-        <w:t xml:space="preserve">Genere una señal “chirp” (-1 volt a 1 volt) de frecuencias 500:500:20000. Basándose en el siguiente ejemplo: t=0:0.001:2; % 2 </w:t>
-      </w:r>
-      <w:proofErr w:type="spellStart"/>
-      <w:r>
-        <w:rPr>
-          <w:rFonts w:ascii="Times New Roman" w:hAnsi="Times New Roman" w:cs="Times New Roman"/>
-          <w:lang w:val="es-MX"/>
-        </w:rPr>
-        <w:t>secs</w:t>
-      </w:r>
-      <w:proofErr w:type="spellEnd"/>
-      <w:r>
-        <w:rPr>
-          <w:rFonts w:ascii="Times New Roman" w:hAnsi="Times New Roman" w:cs="Times New Roman"/>
-          <w:lang w:val="es-MX"/>
-        </w:rPr>
-        <w:t xml:space="preserve"> @ 1kHz </w:t>
-      </w:r>
-      <w:proofErr w:type="spellStart"/>
-      <w:r>
-        <w:rPr>
-          <w:rFonts w:ascii="Times New Roman" w:hAnsi="Times New Roman" w:cs="Times New Roman"/>
-          <w:lang w:val="es-MX"/>
-        </w:rPr>
-        <w:t>sample</w:t>
-      </w:r>
-      <w:proofErr w:type="spellEnd"/>
-      <w:r>
-        <w:rPr>
-          <w:rFonts w:ascii="Times New Roman" w:hAnsi="Times New Roman" w:cs="Times New Roman"/>
-          <w:lang w:val="es-MX"/>
-        </w:rPr>
-        <w:t xml:space="preserve"> </w:t>
-      </w:r>
-      <w:proofErr w:type="spellStart"/>
-      <w:r>
-        <w:rPr>
-          <w:rFonts w:ascii="Times New Roman" w:hAnsi="Times New Roman" w:cs="Times New Roman"/>
-          <w:lang w:val="es-MX"/>
-        </w:rPr>
-        <w:t>rate</w:t>
-      </w:r>
-      <w:proofErr w:type="spellEnd"/>
-      <w:r>
-        <w:rPr>
-          <w:rFonts w:ascii="Times New Roman" w:hAnsi="Times New Roman" w:cs="Times New Roman"/>
-          <w:lang w:val="es-MX"/>
-        </w:rPr>
-        <w:t xml:space="preserve"> y=chirp(t,0,1,150); % </w:t>
-      </w:r>
-      <w:proofErr w:type="spellStart"/>
-      <w:r>
-        <w:rPr>
-          <w:rFonts w:ascii="Times New Roman" w:hAnsi="Times New Roman" w:cs="Times New Roman"/>
-          <w:lang w:val="es-MX"/>
-        </w:rPr>
-        <w:t>Start</w:t>
-      </w:r>
-      <w:proofErr w:type="spellEnd"/>
-      <w:r>
-        <w:rPr>
-          <w:rFonts w:ascii="Times New Roman" w:hAnsi="Times New Roman" w:cs="Times New Roman"/>
-          <w:lang w:val="es-MX"/>
-        </w:rPr>
-        <w:t xml:space="preserve"> @ DC, </w:t>
-      </w:r>
-      <w:proofErr w:type="spellStart"/>
-      <w:r>
-        <w:rPr>
-          <w:rFonts w:ascii="Times New Roman" w:hAnsi="Times New Roman" w:cs="Times New Roman"/>
-          <w:lang w:val="es-MX"/>
-        </w:rPr>
-        <w:t>cross</w:t>
-      </w:r>
-      <w:proofErr w:type="spellEnd"/>
-      <w:r>
-        <w:rPr>
-          <w:rFonts w:ascii="Times New Roman" w:hAnsi="Times New Roman" w:cs="Times New Roman"/>
-          <w:lang w:val="es-MX"/>
-        </w:rPr>
-        <w:t xml:space="preserve"> 150Hz at t=1sec </w:t>
-      </w:r>
-    </w:p>
-    <w:p>
-      <w:pPr>
-        <w:pStyle w:val="ListParagraph"/>
+        <w:t xml:space="preserve">Genere una señal “chirp” (-1 volt a 1 volt) de frecuencias 500:500:20000. Basándose en el siguiente ejemplo: t=0:0.001:2; % 2 secs @ 1kHz sample rate y=chirp(t,0,1,150); % Start @ DC, cross 150Hz at t=1sec </w:t>
+      </w:r>
+    </w:p>
+    <w:p>
+      <w:pPr>
+        <w:pStyle w:val="Prrafodelista"/>
         <w:numPr>
           <w:ilvl w:val="1"/>
           <w:numId w:val="1"/>
@@ -1662,6 +1322,7 @@
           <w:rFonts w:ascii="Times New Roman" w:hAnsi="Times New Roman" w:cs="Times New Roman"/>
           <w:b/>
           <w:noProof/>
+          <w:lang w:val="es-MX" w:eastAsia="es-MX"/>
         </w:rPr>
         <w:drawing>
           <wp:inline distT="0" distB="0" distL="0" distR="0">
@@ -1727,17 +1388,8 @@
           <w:rFonts w:ascii="Times New Roman" w:hAnsi="Times New Roman" w:cs="Times New Roman"/>
           <w:lang w:val="es-MX"/>
         </w:rPr>
-        <w:t xml:space="preserve">Figura 2a. Impulso en el tiempo desde </w:t>
-      </w:r>
-      <w:proofErr w:type="spellStart"/>
-      <w:r>
-        <w:rPr>
-          <w:rFonts w:ascii="Times New Roman" w:hAnsi="Times New Roman" w:cs="Times New Roman"/>
-          <w:lang w:val="es-MX"/>
-        </w:rPr>
-        <w:t>Tx</w:t>
-      </w:r>
-      <w:proofErr w:type="spellEnd"/>
+        <w:t>Figura 2a. Impulso en el tiempo desde Tx</w:t>
+      </w:r>
     </w:p>
     <w:p>
       <w:pPr>
@@ -1754,6 +1406,7 @@
           <w:rFonts w:ascii="Times New Roman" w:hAnsi="Times New Roman" w:cs="Times New Roman"/>
           <w:b/>
           <w:noProof/>
+          <w:lang w:val="es-MX" w:eastAsia="es-MX"/>
         </w:rPr>
         <w:drawing>
           <wp:inline distT="0" distB="0" distL="0" distR="0">
@@ -1819,17 +1472,8 @@
           <w:rFonts w:ascii="Times New Roman" w:hAnsi="Times New Roman" w:cs="Times New Roman"/>
           <w:lang w:val="es-MX"/>
         </w:rPr>
-        <w:t xml:space="preserve">Figura 2b. Impulso en frecuencia desde </w:t>
-      </w:r>
-      <w:proofErr w:type="spellStart"/>
-      <w:r>
-        <w:rPr>
-          <w:rFonts w:ascii="Times New Roman" w:hAnsi="Times New Roman" w:cs="Times New Roman"/>
-          <w:lang w:val="es-MX"/>
-        </w:rPr>
-        <w:t>Tx</w:t>
-      </w:r>
-      <w:proofErr w:type="spellEnd"/>
+        <w:t>Figura 2b. Impulso en frecuencia desde Tx</w:t>
+      </w:r>
     </w:p>
     <w:p>
       <w:pPr>
@@ -1854,6 +1498,7 @@
         <w:rPr>
           <w:rFonts w:ascii="Times New Roman" w:hAnsi="Times New Roman" w:cs="Times New Roman"/>
           <w:noProof/>
+          <w:lang w:val="es-MX" w:eastAsia="es-MX"/>
         </w:rPr>
         <w:lastRenderedPageBreak/>
         <w:drawing>
@@ -1920,17 +1565,8 @@
           <w:rFonts w:ascii="Times New Roman" w:hAnsi="Times New Roman" w:cs="Times New Roman"/>
           <w:lang w:val="es-MX"/>
         </w:rPr>
-        <w:t xml:space="preserve">Figura 2c. Impulso en tiempo desde </w:t>
-      </w:r>
-      <w:proofErr w:type="spellStart"/>
-      <w:r>
-        <w:rPr>
-          <w:rFonts w:ascii="Times New Roman" w:hAnsi="Times New Roman" w:cs="Times New Roman"/>
-          <w:lang w:val="es-MX"/>
-        </w:rPr>
-        <w:t>Rx</w:t>
-      </w:r>
-      <w:proofErr w:type="spellEnd"/>
+        <w:t>Figura 2c. Impulso en tiempo desde Rx</w:t>
+      </w:r>
     </w:p>
     <w:p>
       <w:pPr>
@@ -1945,6 +1581,7 @@
         <w:rPr>
           <w:rFonts w:ascii="Times New Roman" w:hAnsi="Times New Roman" w:cs="Times New Roman"/>
           <w:noProof/>
+          <w:lang w:val="es-MX" w:eastAsia="es-MX"/>
         </w:rPr>
         <w:drawing>
           <wp:inline distT="0" distB="0" distL="0" distR="0">
@@ -2010,17 +1647,8 @@
           <w:rFonts w:ascii="Times New Roman" w:hAnsi="Times New Roman" w:cs="Times New Roman"/>
           <w:lang w:val="es-MX"/>
         </w:rPr>
-        <w:t xml:space="preserve">Figura 2d. Impulso en frecuencia desde </w:t>
-      </w:r>
-      <w:proofErr w:type="spellStart"/>
-      <w:r>
-        <w:rPr>
-          <w:rFonts w:ascii="Times New Roman" w:hAnsi="Times New Roman" w:cs="Times New Roman"/>
-          <w:lang w:val="es-MX"/>
-        </w:rPr>
-        <w:t>Rx</w:t>
-      </w:r>
-      <w:proofErr w:type="spellEnd"/>
+        <w:t>Figura 2d. Impulso en frecuencia desde Rx</w:t>
+      </w:r>
     </w:p>
     <w:p>
       <w:pPr>
@@ -2035,6 +1663,7 @@
         <w:rPr>
           <w:rFonts w:ascii="Times New Roman" w:hAnsi="Times New Roman" w:cs="Times New Roman"/>
           <w:noProof/>
+          <w:lang w:val="es-MX" w:eastAsia="es-MX"/>
         </w:rPr>
         <w:lastRenderedPageBreak/>
         <w:drawing>
@@ -2101,17 +1730,8 @@
           <w:rFonts w:ascii="Times New Roman" w:hAnsi="Times New Roman" w:cs="Times New Roman"/>
           <w:lang w:val="es-MX"/>
         </w:rPr>
-        <w:t xml:space="preserve">Figura 2e. Ruido gaussiano en tiempo desde </w:t>
-      </w:r>
-      <w:proofErr w:type="spellStart"/>
-      <w:r>
-        <w:rPr>
-          <w:rFonts w:ascii="Times New Roman" w:hAnsi="Times New Roman" w:cs="Times New Roman"/>
-          <w:lang w:val="es-MX"/>
-        </w:rPr>
-        <w:t>Tx</w:t>
-      </w:r>
-      <w:proofErr w:type="spellEnd"/>
+        <w:t>Figura 2e. Ruido gaussiano en tiempo desde Tx</w:t>
+      </w:r>
     </w:p>
     <w:p>
       <w:pPr>
@@ -2126,6 +1746,7 @@
         <w:rPr>
           <w:rFonts w:ascii="Times New Roman" w:hAnsi="Times New Roman" w:cs="Times New Roman"/>
           <w:noProof/>
+          <w:lang w:val="es-MX" w:eastAsia="es-MX"/>
         </w:rPr>
         <w:drawing>
           <wp:inline distT="0" distB="0" distL="0" distR="0">
@@ -2191,17 +1812,8 @@
           <w:rFonts w:ascii="Times New Roman" w:hAnsi="Times New Roman" w:cs="Times New Roman"/>
           <w:lang w:val="es-MX"/>
         </w:rPr>
-        <w:t xml:space="preserve">Figura 2f. Ruido gaussiano en frecuencia desde </w:t>
-      </w:r>
-      <w:proofErr w:type="spellStart"/>
-      <w:r>
-        <w:rPr>
-          <w:rFonts w:ascii="Times New Roman" w:hAnsi="Times New Roman" w:cs="Times New Roman"/>
-          <w:lang w:val="es-MX"/>
-        </w:rPr>
-        <w:t>Tx</w:t>
-      </w:r>
-      <w:proofErr w:type="spellEnd"/>
+        <w:t>Figura 2f. Ruido gaussiano en frecuencia desde Tx</w:t>
+      </w:r>
     </w:p>
     <w:p>
       <w:pPr>
@@ -2216,6 +1828,7 @@
         <w:rPr>
           <w:rFonts w:ascii="Times New Roman" w:hAnsi="Times New Roman" w:cs="Times New Roman"/>
           <w:noProof/>
+          <w:lang w:val="es-MX" w:eastAsia="es-MX"/>
         </w:rPr>
         <w:lastRenderedPageBreak/>
         <w:drawing>
@@ -2289,17 +1902,8 @@
           <w:rFonts w:ascii="Times New Roman" w:hAnsi="Times New Roman" w:cs="Times New Roman"/>
           <w:lang w:val="es-MX"/>
         </w:rPr>
-        <w:t xml:space="preserve">Ruido gaussiano en tiempo desde </w:t>
-      </w:r>
-      <w:proofErr w:type="spellStart"/>
-      <w:r>
-        <w:rPr>
-          <w:rFonts w:ascii="Times New Roman" w:hAnsi="Times New Roman" w:cs="Times New Roman"/>
-          <w:lang w:val="es-MX"/>
-        </w:rPr>
-        <w:t>Rx</w:t>
-      </w:r>
-      <w:proofErr w:type="spellEnd"/>
+        <w:t>Ruido gaussiano en tiempo desde Rx</w:t>
+      </w:r>
     </w:p>
     <w:p>
       <w:pPr>
@@ -2314,6 +1918,7 @@
         <w:rPr>
           <w:rFonts w:ascii="Times New Roman" w:hAnsi="Times New Roman" w:cs="Times New Roman"/>
           <w:noProof/>
+          <w:lang w:val="es-MX" w:eastAsia="es-MX"/>
         </w:rPr>
         <w:drawing>
           <wp:inline distT="0" distB="0" distL="0" distR="0">
@@ -2379,17 +1984,8 @@
           <w:rFonts w:ascii="Times New Roman" w:hAnsi="Times New Roman" w:cs="Times New Roman"/>
           <w:lang w:val="es-MX"/>
         </w:rPr>
-        <w:t xml:space="preserve">Figura 2h. Ruido gaussiano en frecuencia desde </w:t>
-      </w:r>
-      <w:proofErr w:type="spellStart"/>
-      <w:r>
-        <w:rPr>
-          <w:rFonts w:ascii="Times New Roman" w:hAnsi="Times New Roman" w:cs="Times New Roman"/>
-          <w:lang w:val="es-MX"/>
-        </w:rPr>
-        <w:t>Rx</w:t>
-      </w:r>
-      <w:proofErr w:type="spellEnd"/>
+        <w:t>Figura 2h. Ruido gaussiano en frecuencia desde Rx</w:t>
+      </w:r>
     </w:p>
     <w:p>
       <w:pPr>
@@ -2424,6 +2020,7 @@
         <w:rPr>
           <w:rFonts w:ascii="Times New Roman" w:hAnsi="Times New Roman" w:cs="Times New Roman"/>
           <w:noProof/>
+          <w:lang w:val="es-MX" w:eastAsia="es-MX"/>
         </w:rPr>
         <w:drawing>
           <wp:inline distT="0" distB="0" distL="0" distR="0">
@@ -2489,33 +2086,8 @@
           <w:rFonts w:ascii="Times New Roman" w:hAnsi="Times New Roman" w:cs="Times New Roman"/>
           <w:lang w:val="es-MX"/>
         </w:rPr>
-        <w:t xml:space="preserve">Figura 2i. </w:t>
-      </w:r>
-      <w:proofErr w:type="spellStart"/>
-      <w:r>
-        <w:rPr>
-          <w:rFonts w:ascii="Times New Roman" w:hAnsi="Times New Roman" w:cs="Times New Roman"/>
-          <w:lang w:val="es-MX"/>
-        </w:rPr>
-        <w:t>Senal</w:t>
-      </w:r>
-      <w:proofErr w:type="spellEnd"/>
-      <w:r>
-        <w:rPr>
-          <w:rFonts w:ascii="Times New Roman" w:hAnsi="Times New Roman" w:cs="Times New Roman"/>
-          <w:lang w:val="es-MX"/>
-        </w:rPr>
-        <w:t xml:space="preserve"> Chirp en tiempo desde </w:t>
-      </w:r>
-      <w:proofErr w:type="spellStart"/>
-      <w:r>
-        <w:rPr>
-          <w:rFonts w:ascii="Times New Roman" w:hAnsi="Times New Roman" w:cs="Times New Roman"/>
-          <w:lang w:val="es-MX"/>
-        </w:rPr>
-        <w:t>Tx</w:t>
-      </w:r>
-      <w:proofErr w:type="spellEnd"/>
+        <w:t>Figura 2i. Senal Chirp en tiempo desde Tx</w:t>
+      </w:r>
     </w:p>
     <w:p>
       <w:pPr>
@@ -2540,6 +2112,7 @@
         <w:rPr>
           <w:rFonts w:ascii="Times New Roman" w:hAnsi="Times New Roman" w:cs="Times New Roman"/>
           <w:noProof/>
+          <w:lang w:val="es-MX" w:eastAsia="es-MX"/>
         </w:rPr>
         <w:drawing>
           <wp:inline distT="0" distB="0" distL="0" distR="0">
@@ -2605,33 +2178,8 @@
           <w:rFonts w:ascii="Times New Roman" w:hAnsi="Times New Roman" w:cs="Times New Roman"/>
           <w:lang w:val="es-MX"/>
         </w:rPr>
-        <w:t xml:space="preserve">Figura 2j. </w:t>
-      </w:r>
-      <w:proofErr w:type="spellStart"/>
-      <w:r>
-        <w:rPr>
-          <w:rFonts w:ascii="Times New Roman" w:hAnsi="Times New Roman" w:cs="Times New Roman"/>
-          <w:lang w:val="es-MX"/>
-        </w:rPr>
-        <w:t>Senal</w:t>
-      </w:r>
-      <w:proofErr w:type="spellEnd"/>
-      <w:r>
-        <w:rPr>
-          <w:rFonts w:ascii="Times New Roman" w:hAnsi="Times New Roman" w:cs="Times New Roman"/>
-          <w:lang w:val="es-MX"/>
-        </w:rPr>
-        <w:t xml:space="preserve"> chirp en frecuencia desde </w:t>
-      </w:r>
-      <w:proofErr w:type="spellStart"/>
-      <w:r>
-        <w:rPr>
-          <w:rFonts w:ascii="Times New Roman" w:hAnsi="Times New Roman" w:cs="Times New Roman"/>
-          <w:lang w:val="es-MX"/>
-        </w:rPr>
-        <w:t>Tx</w:t>
-      </w:r>
-      <w:proofErr w:type="spellEnd"/>
+        <w:t>Figura 2j. Senal chirp en frecuencia desde Tx</w:t>
+      </w:r>
     </w:p>
     <w:p>
       <w:pPr>
@@ -2646,6 +2194,7 @@
         <w:rPr>
           <w:rFonts w:ascii="Times New Roman" w:hAnsi="Times New Roman" w:cs="Times New Roman"/>
           <w:noProof/>
+          <w:lang w:val="es-MX" w:eastAsia="es-MX"/>
         </w:rPr>
         <w:lastRenderedPageBreak/>
         <w:drawing>
@@ -2712,33 +2261,8 @@
           <w:rFonts w:ascii="Times New Roman" w:hAnsi="Times New Roman" w:cs="Times New Roman"/>
           <w:lang w:val="es-MX"/>
         </w:rPr>
-        <w:t xml:space="preserve">Figura 2k. </w:t>
-      </w:r>
-      <w:proofErr w:type="spellStart"/>
-      <w:r>
-        <w:rPr>
-          <w:rFonts w:ascii="Times New Roman" w:hAnsi="Times New Roman" w:cs="Times New Roman"/>
-          <w:lang w:val="es-MX"/>
-        </w:rPr>
-        <w:t>Senal</w:t>
-      </w:r>
-      <w:proofErr w:type="spellEnd"/>
-      <w:r>
-        <w:rPr>
-          <w:rFonts w:ascii="Times New Roman" w:hAnsi="Times New Roman" w:cs="Times New Roman"/>
-          <w:lang w:val="es-MX"/>
-        </w:rPr>
-        <w:t xml:space="preserve"> chirp en tiempo desde </w:t>
-      </w:r>
-      <w:proofErr w:type="spellStart"/>
-      <w:r>
-        <w:rPr>
-          <w:rFonts w:ascii="Times New Roman" w:hAnsi="Times New Roman" w:cs="Times New Roman"/>
-          <w:lang w:val="es-MX"/>
-        </w:rPr>
-        <w:t>Rx</w:t>
-      </w:r>
-      <w:proofErr w:type="spellEnd"/>
+        <w:t>Figura 2k. Senal chirp en tiempo desde Rx</w:t>
+      </w:r>
     </w:p>
     <w:p>
       <w:pPr>
@@ -2746,19 +2270,31 @@
         <w:jc w:val="center"/>
         <w:rPr>
           <w:rFonts w:ascii="Times New Roman" w:hAnsi="Times New Roman" w:cs="Times New Roman"/>
-          <w:lang w:val="es-MX"/>
-        </w:rPr>
-      </w:pPr>
-      <w:r>
-        <w:rPr>
-          <w:rFonts w:ascii="Times New Roman" w:hAnsi="Times New Roman" w:cs="Times New Roman"/>
           <w:noProof/>
+          <w:lang w:val="es-MX" w:eastAsia="es-MX"/>
+        </w:rPr>
+      </w:pPr>
+    </w:p>
+    <w:p>
+      <w:pPr>
+        <w:spacing w:line="276" w:lineRule="auto"/>
+        <w:jc w:val="center"/>
+        <w:rPr>
+          <w:rFonts w:ascii="Times New Roman" w:hAnsi="Times New Roman" w:cs="Times New Roman"/>
+          <w:lang w:val="es-MX"/>
+        </w:rPr>
+      </w:pPr>
+      <w:r>
+        <w:rPr>
+          <w:rFonts w:ascii="Times New Roman" w:hAnsi="Times New Roman" w:cs="Times New Roman"/>
+          <w:noProof/>
+          <w:lang w:val="es-MX" w:eastAsia="es-MX"/>
         </w:rPr>
         <w:drawing>
           <wp:inline distT="0" distB="0" distL="0" distR="0">
-            <wp:extent cx="5943600" cy="2981399"/>
-            <wp:effectExtent l="0" t="0" r="0" b="9525"/>
-            <wp:docPr id="20" name="Picture 20" descr="C:\Users\C18561\Downloads\Practica2_Comunicaciones-master\chiRxFreq.png"/>
+            <wp:extent cx="6185741" cy="3362325"/>
+            <wp:effectExtent l="0" t="0" r="5715" b="0"/>
+            <wp:docPr id="1" name="Imagen 1" descr="C:\Users\ie686481\Documents\MATLAB\Densidad espectral de potencia Chirp 48Khz.png"/>
             <wp:cNvGraphicFramePr>
               <a:graphicFrameLocks xmlns:a="http://schemas.openxmlformats.org/drawingml/2006/main" noChangeAspect="1"/>
             </wp:cNvGraphicFramePr>
@@ -2766,12 +2302,12 @@
               <a:graphicData uri="http://schemas.openxmlformats.org/drawingml/2006/picture">
                 <pic:pic xmlns:pic="http://schemas.openxmlformats.org/drawingml/2006/picture">
                   <pic:nvPicPr>
-                    <pic:cNvPr id="0" name="Picture 16" descr="C:\Users\C18561\Downloads\Practica2_Comunicaciones-master\chiRxFreq.png"/>
+                    <pic:cNvPr id="0" name="Picture 1" descr="C:\Users\ie686481\Documents\MATLAB\Densidad espectral de potencia Chirp 48Khz.png"/>
                     <pic:cNvPicPr>
                       <a:picLocks noChangeAspect="1" noChangeArrowheads="1"/>
                     </pic:cNvPicPr>
                   </pic:nvPicPr>
-                  <pic:blipFill>
+                  <pic:blipFill rotWithShape="1">
                     <a:blip r:embed="rId23" cstate="print">
                       <a:extLst>
                         <a:ext uri="{28A0092B-C50C-407E-A947-70E740481C1C}">
@@ -2779,15 +2315,13 @@
                         </a:ext>
                       </a:extLst>
                     </a:blip>
-                    <a:srcRect/>
-                    <a:stretch>
-                      <a:fillRect/>
-                    </a:stretch>
+                    <a:srcRect l="8656" t="3515" r="6711" b="4764"/>
+                    <a:stretch/>
                   </pic:blipFill>
                   <pic:spPr bwMode="auto">
                     <a:xfrm>
                       <a:off x="0" y="0"/>
-                      <a:ext cx="5943600" cy="2981399"/>
+                      <a:ext cx="6197736" cy="3368845"/>
                     </a:xfrm>
                     <a:prstGeom prst="rect">
                       <a:avLst/>
@@ -2796,6 +2330,11 @@
                     <a:ln>
                       <a:noFill/>
                     </a:ln>
+                    <a:extLst>
+                      <a:ext uri="{53640926-AAD7-44D8-BBD7-CCE9431645EC}">
+                        <a14:shadowObscured xmlns:a14="http://schemas.microsoft.com/office/drawing/2010/main"/>
+                      </a:ext>
+                    </a:extLst>
                   </pic:spPr>
                 </pic:pic>
               </a:graphicData>
@@ -2803,6 +2342,8 @@
           </wp:inline>
         </w:drawing>
       </w:r>
+      <w:bookmarkStart w:id="0" w:name="_GoBack"/>
+      <w:bookmarkEnd w:id="0"/>
     </w:p>
     <w:p>
       <w:pPr>
@@ -2818,33 +2359,8 @@
           <w:rFonts w:ascii="Times New Roman" w:hAnsi="Times New Roman" w:cs="Times New Roman"/>
           <w:lang w:val="es-MX"/>
         </w:rPr>
-        <w:t xml:space="preserve">Figura 2L. </w:t>
-      </w:r>
-      <w:proofErr w:type="spellStart"/>
-      <w:r>
-        <w:rPr>
-          <w:rFonts w:ascii="Times New Roman" w:hAnsi="Times New Roman" w:cs="Times New Roman"/>
-          <w:lang w:val="es-MX"/>
-        </w:rPr>
-        <w:t>Senal</w:t>
-      </w:r>
-      <w:proofErr w:type="spellEnd"/>
-      <w:r>
-        <w:rPr>
-          <w:rFonts w:ascii="Times New Roman" w:hAnsi="Times New Roman" w:cs="Times New Roman"/>
-          <w:lang w:val="es-MX"/>
-        </w:rPr>
-        <w:t xml:space="preserve"> chirp en frecuencia desde </w:t>
-      </w:r>
-      <w:proofErr w:type="spellStart"/>
-      <w:r>
-        <w:rPr>
-          <w:rFonts w:ascii="Times New Roman" w:hAnsi="Times New Roman" w:cs="Times New Roman"/>
-          <w:lang w:val="es-MX"/>
-        </w:rPr>
-        <w:t>Rx</w:t>
-      </w:r>
-      <w:proofErr w:type="spellEnd"/>
+        <w:t>Figura 2L. Senal chirp en frecuencia desde Rx</w:t>
+      </w:r>
     </w:p>
     <w:p>
       <w:pPr>
@@ -2859,6 +2375,7 @@
         <w:rPr>
           <w:rFonts w:ascii="Times New Roman" w:hAnsi="Times New Roman" w:cs="Times New Roman"/>
           <w:noProof/>
+          <w:lang w:val="es-MX" w:eastAsia="es-MX"/>
         </w:rPr>
         <w:lastRenderedPageBreak/>
         <w:drawing>
@@ -2925,33 +2442,8 @@
           <w:rFonts w:ascii="Times New Roman" w:hAnsi="Times New Roman" w:cs="Times New Roman"/>
           <w:lang w:val="es-MX"/>
         </w:rPr>
-        <w:t xml:space="preserve">Figura 2m. Suma de </w:t>
-      </w:r>
-      <w:proofErr w:type="spellStart"/>
-      <w:r>
-        <w:rPr>
-          <w:rFonts w:ascii="Times New Roman" w:hAnsi="Times New Roman" w:cs="Times New Roman"/>
-          <w:lang w:val="es-MX"/>
-        </w:rPr>
-        <w:t>senoidales</w:t>
-      </w:r>
-      <w:proofErr w:type="spellEnd"/>
-      <w:r>
-        <w:rPr>
-          <w:rFonts w:ascii="Times New Roman" w:hAnsi="Times New Roman" w:cs="Times New Roman"/>
-          <w:lang w:val="es-MX"/>
-        </w:rPr>
-        <w:t xml:space="preserve"> en tiempo desde </w:t>
-      </w:r>
-      <w:proofErr w:type="spellStart"/>
-      <w:r>
-        <w:rPr>
-          <w:rFonts w:ascii="Times New Roman" w:hAnsi="Times New Roman" w:cs="Times New Roman"/>
-          <w:lang w:val="es-MX"/>
-        </w:rPr>
-        <w:t>Tx</w:t>
-      </w:r>
-      <w:proofErr w:type="spellEnd"/>
+        <w:t>Figura 2m. Suma de senoidales en tiempo desde Tx</w:t>
+      </w:r>
     </w:p>
     <w:p>
       <w:pPr>
@@ -2966,6 +2458,7 @@
         <w:rPr>
           <w:rFonts w:ascii="Times New Roman" w:hAnsi="Times New Roman" w:cs="Times New Roman"/>
           <w:noProof/>
+          <w:lang w:val="es-MX" w:eastAsia="es-MX"/>
         </w:rPr>
         <w:drawing>
           <wp:inline distT="0" distB="0" distL="0" distR="0">
@@ -3031,54 +2524,8 @@
           <w:rFonts w:ascii="Times New Roman" w:hAnsi="Times New Roman" w:cs="Times New Roman"/>
           <w:lang w:val="es-MX"/>
         </w:rPr>
-        <w:t>Figura 2n</w:t>
-      </w:r>
-      <w:r>
-        <w:rPr>
-          <w:rFonts w:ascii="Times New Roman" w:hAnsi="Times New Roman" w:cs="Times New Roman"/>
-          <w:lang w:val="es-MX"/>
-        </w:rPr>
-        <w:t xml:space="preserve">. Suma de </w:t>
-      </w:r>
-      <w:proofErr w:type="spellStart"/>
-      <w:r>
-        <w:rPr>
-          <w:rFonts w:ascii="Times New Roman" w:hAnsi="Times New Roman" w:cs="Times New Roman"/>
-          <w:lang w:val="es-MX"/>
-        </w:rPr>
-        <w:t>senoidales</w:t>
-      </w:r>
-      <w:proofErr w:type="spellEnd"/>
-      <w:r>
-        <w:rPr>
-          <w:rFonts w:ascii="Times New Roman" w:hAnsi="Times New Roman" w:cs="Times New Roman"/>
-          <w:lang w:val="es-MX"/>
-        </w:rPr>
-        <w:t xml:space="preserve"> en </w:t>
-      </w:r>
-      <w:r>
-        <w:rPr>
-          <w:rFonts w:ascii="Times New Roman" w:hAnsi="Times New Roman" w:cs="Times New Roman"/>
-          <w:lang w:val="es-MX"/>
-        </w:rPr>
-        <w:t>frecuencias</w:t>
-      </w:r>
-      <w:r>
-        <w:rPr>
-          <w:rFonts w:ascii="Times New Roman" w:hAnsi="Times New Roman" w:cs="Times New Roman"/>
-          <w:lang w:val="es-MX"/>
-        </w:rPr>
-        <w:t xml:space="preserve"> desde </w:t>
-      </w:r>
-      <w:proofErr w:type="spellStart"/>
-      <w:r>
-        <w:rPr>
-          <w:rFonts w:ascii="Times New Roman" w:hAnsi="Times New Roman" w:cs="Times New Roman"/>
-          <w:lang w:val="es-MX"/>
-        </w:rPr>
-        <w:t>Tx</w:t>
-      </w:r>
-      <w:proofErr w:type="spellEnd"/>
+        <w:t>Figura 2n. Suma de senoidales en frecuencias desde Tx</w:t>
+      </w:r>
     </w:p>
     <w:p>
       <w:pPr>
@@ -3103,6 +2550,7 @@
         <w:rPr>
           <w:rFonts w:ascii="Times New Roman" w:hAnsi="Times New Roman" w:cs="Times New Roman"/>
           <w:noProof/>
+          <w:lang w:val="es-MX" w:eastAsia="es-MX"/>
         </w:rPr>
         <w:lastRenderedPageBreak/>
         <w:drawing>
@@ -3169,54 +2617,8 @@
           <w:rFonts w:ascii="Times New Roman" w:hAnsi="Times New Roman" w:cs="Times New Roman"/>
           <w:lang w:val="es-MX"/>
         </w:rPr>
-        <w:t>Figura 2o</w:t>
-      </w:r>
-      <w:r>
-        <w:rPr>
-          <w:rFonts w:ascii="Times New Roman" w:hAnsi="Times New Roman" w:cs="Times New Roman"/>
-          <w:lang w:val="es-MX"/>
-        </w:rPr>
-        <w:t>. Suma</w:t>
-      </w:r>
-      <w:r>
-        <w:rPr>
-          <w:rFonts w:ascii="Times New Roman" w:hAnsi="Times New Roman" w:cs="Times New Roman"/>
-          <w:lang w:val="es-MX"/>
-        </w:rPr>
-        <w:t xml:space="preserve"> de </w:t>
-      </w:r>
-      <w:proofErr w:type="spellStart"/>
-      <w:r>
-        <w:rPr>
-          <w:rFonts w:ascii="Times New Roman" w:hAnsi="Times New Roman" w:cs="Times New Roman"/>
-          <w:lang w:val="es-MX"/>
-        </w:rPr>
-        <w:t>senoidales</w:t>
-      </w:r>
-      <w:proofErr w:type="spellEnd"/>
-      <w:r>
-        <w:rPr>
-          <w:rFonts w:ascii="Times New Roman" w:hAnsi="Times New Roman" w:cs="Times New Roman"/>
-          <w:lang w:val="es-MX"/>
-        </w:rPr>
-        <w:t xml:space="preserve"> en tiempo desde </w:t>
-      </w:r>
-      <w:proofErr w:type="spellStart"/>
-      <w:r>
-        <w:rPr>
-          <w:rFonts w:ascii="Times New Roman" w:hAnsi="Times New Roman" w:cs="Times New Roman"/>
-          <w:lang w:val="es-MX"/>
-        </w:rPr>
-        <w:t>R</w:t>
-      </w:r>
-      <w:r>
-        <w:rPr>
-          <w:rFonts w:ascii="Times New Roman" w:hAnsi="Times New Roman" w:cs="Times New Roman"/>
-          <w:lang w:val="es-MX"/>
-        </w:rPr>
-        <w:t>x</w:t>
-      </w:r>
-      <w:proofErr w:type="spellEnd"/>
+        <w:t>Figura 2o. Suma de senoidales en tiempo desde Rx</w:t>
+      </w:r>
     </w:p>
     <w:p>
       <w:pPr>
@@ -3241,6 +2643,7 @@
         <w:rPr>
           <w:rFonts w:ascii="Times New Roman" w:hAnsi="Times New Roman" w:cs="Times New Roman"/>
           <w:noProof/>
+          <w:lang w:val="es-MX" w:eastAsia="es-MX"/>
         </w:rPr>
         <w:drawing>
           <wp:inline distT="0" distB="0" distL="0" distR="0">
@@ -3306,47 +2709,8 @@
           <w:rFonts w:ascii="Times New Roman" w:hAnsi="Times New Roman" w:cs="Times New Roman"/>
           <w:lang w:val="es-MX"/>
         </w:rPr>
-        <w:t xml:space="preserve">Figura 2o. Suma de </w:t>
-      </w:r>
-      <w:proofErr w:type="spellStart"/>
-      <w:r>
-        <w:rPr>
-          <w:rFonts w:ascii="Times New Roman" w:hAnsi="Times New Roman" w:cs="Times New Roman"/>
-          <w:lang w:val="es-MX"/>
-        </w:rPr>
-        <w:t>senoidales</w:t>
-      </w:r>
-      <w:proofErr w:type="spellEnd"/>
-      <w:r>
-        <w:rPr>
-          <w:rFonts w:ascii="Times New Roman" w:hAnsi="Times New Roman" w:cs="Times New Roman"/>
-          <w:lang w:val="es-MX"/>
-        </w:rPr>
-        <w:t xml:space="preserve"> en </w:t>
-      </w:r>
-      <w:r>
-        <w:rPr>
-          <w:rFonts w:ascii="Times New Roman" w:hAnsi="Times New Roman" w:cs="Times New Roman"/>
-          <w:lang w:val="es-MX"/>
-        </w:rPr>
-        <w:t>frecuencia</w:t>
-      </w:r>
-      <w:r>
-        <w:rPr>
-          <w:rFonts w:ascii="Times New Roman" w:hAnsi="Times New Roman" w:cs="Times New Roman"/>
-          <w:lang w:val="es-MX"/>
-        </w:rPr>
-        <w:t xml:space="preserve"> desde </w:t>
-      </w:r>
-      <w:proofErr w:type="spellStart"/>
-      <w:r>
-        <w:rPr>
-          <w:rFonts w:ascii="Times New Roman" w:hAnsi="Times New Roman" w:cs="Times New Roman"/>
-          <w:lang w:val="es-MX"/>
-        </w:rPr>
-        <w:t>Rx</w:t>
-      </w:r>
-      <w:proofErr w:type="spellEnd"/>
+        <w:t>Figura 2o. Suma de senoidales en frecuencia desde Rx</w:t>
+      </w:r>
     </w:p>
     <w:p>
       <w:pPr>
@@ -3381,12 +2745,10 @@
           <w:lang w:val="es-MX"/>
         </w:rPr>
       </w:pPr>
-      <w:bookmarkStart w:id="0" w:name="_GoBack"/>
-      <w:bookmarkEnd w:id="0"/>
-    </w:p>
-    <w:p>
-      <w:pPr>
-        <w:pStyle w:val="ListParagraph"/>
+    </w:p>
+    <w:p>
+      <w:pPr>
+        <w:pStyle w:val="Prrafodelista"/>
         <w:numPr>
           <w:ilvl w:val="0"/>
           <w:numId w:val="1"/>
@@ -3410,7 +2772,7 @@
     </w:p>
     <w:p>
       <w:pPr>
-        <w:pStyle w:val="ListParagraph"/>
+        <w:pStyle w:val="Prrafodelista"/>
         <w:numPr>
           <w:ilvl w:val="1"/>
           <w:numId w:val="1"/>
@@ -3433,7 +2795,7 @@
     </w:p>
     <w:p>
       <w:pPr>
-        <w:pStyle w:val="ListParagraph"/>
+        <w:pStyle w:val="Prrafodelista"/>
         <w:spacing w:line="276" w:lineRule="auto"/>
         <w:ind w:left="1440"/>
         <w:jc w:val="both"/>
@@ -3476,23 +2838,7 @@
           <w:rFonts w:ascii="Times New Roman" w:hAnsi="Times New Roman" w:cs="Times New Roman"/>
           <w:lang w:val="es-MX"/>
         </w:rPr>
-        <w:t xml:space="preserve"> que el canal de comunicación reacciona como </w:t>
-      </w:r>
-      <w:proofErr w:type="gramStart"/>
-      <w:r>
-        <w:rPr>
-          <w:rFonts w:ascii="Times New Roman" w:hAnsi="Times New Roman" w:cs="Times New Roman"/>
-          <w:lang w:val="es-MX"/>
-        </w:rPr>
-        <w:t>un pasa-bajas</w:t>
-      </w:r>
-      <w:proofErr w:type="gramEnd"/>
-      <w:r>
-        <w:rPr>
-          <w:rFonts w:ascii="Times New Roman" w:hAnsi="Times New Roman" w:cs="Times New Roman"/>
-          <w:lang w:val="es-MX"/>
-        </w:rPr>
-        <w:t>, concordando con el anterior método.</w:t>
+        <w:t xml:space="preserve"> que el canal de comunicación reacciona como un pasa-bajas, concordando con el anterior método.</w:t>
       </w:r>
       <w:r>
         <w:rPr>
@@ -3504,7 +2850,7 @@
     </w:p>
     <w:p>
       <w:pPr>
-        <w:pStyle w:val="ListParagraph"/>
+        <w:pStyle w:val="Prrafodelista"/>
         <w:numPr>
           <w:ilvl w:val="1"/>
           <w:numId w:val="1"/>
@@ -3527,7 +2873,7 @@
     </w:p>
     <w:p>
       <w:pPr>
-        <w:pStyle w:val="ListParagraph"/>
+        <w:pStyle w:val="Prrafodelista"/>
         <w:spacing w:line="276" w:lineRule="auto"/>
         <w:ind w:left="1440"/>
         <w:jc w:val="both"/>
@@ -3546,7 +2892,7 @@
     </w:p>
     <w:p>
       <w:pPr>
-        <w:pStyle w:val="ListParagraph"/>
+        <w:pStyle w:val="Prrafodelista"/>
         <w:spacing w:line="276" w:lineRule="auto"/>
         <w:ind w:left="1440"/>
         <w:jc w:val="both"/>
@@ -3597,73 +2943,7 @@
           <w:szCs w:val="20"/>
           <w:lang w:val="es-MX"/>
         </w:rPr>
-        <w:t xml:space="preserve">%% Paso 1: </w:t>
-      </w:r>
-      <w:proofErr w:type="spellStart"/>
-      <w:r>
-        <w:rPr>
-          <w:rFonts w:ascii="Courier New" w:hAnsi="Courier New" w:cs="Courier New"/>
-          <w:color w:val="228B22"/>
-          <w:sz w:val="16"/>
-          <w:szCs w:val="20"/>
-          <w:lang w:val="es-MX"/>
-        </w:rPr>
-        <w:t>Generacion</w:t>
-      </w:r>
-      <w:proofErr w:type="spellEnd"/>
-      <w:r>
-        <w:rPr>
-          <w:rFonts w:ascii="Courier New" w:hAnsi="Courier New" w:cs="Courier New"/>
-          <w:color w:val="228B22"/>
-          <w:sz w:val="16"/>
-          <w:szCs w:val="20"/>
-          <w:lang w:val="es-MX"/>
-        </w:rPr>
-        <w:t xml:space="preserve"> de una </w:t>
-      </w:r>
-      <w:proofErr w:type="spellStart"/>
-      <w:r>
-        <w:rPr>
-          <w:rFonts w:ascii="Courier New" w:hAnsi="Courier New" w:cs="Courier New"/>
-          <w:color w:val="228B22"/>
-          <w:sz w:val="16"/>
-          <w:szCs w:val="20"/>
-          <w:lang w:val="es-MX"/>
-        </w:rPr>
-        <w:t>senal</w:t>
-      </w:r>
-      <w:proofErr w:type="spellEnd"/>
-      <w:r>
-        <w:rPr>
-          <w:rFonts w:ascii="Courier New" w:hAnsi="Courier New" w:cs="Courier New"/>
-          <w:color w:val="228B22"/>
-          <w:sz w:val="16"/>
-          <w:szCs w:val="20"/>
-          <w:lang w:val="es-MX"/>
-        </w:rPr>
-        <w:t xml:space="preserve"> </w:t>
-      </w:r>
-      <w:proofErr w:type="spellStart"/>
-      <w:r>
-        <w:rPr>
-          <w:rFonts w:ascii="Courier New" w:hAnsi="Courier New" w:cs="Courier New"/>
-          <w:color w:val="228B22"/>
-          <w:sz w:val="16"/>
-          <w:szCs w:val="20"/>
-          <w:lang w:val="es-MX"/>
-        </w:rPr>
-        <w:t>senoidal</w:t>
-      </w:r>
-      <w:proofErr w:type="spellEnd"/>
-      <w:r>
-        <w:rPr>
-          <w:rFonts w:ascii="Courier New" w:hAnsi="Courier New" w:cs="Courier New"/>
-          <w:color w:val="228B22"/>
-          <w:sz w:val="16"/>
-          <w:szCs w:val="20"/>
-          <w:lang w:val="es-MX"/>
-        </w:rPr>
-        <w:t xml:space="preserve"> de 5kHz de frecuencia y 1 de</w:t>
+        <w:t>%% Paso 1: Generacion de una senal senoidal de 5kHz de frecuencia y 1 de</w:t>
       </w:r>
     </w:p>
     <w:p>
@@ -3774,25 +3054,14 @@
           <w:szCs w:val="24"/>
         </w:rPr>
       </w:pPr>
-      <w:proofErr w:type="gramStart"/>
-      <w:r>
-        <w:rPr>
-          <w:rFonts w:ascii="Courier New" w:hAnsi="Courier New" w:cs="Courier New"/>
-          <w:color w:val="000000"/>
-          <w:sz w:val="16"/>
-          <w:szCs w:val="20"/>
-        </w:rPr>
-        <w:t>close</w:t>
-      </w:r>
-      <w:proofErr w:type="gramEnd"/>
-      <w:r>
-        <w:rPr>
-          <w:rFonts w:ascii="Courier New" w:hAnsi="Courier New" w:cs="Courier New"/>
-          <w:color w:val="000000"/>
-          <w:sz w:val="16"/>
-          <w:szCs w:val="20"/>
-        </w:rPr>
-        <w:t xml:space="preserve"> </w:t>
+      <w:r>
+        <w:rPr>
+          <w:rFonts w:ascii="Courier New" w:hAnsi="Courier New" w:cs="Courier New"/>
+          <w:color w:val="000000"/>
+          <w:sz w:val="16"/>
+          <w:szCs w:val="20"/>
+        </w:rPr>
+        <w:t xml:space="preserve">close </w:t>
       </w:r>
       <w:r>
         <w:rPr>
@@ -3810,27 +3079,7 @@
           <w:sz w:val="16"/>
           <w:szCs w:val="20"/>
         </w:rPr>
-        <w:t xml:space="preserve">; </w:t>
-      </w:r>
-      <w:proofErr w:type="spellStart"/>
-      <w:r>
-        <w:rPr>
-          <w:rFonts w:ascii="Courier New" w:hAnsi="Courier New" w:cs="Courier New"/>
-          <w:color w:val="000000"/>
-          <w:sz w:val="16"/>
-          <w:szCs w:val="20"/>
-        </w:rPr>
-        <w:t>clc</w:t>
-      </w:r>
-      <w:proofErr w:type="spellEnd"/>
-      <w:r>
-        <w:rPr>
-          <w:rFonts w:ascii="Courier New" w:hAnsi="Courier New" w:cs="Courier New"/>
-          <w:color w:val="000000"/>
-          <w:sz w:val="16"/>
-          <w:szCs w:val="20"/>
-        </w:rPr>
-        <w:t xml:space="preserve">; clear </w:t>
+        <w:t xml:space="preserve">; clc; clear </w:t>
       </w:r>
       <w:r>
         <w:rPr>
@@ -3857,39 +3106,8 @@
           <w:sz w:val="16"/>
           <w:szCs w:val="20"/>
         </w:rPr>
-        <w:t xml:space="preserve">% </w:t>
-      </w:r>
-      <w:proofErr w:type="spellStart"/>
-      <w:r>
-        <w:rPr>
-          <w:rFonts w:ascii="Courier New" w:hAnsi="Courier New" w:cs="Courier New"/>
-          <w:color w:val="228B22"/>
-          <w:sz w:val="16"/>
-          <w:szCs w:val="20"/>
-        </w:rPr>
-        <w:t>Borramos</w:t>
-      </w:r>
-      <w:proofErr w:type="spellEnd"/>
-      <w:r>
-        <w:rPr>
-          <w:rFonts w:ascii="Courier New" w:hAnsi="Courier New" w:cs="Courier New"/>
-          <w:color w:val="228B22"/>
-          <w:sz w:val="16"/>
-          <w:szCs w:val="20"/>
-        </w:rPr>
-        <w:t xml:space="preserve"> </w:t>
-      </w:r>
-      <w:proofErr w:type="spellStart"/>
-      <w:r>
-        <w:rPr>
-          <w:rFonts w:ascii="Courier New" w:hAnsi="Courier New" w:cs="Courier New"/>
-          <w:color w:val="228B22"/>
-          <w:sz w:val="16"/>
-          <w:szCs w:val="20"/>
-        </w:rPr>
-        <w:t>todo</w:t>
-      </w:r>
-      <w:proofErr w:type="spellEnd"/>
+        <w:t>% Borramos todo</w:t>
+      </w:r>
     </w:p>
     <w:p>
       <w:pPr>
@@ -3904,29 +3122,15 @@
           <w:lang w:val="es-MX"/>
         </w:rPr>
       </w:pPr>
-      <w:proofErr w:type="spellStart"/>
-      <w:proofErr w:type="gramStart"/>
-      <w:r>
-        <w:rPr>
-          <w:rFonts w:ascii="Courier New" w:hAnsi="Courier New" w:cs="Courier New"/>
-          <w:color w:val="000000"/>
-          <w:sz w:val="16"/>
-          <w:szCs w:val="20"/>
-          <w:lang w:val="es-MX"/>
-        </w:rPr>
-        <w:t>fs</w:t>
-      </w:r>
-      <w:proofErr w:type="spellEnd"/>
-      <w:proofErr w:type="gramEnd"/>
-      <w:r>
-        <w:rPr>
-          <w:rFonts w:ascii="Courier New" w:hAnsi="Courier New" w:cs="Courier New"/>
-          <w:color w:val="000000"/>
-          <w:sz w:val="16"/>
-          <w:szCs w:val="20"/>
-          <w:lang w:val="es-MX"/>
-        </w:rPr>
-        <w:t xml:space="preserve"> = 96e3;                      </w:t>
+      <w:r>
+        <w:rPr>
+          <w:rFonts w:ascii="Courier New" w:hAnsi="Courier New" w:cs="Courier New"/>
+          <w:color w:val="000000"/>
+          <w:sz w:val="16"/>
+          <w:szCs w:val="20"/>
+          <w:lang w:val="es-MX"/>
+        </w:rPr>
+        <w:t xml:space="preserve">fs = 96e3;                      </w:t>
       </w:r>
       <w:r>
         <w:rPr>
@@ -3952,29 +3156,15 @@
           <w:lang w:val="es-MX"/>
         </w:rPr>
       </w:pPr>
-      <w:proofErr w:type="spellStart"/>
-      <w:proofErr w:type="gramStart"/>
-      <w:r>
-        <w:rPr>
-          <w:rFonts w:ascii="Courier New" w:hAnsi="Courier New" w:cs="Courier New"/>
-          <w:color w:val="000000"/>
-          <w:sz w:val="16"/>
-          <w:szCs w:val="20"/>
-          <w:lang w:val="es-MX"/>
-        </w:rPr>
-        <w:t>mp</w:t>
-      </w:r>
-      <w:proofErr w:type="spellEnd"/>
-      <w:proofErr w:type="gramEnd"/>
-      <w:r>
-        <w:rPr>
-          <w:rFonts w:ascii="Courier New" w:hAnsi="Courier New" w:cs="Courier New"/>
-          <w:color w:val="000000"/>
-          <w:sz w:val="16"/>
-          <w:szCs w:val="20"/>
-          <w:lang w:val="es-MX"/>
-        </w:rPr>
-        <w:t xml:space="preserve"> = 16;                        </w:t>
+      <w:r>
+        <w:rPr>
+          <w:rFonts w:ascii="Courier New" w:hAnsi="Courier New" w:cs="Courier New"/>
+          <w:color w:val="000000"/>
+          <w:sz w:val="16"/>
+          <w:szCs w:val="20"/>
+          <w:lang w:val="es-MX"/>
+        </w:rPr>
+        <w:t xml:space="preserve">mp = 16;                        </w:t>
       </w:r>
       <w:r>
         <w:rPr>
@@ -4000,50 +3190,26 @@
           <w:lang w:val="es-MX"/>
         </w:rPr>
       </w:pPr>
-      <w:proofErr w:type="spellStart"/>
-      <w:r>
-        <w:rPr>
-          <w:rFonts w:ascii="Courier New" w:hAnsi="Courier New" w:cs="Courier New"/>
-          <w:color w:val="000000"/>
-          <w:sz w:val="16"/>
-          <w:szCs w:val="20"/>
-          <w:lang w:val="es-MX"/>
-        </w:rPr>
-        <w:t>Amp</w:t>
-      </w:r>
-      <w:proofErr w:type="spellEnd"/>
-      <w:r>
-        <w:rPr>
-          <w:rFonts w:ascii="Courier New" w:hAnsi="Courier New" w:cs="Courier New"/>
-          <w:color w:val="000000"/>
-          <w:sz w:val="16"/>
-          <w:szCs w:val="20"/>
-          <w:lang w:val="es-MX"/>
-        </w:rPr>
-        <w:t xml:space="preserve"> = 1                         </w:t>
-      </w:r>
-      <w:r>
-        <w:rPr>
-          <w:rFonts w:ascii="Courier New" w:hAnsi="Courier New" w:cs="Courier New"/>
-          <w:color w:val="228B22"/>
-          <w:sz w:val="16"/>
-          <w:szCs w:val="20"/>
-          <w:lang w:val="es-MX"/>
-        </w:rPr>
-        <w:t xml:space="preserve">% Amplitud de </w:t>
-      </w:r>
-      <w:proofErr w:type="spellStart"/>
-      <w:r>
-        <w:rPr>
-          <w:rFonts w:ascii="Courier New" w:hAnsi="Courier New" w:cs="Courier New"/>
-          <w:color w:val="228B22"/>
-          <w:sz w:val="16"/>
-          <w:szCs w:val="20"/>
-          <w:lang w:val="es-MX"/>
-        </w:rPr>
-        <w:t>senoidal</w:t>
-      </w:r>
-      <w:proofErr w:type="spellEnd"/>
+      <w:r>
+        <w:rPr>
+          <w:rFonts w:ascii="Courier New" w:hAnsi="Courier New" w:cs="Courier New"/>
+          <w:color w:val="000000"/>
+          <w:sz w:val="16"/>
+          <w:szCs w:val="20"/>
+          <w:lang w:val="es-MX"/>
+        </w:rPr>
+        <w:t xml:space="preserve">Amp = 1                         </w:t>
+      </w:r>
+      <w:r>
+        <w:rPr>
+          <w:rFonts w:ascii="Courier New" w:hAnsi="Courier New" w:cs="Courier New"/>
+          <w:color w:val="228B22"/>
+          <w:sz w:val="16"/>
+          <w:szCs w:val="20"/>
+          <w:lang w:val="es-MX"/>
+        </w:rPr>
+        <w:t>% Amplitud de senoidal</w:t>
+      </w:r>
     </w:p>
     <w:p>
       <w:pPr>
@@ -4076,20 +3242,8 @@
           <w:szCs w:val="20"/>
           <w:lang w:val="es-MX"/>
         </w:rPr>
-        <w:t xml:space="preserve">% Frecuencia de </w:t>
-      </w:r>
-      <w:proofErr w:type="spellStart"/>
-      <w:r>
-        <w:rPr>
-          <w:rFonts w:ascii="Courier New" w:hAnsi="Courier New" w:cs="Courier New"/>
-          <w:color w:val="228B22"/>
-          <w:sz w:val="16"/>
-          <w:szCs w:val="20"/>
-          <w:lang w:val="es-MX"/>
-        </w:rPr>
-        <w:t>senoidal</w:t>
-      </w:r>
-      <w:proofErr w:type="spellEnd"/>
+        <w:t>% Frecuencia de senoidal</w:t>
+      </w:r>
     </w:p>
     <w:p>
       <w:pPr>
@@ -4146,41 +3300,7 @@
           <w:szCs w:val="20"/>
           <w:lang w:val="es-MX"/>
         </w:rPr>
-        <w:t>t = 0:1/</w:t>
-      </w:r>
-      <w:proofErr w:type="spellStart"/>
-      <w:r>
-        <w:rPr>
-          <w:rFonts w:ascii="Courier New" w:hAnsi="Courier New" w:cs="Courier New"/>
-          <w:color w:val="000000"/>
-          <w:sz w:val="16"/>
-          <w:szCs w:val="20"/>
-          <w:lang w:val="es-MX"/>
-        </w:rPr>
-        <w:t>fs</w:t>
-      </w:r>
-      <w:proofErr w:type="gramStart"/>
-      <w:r>
-        <w:rPr>
-          <w:rFonts w:ascii="Courier New" w:hAnsi="Courier New" w:cs="Courier New"/>
-          <w:color w:val="000000"/>
-          <w:sz w:val="16"/>
-          <w:szCs w:val="20"/>
-          <w:lang w:val="es-MX"/>
-        </w:rPr>
-        <w:t>:T</w:t>
-      </w:r>
-      <w:proofErr w:type="spellEnd"/>
-      <w:proofErr w:type="gramEnd"/>
-      <w:r>
-        <w:rPr>
-          <w:rFonts w:ascii="Courier New" w:hAnsi="Courier New" w:cs="Courier New"/>
-          <w:color w:val="000000"/>
-          <w:sz w:val="16"/>
-          <w:szCs w:val="20"/>
-          <w:lang w:val="es-MX"/>
-        </w:rPr>
-        <w:t xml:space="preserve">;                   </w:t>
+        <w:t xml:space="preserve">t = 0:1/fs:T;                   </w:t>
       </w:r>
       <w:r>
         <w:rPr>
@@ -4214,74 +3334,18 @@
           <w:szCs w:val="20"/>
           <w:lang w:val="es-MX"/>
         </w:rPr>
-        <w:t xml:space="preserve">y = </w:t>
-      </w:r>
-      <w:proofErr w:type="gramStart"/>
-      <w:r>
-        <w:rPr>
-          <w:rFonts w:ascii="Courier New" w:hAnsi="Courier New" w:cs="Courier New"/>
-          <w:color w:val="000000"/>
-          <w:sz w:val="16"/>
-          <w:szCs w:val="20"/>
-          <w:lang w:val="es-MX"/>
-        </w:rPr>
-        <w:t>sin(</w:t>
-      </w:r>
-      <w:proofErr w:type="gramEnd"/>
-      <w:r>
-        <w:rPr>
-          <w:rFonts w:ascii="Courier New" w:hAnsi="Courier New" w:cs="Courier New"/>
-          <w:color w:val="000000"/>
-          <w:sz w:val="16"/>
-          <w:szCs w:val="20"/>
-          <w:lang w:val="es-MX"/>
-        </w:rPr>
-        <w:t xml:space="preserve">2*pi*f*t);              </w:t>
-      </w:r>
-      <w:r>
-        <w:rPr>
-          <w:rFonts w:ascii="Courier New" w:hAnsi="Courier New" w:cs="Courier New"/>
-          <w:color w:val="228B22"/>
-          <w:sz w:val="16"/>
-          <w:szCs w:val="20"/>
-          <w:lang w:val="es-MX"/>
-        </w:rPr>
-        <w:t xml:space="preserve">% </w:t>
-      </w:r>
-      <w:proofErr w:type="spellStart"/>
-      <w:r>
-        <w:rPr>
-          <w:rFonts w:ascii="Courier New" w:hAnsi="Courier New" w:cs="Courier New"/>
-          <w:color w:val="228B22"/>
-          <w:sz w:val="16"/>
-          <w:szCs w:val="20"/>
-          <w:lang w:val="es-MX"/>
-        </w:rPr>
-        <w:t>Funcion</w:t>
-      </w:r>
-      <w:proofErr w:type="spellEnd"/>
-      <w:r>
-        <w:rPr>
-          <w:rFonts w:ascii="Courier New" w:hAnsi="Courier New" w:cs="Courier New"/>
-          <w:color w:val="228B22"/>
-          <w:sz w:val="16"/>
-          <w:szCs w:val="20"/>
-          <w:lang w:val="es-MX"/>
-        </w:rPr>
-        <w:t xml:space="preserve"> de </w:t>
-      </w:r>
-      <w:proofErr w:type="spellStart"/>
-      <w:r>
-        <w:rPr>
-          <w:rFonts w:ascii="Courier New" w:hAnsi="Courier New" w:cs="Courier New"/>
-          <w:color w:val="228B22"/>
-          <w:sz w:val="16"/>
-          <w:szCs w:val="20"/>
-          <w:lang w:val="es-MX"/>
-        </w:rPr>
-        <w:t>senoidal</w:t>
-      </w:r>
-      <w:proofErr w:type="spellEnd"/>
+        <w:t xml:space="preserve">y = sin(2*pi*f*t);              </w:t>
+      </w:r>
+      <w:r>
+        <w:rPr>
+          <w:rFonts w:ascii="Courier New" w:hAnsi="Courier New" w:cs="Courier New"/>
+          <w:color w:val="228B22"/>
+          <w:sz w:val="16"/>
+          <w:szCs w:val="20"/>
+          <w:lang w:val="es-MX"/>
+        </w:rPr>
+        <w:t>% Funcion de senoidal</w:t>
+      </w:r>
     </w:p>
     <w:p>
       <w:pPr>
@@ -4296,96 +3360,26 @@
           <w:lang w:val="es-MX"/>
         </w:rPr>
       </w:pPr>
-      <w:proofErr w:type="spellStart"/>
-      <w:proofErr w:type="gramStart"/>
-      <w:r>
-        <w:rPr>
-          <w:rFonts w:ascii="Courier New" w:hAnsi="Courier New" w:cs="Courier New"/>
-          <w:color w:val="000000"/>
-          <w:sz w:val="16"/>
-          <w:szCs w:val="20"/>
-          <w:lang w:val="es-MX"/>
-        </w:rPr>
-        <w:t>plot</w:t>
-      </w:r>
-      <w:proofErr w:type="spellEnd"/>
-      <w:r>
-        <w:rPr>
-          <w:rFonts w:ascii="Courier New" w:hAnsi="Courier New" w:cs="Courier New"/>
-          <w:color w:val="000000"/>
-          <w:sz w:val="16"/>
-          <w:szCs w:val="20"/>
-          <w:lang w:val="es-MX"/>
-        </w:rPr>
-        <w:t>(</w:t>
-      </w:r>
-      <w:proofErr w:type="spellStart"/>
-      <w:proofErr w:type="gramEnd"/>
-      <w:r>
-        <w:rPr>
-          <w:rFonts w:ascii="Courier New" w:hAnsi="Courier New" w:cs="Courier New"/>
-          <w:color w:val="000000"/>
-          <w:sz w:val="16"/>
-          <w:szCs w:val="20"/>
-          <w:lang w:val="es-MX"/>
-        </w:rPr>
-        <w:t>t,y</w:t>
-      </w:r>
-      <w:proofErr w:type="spellEnd"/>
-      <w:r>
-        <w:rPr>
-          <w:rFonts w:ascii="Courier New" w:hAnsi="Courier New" w:cs="Courier New"/>
-          <w:color w:val="000000"/>
-          <w:sz w:val="16"/>
-          <w:szCs w:val="20"/>
-          <w:lang w:val="es-MX"/>
-        </w:rPr>
-        <w:t xml:space="preserve">)                       </w:t>
-      </w:r>
-      <w:r>
-        <w:rPr>
-          <w:rFonts w:ascii="Courier New" w:hAnsi="Courier New" w:cs="Courier New"/>
-          <w:color w:val="228B22"/>
-          <w:sz w:val="16"/>
-          <w:szCs w:val="20"/>
-          <w:lang w:val="es-MX"/>
-        </w:rPr>
-        <w:t xml:space="preserve">% Grafica de la </w:t>
-      </w:r>
-      <w:proofErr w:type="spellStart"/>
-      <w:r>
-        <w:rPr>
-          <w:rFonts w:ascii="Courier New" w:hAnsi="Courier New" w:cs="Courier New"/>
-          <w:color w:val="228B22"/>
-          <w:sz w:val="16"/>
-          <w:szCs w:val="20"/>
-          <w:lang w:val="es-MX"/>
-        </w:rPr>
-        <w:t>senal</w:t>
-      </w:r>
-      <w:proofErr w:type="spellEnd"/>
-      <w:r>
-        <w:rPr>
-          <w:rFonts w:ascii="Courier New" w:hAnsi="Courier New" w:cs="Courier New"/>
-          <w:color w:val="228B22"/>
-          <w:sz w:val="16"/>
-          <w:szCs w:val="20"/>
-          <w:lang w:val="es-MX"/>
-        </w:rPr>
-        <w:t xml:space="preserve"> </w:t>
-      </w:r>
-      <w:proofErr w:type="spellStart"/>
-      <w:r>
-        <w:rPr>
-          <w:rFonts w:ascii="Courier New" w:hAnsi="Courier New" w:cs="Courier New"/>
-          <w:color w:val="228B22"/>
-          <w:sz w:val="16"/>
-          <w:szCs w:val="20"/>
-          <w:lang w:val="es-MX"/>
-        </w:rPr>
-        <w:t>senoidal</w:t>
-      </w:r>
-      <w:proofErr w:type="spellEnd"/>
+      <w:r>
+        <w:rPr>
+          <w:rFonts w:ascii="Courier New" w:hAnsi="Courier New" w:cs="Courier New"/>
+          <w:color w:val="000000"/>
+          <w:sz w:val="16"/>
+          <w:szCs w:val="20"/>
+          <w:lang w:val="es-MX"/>
+        </w:rPr>
+        <w:t xml:space="preserve">plot(t,y)                       </w:t>
+      </w:r>
+      <w:r>
+        <w:rPr>
+          <w:rFonts w:ascii="Courier New" w:hAnsi="Courier New" w:cs="Courier New"/>
+          <w:color w:val="228B22"/>
+          <w:sz w:val="16"/>
+          <w:szCs w:val="20"/>
+          <w:lang w:val="es-MX"/>
+        </w:rPr>
+        <w:t>% Grafica de la senal senoidal</w:t>
+      </w:r>
     </w:p>
     <w:p>
       <w:pPr>
@@ -4400,83 +3394,25 @@
           <w:lang w:val="es-MX"/>
         </w:rPr>
       </w:pPr>
-      <w:proofErr w:type="spellStart"/>
-      <w:proofErr w:type="gramStart"/>
-      <w:r>
-        <w:rPr>
-          <w:rFonts w:ascii="Courier New" w:hAnsi="Courier New" w:cs="Courier New"/>
-          <w:color w:val="000000"/>
-          <w:sz w:val="16"/>
-          <w:szCs w:val="20"/>
-          <w:lang w:val="es-MX"/>
-        </w:rPr>
-        <w:t>soundsc</w:t>
-      </w:r>
-      <w:proofErr w:type="spellEnd"/>
-      <w:r>
-        <w:rPr>
-          <w:rFonts w:ascii="Courier New" w:hAnsi="Courier New" w:cs="Courier New"/>
-          <w:color w:val="000000"/>
-          <w:sz w:val="16"/>
-          <w:szCs w:val="20"/>
-          <w:lang w:val="es-MX"/>
-        </w:rPr>
-        <w:t>(</w:t>
-      </w:r>
-      <w:proofErr w:type="spellStart"/>
-      <w:proofErr w:type="gramEnd"/>
-      <w:r>
-        <w:rPr>
-          <w:rFonts w:ascii="Courier New" w:hAnsi="Courier New" w:cs="Courier New"/>
-          <w:color w:val="000000"/>
-          <w:sz w:val="16"/>
-          <w:szCs w:val="20"/>
-          <w:lang w:val="es-MX"/>
-        </w:rPr>
-        <w:t>y,fs</w:t>
-      </w:r>
-      <w:proofErr w:type="spellEnd"/>
-      <w:r>
-        <w:rPr>
-          <w:rFonts w:ascii="Courier New" w:hAnsi="Courier New" w:cs="Courier New"/>
-          <w:color w:val="000000"/>
-          <w:sz w:val="16"/>
-          <w:szCs w:val="20"/>
-          <w:lang w:val="es-MX"/>
-        </w:rPr>
-        <w:t xml:space="preserve">)                   </w:t>
-      </w:r>
-      <w:r>
-        <w:rPr>
-          <w:rFonts w:ascii="Courier New" w:hAnsi="Courier New" w:cs="Courier New"/>
-          <w:color w:val="228B22"/>
-          <w:sz w:val="16"/>
-          <w:szCs w:val="20"/>
-          <w:lang w:val="es-MX"/>
-        </w:rPr>
-        <w:t xml:space="preserve">% </w:t>
-      </w:r>
-      <w:proofErr w:type="spellStart"/>
-      <w:r>
-        <w:rPr>
-          <w:rFonts w:ascii="Courier New" w:hAnsi="Courier New" w:cs="Courier New"/>
-          <w:color w:val="228B22"/>
-          <w:sz w:val="16"/>
-          <w:szCs w:val="20"/>
-          <w:lang w:val="es-MX"/>
-        </w:rPr>
-        <w:t>Reproduccion</w:t>
-      </w:r>
-      <w:proofErr w:type="spellEnd"/>
-      <w:r>
-        <w:rPr>
-          <w:rFonts w:ascii="Courier New" w:hAnsi="Courier New" w:cs="Courier New"/>
-          <w:color w:val="228B22"/>
-          <w:sz w:val="16"/>
-          <w:szCs w:val="20"/>
-          <w:lang w:val="es-MX"/>
-        </w:rPr>
-        <w:t xml:space="preserve"> de audio</w:t>
+      <w:r>
+        <w:rPr>
+          <w:rFonts w:ascii="Courier New" w:hAnsi="Courier New" w:cs="Courier New"/>
+          <w:color w:val="000000"/>
+          <w:sz w:val="16"/>
+          <w:szCs w:val="20"/>
+          <w:lang w:val="es-MX"/>
+        </w:rPr>
+        <w:t xml:space="preserve">soundsc(y,fs)                   </w:t>
+      </w:r>
+      <w:r>
+        <w:rPr>
+          <w:rFonts w:ascii="Courier New" w:hAnsi="Courier New" w:cs="Courier New"/>
+          <w:color w:val="228B22"/>
+          <w:sz w:val="16"/>
+          <w:szCs w:val="20"/>
+          <w:lang w:val="es-MX"/>
+        </w:rPr>
+        <w:t>% Reproduccion de audio</w:t>
       </w:r>
     </w:p>
     <w:p>
@@ -4596,29 +3532,7 @@
           <w:szCs w:val="20"/>
           <w:lang w:val="es-MX"/>
         </w:rPr>
-        <w:t xml:space="preserve">%% </w:t>
-      </w:r>
-      <w:proofErr w:type="gramStart"/>
-      <w:r>
-        <w:rPr>
-          <w:rFonts w:ascii="Courier New" w:hAnsi="Courier New" w:cs="Courier New"/>
-          <w:color w:val="228B22"/>
-          <w:sz w:val="16"/>
-          <w:szCs w:val="20"/>
-          <w:lang w:val="es-MX"/>
-        </w:rPr>
-        <w:t>a</w:t>
-      </w:r>
-      <w:proofErr w:type="gramEnd"/>
-      <w:r>
-        <w:rPr>
-          <w:rFonts w:ascii="Courier New" w:hAnsi="Courier New" w:cs="Courier New"/>
-          <w:color w:val="228B22"/>
-          <w:sz w:val="16"/>
-          <w:szCs w:val="20"/>
-          <w:lang w:val="es-MX"/>
-        </w:rPr>
-        <w:t xml:space="preserve">) Impulso conformado por un segundo de 0 1 0 </w:t>
+        <w:t xml:space="preserve">%% a) Impulso conformado por un segundo de 0 1 0 </w:t>
       </w:r>
     </w:p>
     <w:p>
@@ -4666,73 +3580,17 @@
           <w:szCs w:val="20"/>
           <w:lang w:val="es-MX"/>
         </w:rPr>
-        <w:t xml:space="preserve">Pulse = </w:t>
-      </w:r>
-      <w:proofErr w:type="spellStart"/>
-      <w:proofErr w:type="gramStart"/>
-      <w:r>
-        <w:rPr>
-          <w:rFonts w:ascii="Courier New" w:hAnsi="Courier New" w:cs="Courier New"/>
-          <w:color w:val="000000"/>
-          <w:sz w:val="16"/>
-          <w:szCs w:val="20"/>
-          <w:lang w:val="es-MX"/>
-        </w:rPr>
-        <w:t>zeros</w:t>
-      </w:r>
-      <w:proofErr w:type="spellEnd"/>
-      <w:r>
-        <w:rPr>
-          <w:rFonts w:ascii="Courier New" w:hAnsi="Courier New" w:cs="Courier New"/>
-          <w:color w:val="000000"/>
-          <w:sz w:val="16"/>
-          <w:szCs w:val="20"/>
-          <w:lang w:val="es-MX"/>
-        </w:rPr>
-        <w:t>(</w:t>
-      </w:r>
-      <w:proofErr w:type="gramEnd"/>
-      <w:r>
-        <w:rPr>
-          <w:rFonts w:ascii="Courier New" w:hAnsi="Courier New" w:cs="Courier New"/>
-          <w:color w:val="000000"/>
-          <w:sz w:val="16"/>
-          <w:szCs w:val="20"/>
-          <w:lang w:val="es-MX"/>
-        </w:rPr>
-        <w:t xml:space="preserve">1,2*fs+1) </w:t>
-      </w:r>
-      <w:r>
-        <w:rPr>
-          <w:rFonts w:ascii="Courier New" w:hAnsi="Courier New" w:cs="Courier New"/>
-          <w:color w:val="228B22"/>
-          <w:sz w:val="16"/>
-          <w:szCs w:val="20"/>
-          <w:lang w:val="es-MX"/>
-        </w:rPr>
-        <w:t xml:space="preserve">% Vector de ceros con </w:t>
-      </w:r>
-      <w:proofErr w:type="spellStart"/>
-      <w:r>
-        <w:rPr>
-          <w:rFonts w:ascii="Courier New" w:hAnsi="Courier New" w:cs="Courier New"/>
-          <w:color w:val="228B22"/>
-          <w:sz w:val="16"/>
-          <w:szCs w:val="20"/>
-          <w:lang w:val="es-MX"/>
-        </w:rPr>
-        <w:t>duracion</w:t>
-      </w:r>
-      <w:proofErr w:type="spellEnd"/>
-      <w:r>
-        <w:rPr>
-          <w:rFonts w:ascii="Courier New" w:hAnsi="Courier New" w:cs="Courier New"/>
-          <w:color w:val="228B22"/>
-          <w:sz w:val="16"/>
-          <w:szCs w:val="20"/>
-          <w:lang w:val="es-MX"/>
-        </w:rPr>
-        <w:t xml:space="preserve"> de 2s</w:t>
+        <w:t xml:space="preserve">Pulse = zeros(1,2*fs+1) </w:t>
+      </w:r>
+      <w:r>
+        <w:rPr>
+          <w:rFonts w:ascii="Courier New" w:hAnsi="Courier New" w:cs="Courier New"/>
+          <w:color w:val="228B22"/>
+          <w:sz w:val="16"/>
+          <w:szCs w:val="20"/>
+          <w:lang w:val="es-MX"/>
+        </w:rPr>
+        <w:t>% Vector de ceros con duracion de 2s</w:t>
       </w:r>
     </w:p>
     <w:p>
@@ -4748,39 +3606,15 @@
           <w:lang w:val="es-MX"/>
         </w:rPr>
       </w:pPr>
-      <w:proofErr w:type="gramStart"/>
-      <w:r>
-        <w:rPr>
-          <w:rFonts w:ascii="Courier New" w:hAnsi="Courier New" w:cs="Courier New"/>
-          <w:color w:val="000000"/>
-          <w:sz w:val="16"/>
-          <w:szCs w:val="20"/>
-          <w:lang w:val="es-MX"/>
-        </w:rPr>
-        <w:t>Pulse(</w:t>
-      </w:r>
-      <w:proofErr w:type="spellStart"/>
-      <w:proofErr w:type="gramEnd"/>
-      <w:r>
-        <w:rPr>
-          <w:rFonts w:ascii="Courier New" w:hAnsi="Courier New" w:cs="Courier New"/>
-          <w:color w:val="000000"/>
-          <w:sz w:val="16"/>
-          <w:szCs w:val="20"/>
-          <w:lang w:val="es-MX"/>
-        </w:rPr>
-        <w:t>fs</w:t>
-      </w:r>
-      <w:proofErr w:type="spellEnd"/>
-      <w:r>
-        <w:rPr>
-          <w:rFonts w:ascii="Courier New" w:hAnsi="Courier New" w:cs="Courier New"/>
-          <w:color w:val="000000"/>
-          <w:sz w:val="16"/>
-          <w:szCs w:val="20"/>
-          <w:lang w:val="es-MX"/>
-        </w:rPr>
-        <w:t xml:space="preserve">) = 1;          </w:t>
+      <w:r>
+        <w:rPr>
+          <w:rFonts w:ascii="Courier New" w:hAnsi="Courier New" w:cs="Courier New"/>
+          <w:color w:val="000000"/>
+          <w:sz w:val="16"/>
+          <w:szCs w:val="20"/>
+          <w:lang w:val="es-MX"/>
+        </w:rPr>
+        <w:t xml:space="preserve">Pulse(fs) = 1;          </w:t>
       </w:r>
       <w:r>
         <w:rPr>
@@ -4806,51 +3640,15 @@
           <w:lang w:val="es-MX"/>
         </w:rPr>
       </w:pPr>
-      <w:proofErr w:type="spellStart"/>
-      <w:proofErr w:type="gramStart"/>
-      <w:r>
-        <w:rPr>
-          <w:rFonts w:ascii="Courier New" w:hAnsi="Courier New" w:cs="Courier New"/>
-          <w:color w:val="000000"/>
-          <w:sz w:val="16"/>
-          <w:szCs w:val="20"/>
-          <w:lang w:val="es-MX"/>
-        </w:rPr>
-        <w:t>soundsc</w:t>
-      </w:r>
-      <w:proofErr w:type="spellEnd"/>
-      <w:r>
-        <w:rPr>
-          <w:rFonts w:ascii="Courier New" w:hAnsi="Courier New" w:cs="Courier New"/>
-          <w:color w:val="000000"/>
-          <w:sz w:val="16"/>
-          <w:szCs w:val="20"/>
-          <w:lang w:val="es-MX"/>
-        </w:rPr>
-        <w:t>(</w:t>
-      </w:r>
-      <w:proofErr w:type="spellStart"/>
-      <w:proofErr w:type="gramEnd"/>
-      <w:r>
-        <w:rPr>
-          <w:rFonts w:ascii="Courier New" w:hAnsi="Courier New" w:cs="Courier New"/>
-          <w:color w:val="000000"/>
-          <w:sz w:val="16"/>
-          <w:szCs w:val="20"/>
-          <w:lang w:val="es-MX"/>
-        </w:rPr>
-        <w:t>Pulse,fs</w:t>
-      </w:r>
-      <w:proofErr w:type="spellEnd"/>
-      <w:r>
-        <w:rPr>
-          <w:rFonts w:ascii="Courier New" w:hAnsi="Courier New" w:cs="Courier New"/>
-          <w:color w:val="000000"/>
-          <w:sz w:val="16"/>
-          <w:szCs w:val="20"/>
-          <w:lang w:val="es-MX"/>
-        </w:rPr>
-        <w:t xml:space="preserve">);      </w:t>
+      <w:r>
+        <w:rPr>
+          <w:rFonts w:ascii="Courier New" w:hAnsi="Courier New" w:cs="Courier New"/>
+          <w:color w:val="000000"/>
+          <w:sz w:val="16"/>
+          <w:szCs w:val="20"/>
+          <w:lang w:val="es-MX"/>
+        </w:rPr>
+        <w:t xml:space="preserve">soundsc(Pulse,fs);      </w:t>
       </w:r>
       <w:r>
         <w:rPr>
@@ -5006,61 +3804,15 @@
           <w:lang w:val="es-MX"/>
         </w:rPr>
       </w:pPr>
-      <w:proofErr w:type="spellStart"/>
-      <w:proofErr w:type="gramStart"/>
-      <w:r>
-        <w:rPr>
-          <w:rFonts w:ascii="Courier New" w:hAnsi="Courier New" w:cs="Courier New"/>
-          <w:color w:val="000000"/>
-          <w:sz w:val="16"/>
-          <w:szCs w:val="20"/>
-          <w:lang w:val="es-MX"/>
-        </w:rPr>
-        <w:t>pwelch</w:t>
-      </w:r>
-      <w:proofErr w:type="spellEnd"/>
-      <w:r>
-        <w:rPr>
-          <w:rFonts w:ascii="Courier New" w:hAnsi="Courier New" w:cs="Courier New"/>
-          <w:color w:val="000000"/>
-          <w:sz w:val="16"/>
-          <w:szCs w:val="20"/>
-          <w:lang w:val="es-MX"/>
-        </w:rPr>
-        <w:t>(</w:t>
-      </w:r>
-      <w:proofErr w:type="gramEnd"/>
-      <w:r>
-        <w:rPr>
-          <w:rFonts w:ascii="Courier New" w:hAnsi="Courier New" w:cs="Courier New"/>
-          <w:color w:val="000000"/>
-          <w:sz w:val="16"/>
-          <w:szCs w:val="20"/>
-          <w:lang w:val="es-MX"/>
-        </w:rPr>
-        <w:t>Ruido,[],[],[],</w:t>
-      </w:r>
-      <w:proofErr w:type="spellStart"/>
-      <w:r>
-        <w:rPr>
-          <w:rFonts w:ascii="Courier New" w:hAnsi="Courier New" w:cs="Courier New"/>
-          <w:color w:val="000000"/>
-          <w:sz w:val="16"/>
-          <w:szCs w:val="20"/>
-          <w:lang w:val="es-MX"/>
-        </w:rPr>
-        <w:t>fs</w:t>
-      </w:r>
-      <w:proofErr w:type="spellEnd"/>
-      <w:r>
-        <w:rPr>
-          <w:rFonts w:ascii="Courier New" w:hAnsi="Courier New" w:cs="Courier New"/>
-          <w:color w:val="000000"/>
-          <w:sz w:val="16"/>
-          <w:szCs w:val="20"/>
-          <w:lang w:val="es-MX"/>
-        </w:rPr>
-        <w:t>,</w:t>
+      <w:r>
+        <w:rPr>
+          <w:rFonts w:ascii="Courier New" w:hAnsi="Courier New" w:cs="Courier New"/>
+          <w:color w:val="000000"/>
+          <w:sz w:val="16"/>
+          <w:szCs w:val="20"/>
+          <w:lang w:val="es-MX"/>
+        </w:rPr>
+        <w:t>pwelch(Ruido,[],[],[],fs,</w:t>
       </w:r>
       <w:r>
         <w:rPr>
@@ -5070,29 +3822,7 @@
           <w:szCs w:val="20"/>
           <w:lang w:val="es-MX"/>
         </w:rPr>
-        <w:t>'</w:t>
-      </w:r>
-      <w:proofErr w:type="spellStart"/>
-      <w:r>
-        <w:rPr>
-          <w:rFonts w:ascii="Courier New" w:hAnsi="Courier New" w:cs="Courier New"/>
-          <w:color w:val="A020F0"/>
-          <w:sz w:val="16"/>
-          <w:szCs w:val="20"/>
-          <w:lang w:val="es-MX"/>
-        </w:rPr>
-        <w:t>power</w:t>
-      </w:r>
-      <w:proofErr w:type="spellEnd"/>
-      <w:r>
-        <w:rPr>
-          <w:rFonts w:ascii="Courier New" w:hAnsi="Courier New" w:cs="Courier New"/>
-          <w:color w:val="A020F0"/>
-          <w:sz w:val="16"/>
-          <w:szCs w:val="20"/>
-          <w:lang w:val="es-MX"/>
-        </w:rPr>
-        <w:t>'</w:t>
+        <w:t>'power'</w:t>
       </w:r>
       <w:r>
         <w:rPr>
@@ -5112,20 +3842,8 @@
           <w:szCs w:val="20"/>
           <w:lang w:val="es-MX"/>
         </w:rPr>
-        <w:t xml:space="preserve">% Lo analizamos con </w:t>
-      </w:r>
-      <w:proofErr w:type="spellStart"/>
-      <w:r>
-        <w:rPr>
-          <w:rFonts w:ascii="Courier New" w:hAnsi="Courier New" w:cs="Courier New"/>
-          <w:color w:val="228B22"/>
-          <w:sz w:val="16"/>
-          <w:szCs w:val="20"/>
-          <w:lang w:val="es-MX"/>
-        </w:rPr>
-        <w:t>pwelch</w:t>
-      </w:r>
-      <w:proofErr w:type="spellEnd"/>
+        <w:t>% Lo analizamos con pwelch</w:t>
+      </w:r>
     </w:p>
     <w:p>
       <w:pPr>
@@ -5140,51 +3858,15 @@
           <w:lang w:val="es-MX"/>
         </w:rPr>
       </w:pPr>
-      <w:proofErr w:type="spellStart"/>
-      <w:proofErr w:type="gramStart"/>
-      <w:r>
-        <w:rPr>
-          <w:rFonts w:ascii="Courier New" w:hAnsi="Courier New" w:cs="Courier New"/>
-          <w:color w:val="000000"/>
-          <w:sz w:val="16"/>
-          <w:szCs w:val="20"/>
-          <w:lang w:val="es-MX"/>
-        </w:rPr>
-        <w:t>soundsc</w:t>
-      </w:r>
-      <w:proofErr w:type="spellEnd"/>
-      <w:r>
-        <w:rPr>
-          <w:rFonts w:ascii="Courier New" w:hAnsi="Courier New" w:cs="Courier New"/>
-          <w:color w:val="000000"/>
-          <w:sz w:val="16"/>
-          <w:szCs w:val="20"/>
-          <w:lang w:val="es-MX"/>
-        </w:rPr>
-        <w:t>(</w:t>
-      </w:r>
-      <w:proofErr w:type="spellStart"/>
-      <w:proofErr w:type="gramEnd"/>
-      <w:r>
-        <w:rPr>
-          <w:rFonts w:ascii="Courier New" w:hAnsi="Courier New" w:cs="Courier New"/>
-          <w:color w:val="000000"/>
-          <w:sz w:val="16"/>
-          <w:szCs w:val="20"/>
-          <w:lang w:val="es-MX"/>
-        </w:rPr>
-        <w:t>Ruido,fs</w:t>
-      </w:r>
-      <w:proofErr w:type="spellEnd"/>
-      <w:r>
-        <w:rPr>
-          <w:rFonts w:ascii="Courier New" w:hAnsi="Courier New" w:cs="Courier New"/>
-          <w:color w:val="000000"/>
-          <w:sz w:val="16"/>
-          <w:szCs w:val="20"/>
-          <w:lang w:val="es-MX"/>
-        </w:rPr>
-        <w:t xml:space="preserve">);                  </w:t>
+      <w:r>
+        <w:rPr>
+          <w:rFonts w:ascii="Courier New" w:hAnsi="Courier New" w:cs="Courier New"/>
+          <w:color w:val="000000"/>
+          <w:sz w:val="16"/>
+          <w:szCs w:val="20"/>
+          <w:lang w:val="es-MX"/>
+        </w:rPr>
+        <w:t xml:space="preserve">soundsc(Ruido,fs);                  </w:t>
       </w:r>
       <w:r>
         <w:rPr>
@@ -5244,51 +3926,7 @@
           <w:szCs w:val="20"/>
           <w:lang w:val="es-MX"/>
         </w:rPr>
-        <w:t xml:space="preserve">%% e) Genera una </w:t>
-      </w:r>
-      <w:proofErr w:type="spellStart"/>
-      <w:r>
-        <w:rPr>
-          <w:rFonts w:ascii="Courier New" w:hAnsi="Courier New" w:cs="Courier New"/>
-          <w:color w:val="228B22"/>
-          <w:sz w:val="16"/>
-          <w:szCs w:val="20"/>
-          <w:lang w:val="es-MX"/>
-        </w:rPr>
-        <w:t>senal</w:t>
-      </w:r>
-      <w:proofErr w:type="spellEnd"/>
-      <w:r>
-        <w:rPr>
-          <w:rFonts w:ascii="Courier New" w:hAnsi="Courier New" w:cs="Courier New"/>
-          <w:color w:val="228B22"/>
-          <w:sz w:val="16"/>
-          <w:szCs w:val="20"/>
-          <w:lang w:val="es-MX"/>
-        </w:rPr>
-        <w:t xml:space="preserve"> que sea la suma de </w:t>
-      </w:r>
-      <w:proofErr w:type="spellStart"/>
-      <w:r>
-        <w:rPr>
-          <w:rFonts w:ascii="Courier New" w:hAnsi="Courier New" w:cs="Courier New"/>
-          <w:color w:val="228B22"/>
-          <w:sz w:val="16"/>
-          <w:szCs w:val="20"/>
-          <w:lang w:val="es-MX"/>
-        </w:rPr>
-        <w:t>senoidales</w:t>
-      </w:r>
-      <w:proofErr w:type="spellEnd"/>
-      <w:r>
-        <w:rPr>
-          <w:rFonts w:ascii="Courier New" w:hAnsi="Courier New" w:cs="Courier New"/>
-          <w:color w:val="228B22"/>
-          <w:sz w:val="16"/>
-          <w:szCs w:val="20"/>
-          <w:lang w:val="es-MX"/>
-        </w:rPr>
-        <w:t xml:space="preserve"> de misma amplitud y </w:t>
+        <w:t xml:space="preserve">%% e) Genera una senal que sea la suma de senoidales de misma amplitud y </w:t>
       </w:r>
     </w:p>
     <w:p>
@@ -5355,27 +3993,15 @@
           <w:lang w:val="es-MX"/>
         </w:rPr>
       </w:pPr>
-      <w:proofErr w:type="gramStart"/>
-      <w:r>
-        <w:rPr>
-          <w:rFonts w:ascii="Courier New" w:hAnsi="Courier New" w:cs="Courier New"/>
-          <w:color w:val="000000"/>
-          <w:sz w:val="16"/>
-          <w:szCs w:val="20"/>
-          <w:lang w:val="es-MX"/>
-        </w:rPr>
-        <w:t>time</w:t>
-      </w:r>
-      <w:proofErr w:type="gramEnd"/>
-      <w:r>
-        <w:rPr>
-          <w:rFonts w:ascii="Courier New" w:hAnsi="Courier New" w:cs="Courier New"/>
-          <w:color w:val="000000"/>
-          <w:sz w:val="16"/>
-          <w:szCs w:val="20"/>
-          <w:lang w:val="es-MX"/>
-        </w:rPr>
-        <w:t xml:space="preserve"> = 0:1/fs:2;                        </w:t>
+      <w:r>
+        <w:rPr>
+          <w:rFonts w:ascii="Courier New" w:hAnsi="Courier New" w:cs="Courier New"/>
+          <w:color w:val="000000"/>
+          <w:sz w:val="16"/>
+          <w:szCs w:val="20"/>
+          <w:lang w:val="es-MX"/>
+        </w:rPr>
+        <w:t xml:space="preserve">time = 0:1/fs:2;                        </w:t>
       </w:r>
       <w:r>
         <w:rPr>
@@ -5410,266 +4036,112 @@
           <w:szCs w:val="20"/>
           <w:lang w:val="es-MX"/>
         </w:rPr>
-        <w:t xml:space="preserve">sen1 = </w:t>
-      </w:r>
-      <w:proofErr w:type="gramStart"/>
-      <w:r>
-        <w:rPr>
-          <w:rFonts w:ascii="Courier New" w:hAnsi="Courier New" w:cs="Courier New"/>
-          <w:color w:val="000000"/>
-          <w:sz w:val="16"/>
-          <w:szCs w:val="20"/>
-          <w:lang w:val="es-MX"/>
-        </w:rPr>
-        <w:t>sin(</w:t>
-      </w:r>
-      <w:proofErr w:type="gramEnd"/>
-      <w:r>
-        <w:rPr>
-          <w:rFonts w:ascii="Courier New" w:hAnsi="Courier New" w:cs="Courier New"/>
-          <w:color w:val="000000"/>
-          <w:sz w:val="16"/>
-          <w:szCs w:val="20"/>
-          <w:lang w:val="es-MX"/>
-        </w:rPr>
-        <w:t xml:space="preserve">2*pi*500 *time);             </w:t>
-      </w:r>
-      <w:r>
-        <w:rPr>
-          <w:rFonts w:ascii="Courier New" w:hAnsi="Courier New" w:cs="Courier New"/>
-          <w:color w:val="228B22"/>
-          <w:sz w:val="16"/>
-          <w:szCs w:val="20"/>
-          <w:lang w:val="es-MX"/>
-        </w:rPr>
-        <w:t xml:space="preserve">% </w:t>
-      </w:r>
-      <w:proofErr w:type="spellStart"/>
-      <w:r>
-        <w:rPr>
-          <w:rFonts w:ascii="Courier New" w:hAnsi="Courier New" w:cs="Courier New"/>
-          <w:color w:val="228B22"/>
-          <w:sz w:val="16"/>
-          <w:szCs w:val="20"/>
-          <w:lang w:val="es-MX"/>
-        </w:rPr>
-        <w:t>Senoidal</w:t>
-      </w:r>
-      <w:proofErr w:type="spellEnd"/>
-      <w:r>
-        <w:rPr>
-          <w:rFonts w:ascii="Courier New" w:hAnsi="Courier New" w:cs="Courier New"/>
-          <w:color w:val="228B22"/>
-          <w:sz w:val="16"/>
-          <w:szCs w:val="20"/>
-          <w:lang w:val="es-MX"/>
-        </w:rPr>
-        <w:t xml:space="preserve"> de 500Hz</w:t>
-      </w:r>
-    </w:p>
-    <w:p>
-      <w:pPr>
-        <w:autoSpaceDE w:val="0"/>
-        <w:autoSpaceDN w:val="0"/>
-        <w:adjustRightInd w:val="0"/>
-        <w:spacing w:after="0" w:line="240" w:lineRule="auto"/>
-        <w:rPr>
-          <w:rFonts w:ascii="Courier New" w:hAnsi="Courier New" w:cs="Courier New"/>
-          <w:color w:val="000000"/>
-          <w:sz w:val="16"/>
-          <w:szCs w:val="20"/>
-          <w:lang w:val="es-MX"/>
-        </w:rPr>
-      </w:pPr>
-      <w:r>
-        <w:rPr>
-          <w:rFonts w:ascii="Courier New" w:hAnsi="Courier New" w:cs="Courier New"/>
-          <w:color w:val="000000"/>
-          <w:sz w:val="16"/>
-          <w:szCs w:val="20"/>
-          <w:lang w:val="es-MX"/>
-        </w:rPr>
-        <w:t xml:space="preserve">sen2 = </w:t>
-      </w:r>
-      <w:proofErr w:type="gramStart"/>
-      <w:r>
-        <w:rPr>
-          <w:rFonts w:ascii="Courier New" w:hAnsi="Courier New" w:cs="Courier New"/>
-          <w:color w:val="000000"/>
-          <w:sz w:val="16"/>
-          <w:szCs w:val="20"/>
-          <w:lang w:val="es-MX"/>
-        </w:rPr>
-        <w:t>sin(</w:t>
-      </w:r>
-      <w:proofErr w:type="gramEnd"/>
-      <w:r>
-        <w:rPr>
-          <w:rFonts w:ascii="Courier New" w:hAnsi="Courier New" w:cs="Courier New"/>
-          <w:color w:val="000000"/>
-          <w:sz w:val="16"/>
-          <w:szCs w:val="20"/>
-          <w:lang w:val="es-MX"/>
-        </w:rPr>
-        <w:t xml:space="preserve">2*pi*1000*time);             </w:t>
-      </w:r>
-      <w:r>
-        <w:rPr>
-          <w:rFonts w:ascii="Courier New" w:hAnsi="Courier New" w:cs="Courier New"/>
-          <w:color w:val="228B22"/>
-          <w:sz w:val="16"/>
-          <w:szCs w:val="20"/>
-          <w:lang w:val="es-MX"/>
-        </w:rPr>
-        <w:t xml:space="preserve">% </w:t>
-      </w:r>
-      <w:proofErr w:type="spellStart"/>
-      <w:r>
-        <w:rPr>
-          <w:rFonts w:ascii="Courier New" w:hAnsi="Courier New" w:cs="Courier New"/>
-          <w:color w:val="228B22"/>
-          <w:sz w:val="16"/>
-          <w:szCs w:val="20"/>
-          <w:lang w:val="es-MX"/>
-        </w:rPr>
-        <w:t>Senoidal</w:t>
-      </w:r>
-      <w:proofErr w:type="spellEnd"/>
-      <w:r>
-        <w:rPr>
-          <w:rFonts w:ascii="Courier New" w:hAnsi="Courier New" w:cs="Courier New"/>
-          <w:color w:val="228B22"/>
-          <w:sz w:val="16"/>
-          <w:szCs w:val="20"/>
-          <w:lang w:val="es-MX"/>
-        </w:rPr>
-        <w:t xml:space="preserve"> de 1kHz</w:t>
-      </w:r>
-    </w:p>
-    <w:p>
-      <w:pPr>
-        <w:autoSpaceDE w:val="0"/>
-        <w:autoSpaceDN w:val="0"/>
-        <w:adjustRightInd w:val="0"/>
-        <w:spacing w:after="0" w:line="240" w:lineRule="auto"/>
-        <w:rPr>
-          <w:rFonts w:ascii="Courier New" w:hAnsi="Courier New" w:cs="Courier New"/>
-          <w:color w:val="000000"/>
-          <w:sz w:val="16"/>
-          <w:szCs w:val="20"/>
-          <w:lang w:val="es-MX"/>
-        </w:rPr>
-      </w:pPr>
-      <w:r>
-        <w:rPr>
-          <w:rFonts w:ascii="Courier New" w:hAnsi="Courier New" w:cs="Courier New"/>
-          <w:color w:val="000000"/>
-          <w:sz w:val="16"/>
-          <w:szCs w:val="20"/>
-          <w:lang w:val="es-MX"/>
-        </w:rPr>
-        <w:t xml:space="preserve">sen3 = </w:t>
-      </w:r>
-      <w:proofErr w:type="gramStart"/>
-      <w:r>
-        <w:rPr>
-          <w:rFonts w:ascii="Courier New" w:hAnsi="Courier New" w:cs="Courier New"/>
-          <w:color w:val="000000"/>
-          <w:sz w:val="16"/>
-          <w:szCs w:val="20"/>
-          <w:lang w:val="es-MX"/>
-        </w:rPr>
-        <w:t>sin(</w:t>
-      </w:r>
-      <w:proofErr w:type="gramEnd"/>
-      <w:r>
-        <w:rPr>
-          <w:rFonts w:ascii="Courier New" w:hAnsi="Courier New" w:cs="Courier New"/>
-          <w:color w:val="000000"/>
-          <w:sz w:val="16"/>
-          <w:szCs w:val="20"/>
-          <w:lang w:val="es-MX"/>
-        </w:rPr>
-        <w:t xml:space="preserve">2*pi*1500*time);             </w:t>
-      </w:r>
-      <w:r>
-        <w:rPr>
-          <w:rFonts w:ascii="Courier New" w:hAnsi="Courier New" w:cs="Courier New"/>
-          <w:color w:val="228B22"/>
-          <w:sz w:val="16"/>
-          <w:szCs w:val="20"/>
-          <w:lang w:val="es-MX"/>
-        </w:rPr>
-        <w:t xml:space="preserve">% </w:t>
-      </w:r>
-      <w:proofErr w:type="spellStart"/>
-      <w:r>
-        <w:rPr>
-          <w:rFonts w:ascii="Courier New" w:hAnsi="Courier New" w:cs="Courier New"/>
-          <w:color w:val="228B22"/>
-          <w:sz w:val="16"/>
-          <w:szCs w:val="20"/>
-          <w:lang w:val="es-MX"/>
-        </w:rPr>
-        <w:t>Senoidal</w:t>
-      </w:r>
-      <w:proofErr w:type="spellEnd"/>
-      <w:r>
-        <w:rPr>
-          <w:rFonts w:ascii="Courier New" w:hAnsi="Courier New" w:cs="Courier New"/>
-          <w:color w:val="228B22"/>
-          <w:sz w:val="16"/>
-          <w:szCs w:val="20"/>
-          <w:lang w:val="es-MX"/>
-        </w:rPr>
-        <w:t xml:space="preserve"> de 1.5kHz</w:t>
-      </w:r>
-    </w:p>
-    <w:p>
-      <w:pPr>
-        <w:autoSpaceDE w:val="0"/>
-        <w:autoSpaceDN w:val="0"/>
-        <w:adjustRightInd w:val="0"/>
-        <w:spacing w:after="0" w:line="240" w:lineRule="auto"/>
-        <w:rPr>
-          <w:rFonts w:ascii="Courier New" w:hAnsi="Courier New" w:cs="Courier New"/>
-          <w:color w:val="000000"/>
-          <w:sz w:val="16"/>
-          <w:szCs w:val="20"/>
-          <w:lang w:val="es-MX"/>
-        </w:rPr>
-      </w:pPr>
-      <w:r>
-        <w:rPr>
-          <w:rFonts w:ascii="Courier New" w:hAnsi="Courier New" w:cs="Courier New"/>
-          <w:color w:val="000000"/>
-          <w:sz w:val="16"/>
-          <w:szCs w:val="20"/>
-          <w:lang w:val="es-MX"/>
-        </w:rPr>
-        <w:t xml:space="preserve">sen4 = </w:t>
-      </w:r>
-      <w:proofErr w:type="gramStart"/>
-      <w:r>
-        <w:rPr>
-          <w:rFonts w:ascii="Courier New" w:hAnsi="Courier New" w:cs="Courier New"/>
-          <w:color w:val="000000"/>
-          <w:sz w:val="16"/>
-          <w:szCs w:val="20"/>
-          <w:lang w:val="es-MX"/>
-        </w:rPr>
-        <w:t>sin(</w:t>
-      </w:r>
-      <w:proofErr w:type="gramEnd"/>
-      <w:r>
-        <w:rPr>
-          <w:rFonts w:ascii="Courier New" w:hAnsi="Courier New" w:cs="Courier New"/>
-          <w:color w:val="000000"/>
-          <w:sz w:val="16"/>
-          <w:szCs w:val="20"/>
-          <w:lang w:val="es-MX"/>
-        </w:rPr>
-        <w:t xml:space="preserve">2*pi*2000*time);        </w:t>
+        <w:t xml:space="preserve">sen1 = sin(2*pi*500 *time);             </w:t>
+      </w:r>
+      <w:r>
+        <w:rPr>
+          <w:rFonts w:ascii="Courier New" w:hAnsi="Courier New" w:cs="Courier New"/>
+          <w:color w:val="228B22"/>
+          <w:sz w:val="16"/>
+          <w:szCs w:val="20"/>
+          <w:lang w:val="es-MX"/>
+        </w:rPr>
+        <w:t>% Senoidal de 500Hz</w:t>
+      </w:r>
+    </w:p>
+    <w:p>
+      <w:pPr>
+        <w:autoSpaceDE w:val="0"/>
+        <w:autoSpaceDN w:val="0"/>
+        <w:adjustRightInd w:val="0"/>
+        <w:spacing w:after="0" w:line="240" w:lineRule="auto"/>
+        <w:rPr>
+          <w:rFonts w:ascii="Courier New" w:hAnsi="Courier New" w:cs="Courier New"/>
+          <w:color w:val="000000"/>
+          <w:sz w:val="16"/>
+          <w:szCs w:val="20"/>
+          <w:lang w:val="es-MX"/>
+        </w:rPr>
+      </w:pPr>
+      <w:r>
+        <w:rPr>
+          <w:rFonts w:ascii="Courier New" w:hAnsi="Courier New" w:cs="Courier New"/>
+          <w:color w:val="000000"/>
+          <w:sz w:val="16"/>
+          <w:szCs w:val="20"/>
+          <w:lang w:val="es-MX"/>
+        </w:rPr>
+        <w:t xml:space="preserve">sen2 = sin(2*pi*1000*time);             </w:t>
+      </w:r>
+      <w:r>
+        <w:rPr>
+          <w:rFonts w:ascii="Courier New" w:hAnsi="Courier New" w:cs="Courier New"/>
+          <w:color w:val="228B22"/>
+          <w:sz w:val="16"/>
+          <w:szCs w:val="20"/>
+          <w:lang w:val="es-MX"/>
+        </w:rPr>
+        <w:t>% Senoidal de 1kHz</w:t>
+      </w:r>
+    </w:p>
+    <w:p>
+      <w:pPr>
+        <w:autoSpaceDE w:val="0"/>
+        <w:autoSpaceDN w:val="0"/>
+        <w:adjustRightInd w:val="0"/>
+        <w:spacing w:after="0" w:line="240" w:lineRule="auto"/>
+        <w:rPr>
+          <w:rFonts w:ascii="Courier New" w:hAnsi="Courier New" w:cs="Courier New"/>
+          <w:color w:val="000000"/>
+          <w:sz w:val="16"/>
+          <w:szCs w:val="20"/>
+          <w:lang w:val="es-MX"/>
+        </w:rPr>
+      </w:pPr>
+      <w:r>
+        <w:rPr>
+          <w:rFonts w:ascii="Courier New" w:hAnsi="Courier New" w:cs="Courier New"/>
+          <w:color w:val="000000"/>
+          <w:sz w:val="16"/>
+          <w:szCs w:val="20"/>
+          <w:lang w:val="es-MX"/>
+        </w:rPr>
+        <w:t xml:space="preserve">sen3 = sin(2*pi*1500*time);             </w:t>
+      </w:r>
+      <w:r>
+        <w:rPr>
+          <w:rFonts w:ascii="Courier New" w:hAnsi="Courier New" w:cs="Courier New"/>
+          <w:color w:val="228B22"/>
+          <w:sz w:val="16"/>
+          <w:szCs w:val="20"/>
+          <w:lang w:val="es-MX"/>
+        </w:rPr>
+        <w:t>% Senoidal de 1.5kHz</w:t>
+      </w:r>
+    </w:p>
+    <w:p>
+      <w:pPr>
+        <w:autoSpaceDE w:val="0"/>
+        <w:autoSpaceDN w:val="0"/>
+        <w:adjustRightInd w:val="0"/>
+        <w:spacing w:after="0" w:line="240" w:lineRule="auto"/>
+        <w:rPr>
+          <w:rFonts w:ascii="Courier New" w:hAnsi="Courier New" w:cs="Courier New"/>
+          <w:color w:val="000000"/>
+          <w:sz w:val="16"/>
+          <w:szCs w:val="20"/>
+          <w:lang w:val="es-MX"/>
+        </w:rPr>
+      </w:pPr>
+      <w:r>
+        <w:rPr>
+          <w:rFonts w:ascii="Courier New" w:hAnsi="Courier New" w:cs="Courier New"/>
+          <w:color w:val="000000"/>
+          <w:sz w:val="16"/>
+          <w:szCs w:val="20"/>
+          <w:lang w:val="es-MX"/>
+        </w:rPr>
+        <w:t xml:space="preserve">sen4 = sin(2*pi*2000*time);        </w:t>
       </w:r>
       <w:r>
         <w:rPr>
@@ -5699,29 +4171,7 @@
           <w:szCs w:val="20"/>
           <w:lang w:val="es-MX"/>
         </w:rPr>
-        <w:t xml:space="preserve">% </w:t>
-      </w:r>
-      <w:proofErr w:type="spellStart"/>
-      <w:r>
-        <w:rPr>
-          <w:rFonts w:ascii="Courier New" w:hAnsi="Courier New" w:cs="Courier New"/>
-          <w:color w:val="228B22"/>
-          <w:sz w:val="16"/>
-          <w:szCs w:val="20"/>
-          <w:lang w:val="es-MX"/>
-        </w:rPr>
-        <w:t>Senoidal</w:t>
-      </w:r>
-      <w:proofErr w:type="spellEnd"/>
-      <w:r>
-        <w:rPr>
-          <w:rFonts w:ascii="Courier New" w:hAnsi="Courier New" w:cs="Courier New"/>
-          <w:color w:val="228B22"/>
-          <w:sz w:val="16"/>
-          <w:szCs w:val="20"/>
-          <w:lang w:val="es-MX"/>
-        </w:rPr>
-        <w:t xml:space="preserve"> de 2kHz</w:t>
+        <w:t>% Senoidal de 2kHz</w:t>
       </w:r>
     </w:p>
     <w:p>
@@ -5762,108 +4212,48 @@
           <w:szCs w:val="20"/>
         </w:rPr>
       </w:pPr>
-      <w:proofErr w:type="spellStart"/>
-      <w:proofErr w:type="gramStart"/>
-      <w:r>
-        <w:rPr>
-          <w:rFonts w:ascii="Courier New" w:hAnsi="Courier New" w:cs="Courier New"/>
-          <w:color w:val="000000"/>
-          <w:sz w:val="16"/>
-          <w:szCs w:val="20"/>
-        </w:rPr>
-        <w:t>senTotal</w:t>
-      </w:r>
-      <w:proofErr w:type="spellEnd"/>
-      <w:proofErr w:type="gramEnd"/>
-      <w:r>
-        <w:rPr>
-          <w:rFonts w:ascii="Courier New" w:hAnsi="Courier New" w:cs="Courier New"/>
-          <w:color w:val="000000"/>
-          <w:sz w:val="16"/>
-          <w:szCs w:val="20"/>
-        </w:rPr>
-        <w:t xml:space="preserve"> = sen1 + sen2 + sen3 + sen4;   </w:t>
-      </w:r>
-      <w:r>
-        <w:rPr>
-          <w:rFonts w:ascii="Courier New" w:hAnsi="Courier New" w:cs="Courier New"/>
-          <w:color w:val="228B22"/>
-          <w:sz w:val="16"/>
-          <w:szCs w:val="20"/>
-        </w:rPr>
-        <w:t xml:space="preserve">% Suma de </w:t>
-      </w:r>
-      <w:proofErr w:type="spellStart"/>
-      <w:r>
-        <w:rPr>
-          <w:rFonts w:ascii="Courier New" w:hAnsi="Courier New" w:cs="Courier New"/>
-          <w:color w:val="228B22"/>
-          <w:sz w:val="16"/>
-          <w:szCs w:val="20"/>
-        </w:rPr>
-        <w:t>senoidales</w:t>
-      </w:r>
-      <w:proofErr w:type="spellEnd"/>
-    </w:p>
-    <w:p>
-      <w:pPr>
-        <w:autoSpaceDE w:val="0"/>
-        <w:autoSpaceDN w:val="0"/>
-        <w:adjustRightInd w:val="0"/>
-        <w:spacing w:after="0" w:line="240" w:lineRule="auto"/>
-        <w:rPr>
-          <w:rFonts w:ascii="Courier New" w:hAnsi="Courier New" w:cs="Courier New"/>
-          <w:color w:val="000000"/>
-          <w:sz w:val="16"/>
-          <w:szCs w:val="20"/>
-          <w:lang w:val="es-MX"/>
-        </w:rPr>
-      </w:pPr>
-      <w:proofErr w:type="spellStart"/>
-      <w:proofErr w:type="gramStart"/>
-      <w:r>
-        <w:rPr>
-          <w:rFonts w:ascii="Courier New" w:hAnsi="Courier New" w:cs="Courier New"/>
-          <w:color w:val="000000"/>
-          <w:sz w:val="16"/>
-          <w:szCs w:val="20"/>
-          <w:lang w:val="es-MX"/>
-        </w:rPr>
-        <w:t>soundsc</w:t>
-      </w:r>
-      <w:proofErr w:type="spellEnd"/>
-      <w:r>
-        <w:rPr>
-          <w:rFonts w:ascii="Courier New" w:hAnsi="Courier New" w:cs="Courier New"/>
-          <w:color w:val="000000"/>
-          <w:sz w:val="16"/>
-          <w:szCs w:val="20"/>
-          <w:lang w:val="es-MX"/>
-        </w:rPr>
-        <w:t>(</w:t>
-      </w:r>
-      <w:proofErr w:type="spellStart"/>
-      <w:proofErr w:type="gramEnd"/>
-      <w:r>
-        <w:rPr>
-          <w:rFonts w:ascii="Courier New" w:hAnsi="Courier New" w:cs="Courier New"/>
-          <w:color w:val="000000"/>
-          <w:sz w:val="16"/>
-          <w:szCs w:val="20"/>
-          <w:lang w:val="es-MX"/>
-        </w:rPr>
-        <w:t>senTotal,fs</w:t>
-      </w:r>
-      <w:proofErr w:type="spellEnd"/>
-      <w:r>
-        <w:rPr>
-          <w:rFonts w:ascii="Courier New" w:hAnsi="Courier New" w:cs="Courier New"/>
-          <w:color w:val="000000"/>
-          <w:sz w:val="16"/>
-          <w:szCs w:val="20"/>
-          <w:lang w:val="es-MX"/>
-        </w:rPr>
-        <w:t xml:space="preserve">);                   </w:t>
+      <w:r>
+        <w:rPr>
+          <w:rFonts w:ascii="Courier New" w:hAnsi="Courier New" w:cs="Courier New"/>
+          <w:color w:val="000000"/>
+          <w:sz w:val="16"/>
+          <w:szCs w:val="20"/>
+        </w:rPr>
+        <w:t xml:space="preserve">senTotal = sen1 + sen2 + sen3 + sen4;   </w:t>
+      </w:r>
+      <w:r>
+        <w:rPr>
+          <w:rFonts w:ascii="Courier New" w:hAnsi="Courier New" w:cs="Courier New"/>
+          <w:color w:val="228B22"/>
+          <w:sz w:val="16"/>
+          <w:szCs w:val="20"/>
+        </w:rPr>
+        <w:t>% Suma de senoidales</w:t>
+      </w:r>
+    </w:p>
+    <w:p>
+      <w:pPr>
+        <w:autoSpaceDE w:val="0"/>
+        <w:autoSpaceDN w:val="0"/>
+        <w:adjustRightInd w:val="0"/>
+        <w:spacing w:after="0" w:line="240" w:lineRule="auto"/>
+        <w:rPr>
+          <w:rFonts w:ascii="Courier New" w:hAnsi="Courier New" w:cs="Courier New"/>
+          <w:color w:val="000000"/>
+          <w:sz w:val="16"/>
+          <w:szCs w:val="20"/>
+          <w:lang w:val="es-MX"/>
+        </w:rPr>
+      </w:pPr>
+      <w:r>
+        <w:rPr>
+          <w:rFonts w:ascii="Courier New" w:hAnsi="Courier New" w:cs="Courier New"/>
+          <w:color w:val="000000"/>
+          <w:sz w:val="16"/>
+          <w:szCs w:val="20"/>
+          <w:lang w:val="es-MX"/>
+        </w:rPr>
+        <w:t xml:space="preserve">soundsc(senTotal,fs);                   </w:t>
       </w:r>
       <w:r>
         <w:rPr>
@@ -6019,52 +4409,18 @@
           <w:lang w:val="es-MX"/>
         </w:rPr>
         <w:lastRenderedPageBreak/>
-        <w:t>t = 0:1/fs</w:t>
-      </w:r>
-      <w:proofErr w:type="gramStart"/>
-      <w:r>
-        <w:rPr>
-          <w:rFonts w:ascii="Courier New" w:hAnsi="Courier New" w:cs="Courier New"/>
-          <w:color w:val="000000"/>
-          <w:sz w:val="16"/>
-          <w:szCs w:val="20"/>
-          <w:lang w:val="es-MX"/>
-        </w:rPr>
-        <w:t>:2</w:t>
-      </w:r>
-      <w:proofErr w:type="gramEnd"/>
-      <w:r>
-        <w:rPr>
-          <w:rFonts w:ascii="Courier New" w:hAnsi="Courier New" w:cs="Courier New"/>
-          <w:color w:val="000000"/>
-          <w:sz w:val="16"/>
-          <w:szCs w:val="20"/>
-          <w:lang w:val="es-MX"/>
-        </w:rPr>
-        <w:t xml:space="preserve">;                   </w:t>
-      </w:r>
-      <w:r>
-        <w:rPr>
-          <w:rFonts w:ascii="Courier New" w:hAnsi="Courier New" w:cs="Courier New"/>
-          <w:color w:val="228B22"/>
-          <w:sz w:val="16"/>
-          <w:szCs w:val="20"/>
-          <w:lang w:val="es-MX"/>
-        </w:rPr>
-        <w:t>% Vector de tiempo de 2s con pasos de 1/</w:t>
-      </w:r>
-      <w:proofErr w:type="spellStart"/>
-      <w:r>
-        <w:rPr>
-          <w:rFonts w:ascii="Courier New" w:hAnsi="Courier New" w:cs="Courier New"/>
-          <w:color w:val="228B22"/>
-          <w:sz w:val="16"/>
-          <w:szCs w:val="20"/>
-          <w:lang w:val="es-MX"/>
-        </w:rPr>
-        <w:t>fs</w:t>
-      </w:r>
-      <w:proofErr w:type="spellEnd"/>
+        <w:t xml:space="preserve">t = 0:1/fs:2;                   </w:t>
+      </w:r>
+      <w:r>
+        <w:rPr>
+          <w:rFonts w:ascii="Courier New" w:hAnsi="Courier New" w:cs="Courier New"/>
+          <w:color w:val="228B22"/>
+          <w:sz w:val="16"/>
+          <w:szCs w:val="20"/>
+          <w:lang w:val="es-MX"/>
+        </w:rPr>
+        <w:t>% Vector de tiempo de 2s con pasos de 1/fs</w:t>
+      </w:r>
       <w:r>
         <w:rPr>
           <w:rFonts w:ascii="Courier New" w:hAnsi="Courier New" w:cs="Courier New"/>
@@ -6125,93 +4481,25 @@
           <w:lang w:val="es-MX"/>
         </w:rPr>
       </w:pPr>
-      <w:proofErr w:type="spellStart"/>
-      <w:proofErr w:type="gramStart"/>
-      <w:r>
-        <w:rPr>
-          <w:rFonts w:ascii="Courier New" w:hAnsi="Courier New" w:cs="Courier New"/>
-          <w:color w:val="000000"/>
-          <w:sz w:val="16"/>
-          <w:szCs w:val="20"/>
-          <w:lang w:val="es-MX"/>
-        </w:rPr>
-        <w:t>pwelch</w:t>
-      </w:r>
-      <w:proofErr w:type="spellEnd"/>
-      <w:r>
-        <w:rPr>
-          <w:rFonts w:ascii="Courier New" w:hAnsi="Courier New" w:cs="Courier New"/>
-          <w:color w:val="000000"/>
-          <w:sz w:val="16"/>
-          <w:szCs w:val="20"/>
-          <w:lang w:val="es-MX"/>
-        </w:rPr>
-        <w:t>(</w:t>
-      </w:r>
-      <w:proofErr w:type="gramEnd"/>
-      <w:r>
-        <w:rPr>
-          <w:rFonts w:ascii="Courier New" w:hAnsi="Courier New" w:cs="Courier New"/>
-          <w:color w:val="000000"/>
-          <w:sz w:val="16"/>
-          <w:szCs w:val="20"/>
-          <w:lang w:val="es-MX"/>
-        </w:rPr>
-        <w:t>y,[],[],[],</w:t>
-      </w:r>
-      <w:proofErr w:type="spellStart"/>
-      <w:r>
-        <w:rPr>
-          <w:rFonts w:ascii="Courier New" w:hAnsi="Courier New" w:cs="Courier New"/>
-          <w:color w:val="000000"/>
-          <w:sz w:val="16"/>
-          <w:szCs w:val="20"/>
-          <w:lang w:val="es-MX"/>
-        </w:rPr>
-        <w:t>fs</w:t>
-      </w:r>
-      <w:proofErr w:type="spellEnd"/>
-      <w:r>
-        <w:rPr>
-          <w:rFonts w:ascii="Courier New" w:hAnsi="Courier New" w:cs="Courier New"/>
-          <w:color w:val="000000"/>
-          <w:sz w:val="16"/>
-          <w:szCs w:val="20"/>
-          <w:lang w:val="es-MX"/>
-        </w:rPr>
-        <w:t>,</w:t>
-      </w:r>
-      <w:r>
-        <w:rPr>
-          <w:rFonts w:ascii="Courier New" w:hAnsi="Courier New" w:cs="Courier New"/>
-          <w:color w:val="000000"/>
-          <w:sz w:val="16"/>
-          <w:szCs w:val="20"/>
-          <w:lang w:val="es-MX"/>
-        </w:rPr>
-        <w:t>'</w:t>
-      </w:r>
-      <w:proofErr w:type="spellStart"/>
-      <w:r>
-        <w:rPr>
-          <w:rFonts w:ascii="Courier New" w:hAnsi="Courier New" w:cs="Courier New"/>
-          <w:color w:val="000000"/>
-          <w:sz w:val="16"/>
-          <w:szCs w:val="20"/>
-          <w:lang w:val="es-MX"/>
-        </w:rPr>
-        <w:t>power</w:t>
-      </w:r>
-      <w:proofErr w:type="spellEnd"/>
-      <w:r>
-        <w:rPr>
-          <w:rFonts w:ascii="Courier New" w:hAnsi="Courier New" w:cs="Courier New"/>
-          <w:color w:val="000000"/>
-          <w:sz w:val="16"/>
-          <w:szCs w:val="20"/>
-          <w:lang w:val="es-MX"/>
-        </w:rPr>
-        <w:t>'</w:t>
+      <w:r>
+        <w:rPr>
+          <w:rFonts w:ascii="Courier New" w:hAnsi="Courier New" w:cs="Courier New"/>
+          <w:color w:val="000000"/>
+          <w:sz w:val="16"/>
+          <w:szCs w:val="20"/>
+          <w:lang w:val="es-MX"/>
+        </w:rPr>
+        <w:t>pwelch(y,[],[],[],fs,</w:t>
+      </w:r>
+      <w:r>
+        <w:rPr>
+          <w:rFonts w:ascii="Courier New" w:hAnsi="Courier New" w:cs="Courier New"/>
+          <w:color w:val="000000"/>
+          <w:sz w:val="16"/>
+          <w:szCs w:val="20"/>
+          <w:lang w:val="es-MX"/>
+        </w:rPr>
+        <w:t>'power'</w:t>
       </w:r>
       <w:r>
         <w:rPr>
@@ -6231,102 +4519,32 @@
           <w:szCs w:val="20"/>
           <w:lang w:val="es-MX"/>
         </w:rPr>
-        <w:t xml:space="preserve">% </w:t>
-      </w:r>
-      <w:proofErr w:type="spellStart"/>
-      <w:r>
-        <w:rPr>
-          <w:rFonts w:ascii="Courier New" w:hAnsi="Courier New" w:cs="Courier New"/>
-          <w:color w:val="228B22"/>
-          <w:sz w:val="16"/>
-          <w:szCs w:val="20"/>
-          <w:lang w:val="es-MX"/>
-        </w:rPr>
-        <w:t>Analisis</w:t>
-      </w:r>
-      <w:proofErr w:type="spellEnd"/>
-      <w:r>
-        <w:rPr>
-          <w:rFonts w:ascii="Courier New" w:hAnsi="Courier New" w:cs="Courier New"/>
-          <w:color w:val="228B22"/>
-          <w:sz w:val="16"/>
-          <w:szCs w:val="20"/>
-          <w:lang w:val="es-MX"/>
-        </w:rPr>
-        <w:t xml:space="preserve"> con </w:t>
-      </w:r>
-      <w:proofErr w:type="spellStart"/>
-      <w:r>
-        <w:rPr>
-          <w:rFonts w:ascii="Courier New" w:hAnsi="Courier New" w:cs="Courier New"/>
-          <w:color w:val="228B22"/>
-          <w:sz w:val="16"/>
-          <w:szCs w:val="20"/>
-          <w:lang w:val="es-MX"/>
-        </w:rPr>
-        <w:t>pwelch</w:t>
-      </w:r>
-      <w:proofErr w:type="spellEnd"/>
-    </w:p>
-    <w:p>
-      <w:pPr>
-        <w:autoSpaceDE w:val="0"/>
-        <w:autoSpaceDN w:val="0"/>
-        <w:adjustRightInd w:val="0"/>
-        <w:spacing w:after="0" w:line="240" w:lineRule="auto"/>
-        <w:rPr>
-          <w:rFonts w:ascii="Courier New" w:hAnsi="Courier New" w:cs="Courier New"/>
-          <w:color w:val="000000"/>
-          <w:sz w:val="16"/>
-          <w:szCs w:val="20"/>
-          <w:lang w:val="es-MX"/>
-        </w:rPr>
-      </w:pPr>
-      <w:proofErr w:type="spellStart"/>
-      <w:proofErr w:type="gramStart"/>
-      <w:r>
-        <w:rPr>
-          <w:rFonts w:ascii="Courier New" w:hAnsi="Courier New" w:cs="Courier New"/>
-          <w:color w:val="000000"/>
-          <w:sz w:val="16"/>
-          <w:szCs w:val="20"/>
-          <w:lang w:val="es-MX"/>
-        </w:rPr>
-        <w:t>soundsc</w:t>
-      </w:r>
-      <w:proofErr w:type="spellEnd"/>
-      <w:r>
-        <w:rPr>
-          <w:rFonts w:ascii="Courier New" w:hAnsi="Courier New" w:cs="Courier New"/>
-          <w:color w:val="000000"/>
-          <w:sz w:val="16"/>
-          <w:szCs w:val="20"/>
-          <w:lang w:val="es-MX"/>
-        </w:rPr>
-        <w:t>(</w:t>
-      </w:r>
-      <w:proofErr w:type="spellStart"/>
-      <w:proofErr w:type="gramEnd"/>
-      <w:r>
-        <w:rPr>
-          <w:rFonts w:ascii="Courier New" w:hAnsi="Courier New" w:cs="Courier New"/>
-          <w:color w:val="000000"/>
-          <w:sz w:val="16"/>
-          <w:szCs w:val="20"/>
-          <w:lang w:val="es-MX"/>
-        </w:rPr>
-        <w:t>y,fs</w:t>
-      </w:r>
-      <w:proofErr w:type="spellEnd"/>
-      <w:r>
-        <w:rPr>
-          <w:rFonts w:ascii="Courier New" w:hAnsi="Courier New" w:cs="Courier New"/>
-          <w:color w:val="000000"/>
-          <w:sz w:val="16"/>
-          <w:szCs w:val="20"/>
-          <w:lang w:val="es-MX"/>
-        </w:rPr>
-        <w:t xml:space="preserve">);                  </w:t>
+        <w:t>% Analisis con pwelch</w:t>
+      </w:r>
+    </w:p>
+    <w:p>
+      <w:pPr>
+        <w:autoSpaceDE w:val="0"/>
+        <w:autoSpaceDN w:val="0"/>
+        <w:adjustRightInd w:val="0"/>
+        <w:spacing w:after="0" w:line="240" w:lineRule="auto"/>
+        <w:rPr>
+          <w:rFonts w:ascii="Courier New" w:hAnsi="Courier New" w:cs="Courier New"/>
+          <w:color w:val="000000"/>
+          <w:sz w:val="16"/>
+          <w:szCs w:val="20"/>
+          <w:lang w:val="es-MX"/>
+        </w:rPr>
+      </w:pPr>
+      <w:r>
+        <w:rPr>
+          <w:rFonts w:ascii="Courier New" w:hAnsi="Courier New" w:cs="Courier New"/>
+          <w:color w:val="000000"/>
+          <w:sz w:val="16"/>
+          <w:szCs w:val="20"/>
+          <w:lang w:val="es-MX"/>
+        </w:rPr>
+        <w:t xml:space="preserve">soundsc(y,fs);                  </w:t>
       </w:r>
       <w:r>
         <w:rPr>
@@ -6392,86 +4610,8 @@
           <w:szCs w:val="20"/>
           <w:lang w:val="es-MX"/>
         </w:rPr>
-        <w:t xml:space="preserve">%% </w:t>
-      </w:r>
-      <w:proofErr w:type="spellStart"/>
-      <w:r>
-        <w:rPr>
-          <w:rFonts w:ascii="Courier New" w:hAnsi="Courier New" w:cs="Courier New"/>
-          <w:color w:val="228B22"/>
-          <w:sz w:val="16"/>
-          <w:szCs w:val="20"/>
-          <w:lang w:val="es-MX"/>
-        </w:rPr>
-        <w:t>Definicion</w:t>
-      </w:r>
-      <w:proofErr w:type="spellEnd"/>
-      <w:r>
-        <w:rPr>
-          <w:rFonts w:ascii="Courier New" w:hAnsi="Courier New" w:cs="Courier New"/>
-          <w:color w:val="228B22"/>
-          <w:sz w:val="16"/>
-          <w:szCs w:val="20"/>
-          <w:lang w:val="es-MX"/>
-        </w:rPr>
-        <w:t xml:space="preserve"> de </w:t>
-      </w:r>
-      <w:proofErr w:type="spellStart"/>
-      <w:r>
-        <w:rPr>
-          <w:rFonts w:ascii="Courier New" w:hAnsi="Courier New" w:cs="Courier New"/>
-          <w:color w:val="228B22"/>
-          <w:sz w:val="16"/>
-          <w:szCs w:val="20"/>
-          <w:lang w:val="es-MX"/>
-        </w:rPr>
-        <w:t>parametros</w:t>
-      </w:r>
-      <w:proofErr w:type="spellEnd"/>
-      <w:r>
-        <w:rPr>
-          <w:rFonts w:ascii="Courier New" w:hAnsi="Courier New" w:cs="Courier New"/>
-          <w:color w:val="228B22"/>
-          <w:sz w:val="16"/>
-          <w:szCs w:val="20"/>
-          <w:lang w:val="es-MX"/>
-        </w:rPr>
-        <w:t xml:space="preserve"> y </w:t>
-      </w:r>
-      <w:proofErr w:type="spellStart"/>
-      <w:r>
-        <w:rPr>
-          <w:rFonts w:ascii="Courier New" w:hAnsi="Courier New" w:cs="Courier New"/>
-          <w:color w:val="228B22"/>
-          <w:sz w:val="16"/>
-          <w:szCs w:val="20"/>
-          <w:lang w:val="es-MX"/>
-        </w:rPr>
-        <w:t>creacion</w:t>
-      </w:r>
-      <w:proofErr w:type="spellEnd"/>
-      <w:r>
-        <w:rPr>
-          <w:rFonts w:ascii="Courier New" w:hAnsi="Courier New" w:cs="Courier New"/>
-          <w:color w:val="228B22"/>
-          <w:sz w:val="16"/>
-          <w:szCs w:val="20"/>
-          <w:lang w:val="es-MX"/>
-        </w:rPr>
-        <w:t xml:space="preserve"> de objeto para </w:t>
-      </w:r>
-      <w:proofErr w:type="spellStart"/>
-      <w:r>
-        <w:rPr>
-          <w:rFonts w:ascii="Courier New" w:hAnsi="Courier New" w:cs="Courier New"/>
-          <w:color w:val="228B22"/>
-          <w:sz w:val="16"/>
-          <w:szCs w:val="20"/>
-          <w:lang w:val="es-MX"/>
-        </w:rPr>
-        <w:t>grabacion</w:t>
-      </w:r>
-      <w:proofErr w:type="spellEnd"/>
+        <w:t>%% Definicion de parametros y creacion de objeto para grabacion</w:t>
+      </w:r>
     </w:p>
     <w:p>
       <w:pPr>
@@ -6510,31 +4650,16 @@
           <w:lang w:val="es-MX"/>
         </w:rPr>
       </w:pPr>
-      <w:proofErr w:type="spellStart"/>
-      <w:proofErr w:type="gramStart"/>
-      <w:r>
-        <w:rPr>
-          <w:rFonts w:ascii="Courier New" w:hAnsi="Courier New" w:cs="Courier New"/>
-          <w:color w:val="000000"/>
-          <w:sz w:val="16"/>
-          <w:szCs w:val="20"/>
-          <w:lang w:val="es-MX"/>
-        </w:rPr>
-        <w:t>clear</w:t>
-      </w:r>
-      <w:proofErr w:type="spellEnd"/>
-      <w:proofErr w:type="gramEnd"/>
-      <w:r>
-        <w:rPr>
-          <w:rFonts w:ascii="Courier New" w:hAnsi="Courier New" w:cs="Courier New"/>
-          <w:color w:val="000000"/>
-          <w:sz w:val="16"/>
-          <w:szCs w:val="20"/>
-          <w:lang w:val="es-MX"/>
-        </w:rPr>
-        <w:t xml:space="preserve"> </w:t>
-      </w:r>
-      <w:proofErr w:type="spellStart"/>
+      <w:r>
+        <w:rPr>
+          <w:rFonts w:ascii="Courier New" w:hAnsi="Courier New" w:cs="Courier New"/>
+          <w:color w:val="000000"/>
+          <w:sz w:val="16"/>
+          <w:szCs w:val="20"/>
+          <w:lang w:val="es-MX"/>
+        </w:rPr>
+        <w:t xml:space="preserve">clear </w:t>
+      </w:r>
       <w:r>
         <w:rPr>
           <w:rFonts w:ascii="Courier New" w:hAnsi="Courier New" w:cs="Courier New"/>
@@ -6545,62 +4670,16 @@
         </w:rPr>
         <w:t>all</w:t>
       </w:r>
-      <w:proofErr w:type="spellEnd"/>
-      <w:r>
-        <w:rPr>
-          <w:rFonts w:ascii="Courier New" w:hAnsi="Courier New" w:cs="Courier New"/>
-          <w:color w:val="000000"/>
-          <w:sz w:val="16"/>
-          <w:szCs w:val="20"/>
-          <w:lang w:val="es-MX"/>
-        </w:rPr>
-        <w:t xml:space="preserve">; </w:t>
-      </w:r>
-      <w:proofErr w:type="spellStart"/>
-      <w:r>
-        <w:rPr>
-          <w:rFonts w:ascii="Courier New" w:hAnsi="Courier New" w:cs="Courier New"/>
-          <w:color w:val="000000"/>
-          <w:sz w:val="16"/>
-          <w:szCs w:val="20"/>
-          <w:lang w:val="es-MX"/>
-        </w:rPr>
-        <w:t>clc</w:t>
-      </w:r>
-      <w:proofErr w:type="spellEnd"/>
-      <w:r>
-        <w:rPr>
-          <w:rFonts w:ascii="Courier New" w:hAnsi="Courier New" w:cs="Courier New"/>
-          <w:color w:val="000000"/>
-          <w:sz w:val="16"/>
-          <w:szCs w:val="20"/>
-          <w:lang w:val="es-MX"/>
-        </w:rPr>
-        <w:t xml:space="preserve">; </w:t>
-      </w:r>
-      <w:proofErr w:type="spellStart"/>
-      <w:r>
-        <w:rPr>
-          <w:rFonts w:ascii="Courier New" w:hAnsi="Courier New" w:cs="Courier New"/>
-          <w:color w:val="000000"/>
-          <w:sz w:val="16"/>
-          <w:szCs w:val="20"/>
-          <w:lang w:val="es-MX"/>
-        </w:rPr>
-        <w:t>close</w:t>
-      </w:r>
-      <w:proofErr w:type="spellEnd"/>
-      <w:r>
-        <w:rPr>
-          <w:rFonts w:ascii="Courier New" w:hAnsi="Courier New" w:cs="Courier New"/>
-          <w:color w:val="000000"/>
-          <w:sz w:val="16"/>
-          <w:szCs w:val="20"/>
-          <w:lang w:val="es-MX"/>
-        </w:rPr>
-        <w:t xml:space="preserve"> </w:t>
-      </w:r>
-      <w:proofErr w:type="spellStart"/>
+      <w:r>
+        <w:rPr>
+          <w:rFonts w:ascii="Courier New" w:hAnsi="Courier New" w:cs="Courier New"/>
+          <w:color w:val="000000"/>
+          <w:sz w:val="16"/>
+          <w:szCs w:val="20"/>
+          <w:lang w:val="es-MX"/>
+        </w:rPr>
+        <w:t xml:space="preserve">; clc; close </w:t>
+      </w:r>
       <w:r>
         <w:rPr>
           <w:rFonts w:ascii="Courier New" w:hAnsi="Courier New" w:cs="Courier New"/>
@@ -6611,7 +4690,6 @@
         </w:rPr>
         <w:t>all</w:t>
       </w:r>
-      <w:proofErr w:type="spellEnd"/>
       <w:r>
         <w:rPr>
           <w:rFonts w:ascii="Courier New" w:hAnsi="Courier New" w:cs="Courier New"/>
@@ -6646,27 +4724,15 @@
           <w:lang w:val="es-MX"/>
         </w:rPr>
       </w:pPr>
-      <w:proofErr w:type="spellStart"/>
-      <w:r>
-        <w:rPr>
-          <w:rFonts w:ascii="Courier New" w:hAnsi="Courier New" w:cs="Courier New"/>
-          <w:color w:val="000000"/>
-          <w:sz w:val="16"/>
-          <w:szCs w:val="20"/>
-          <w:lang w:val="es-MX"/>
-        </w:rPr>
-        <w:t>Fs</w:t>
-      </w:r>
-      <w:proofErr w:type="spellEnd"/>
-      <w:r>
-        <w:rPr>
-          <w:rFonts w:ascii="Courier New" w:hAnsi="Courier New" w:cs="Courier New"/>
-          <w:color w:val="000000"/>
-          <w:sz w:val="16"/>
-          <w:szCs w:val="20"/>
-          <w:lang w:val="es-MX"/>
-        </w:rPr>
-        <w:t xml:space="preserve"> = 96e3;                  </w:t>
+      <w:r>
+        <w:rPr>
+          <w:rFonts w:ascii="Courier New" w:hAnsi="Courier New" w:cs="Courier New"/>
+          <w:color w:val="000000"/>
+          <w:sz w:val="16"/>
+          <w:szCs w:val="20"/>
+          <w:lang w:val="es-MX"/>
+        </w:rPr>
+        <w:t xml:space="preserve">Fs = 96e3;                  </w:t>
       </w:r>
       <w:r>
         <w:rPr>
@@ -6692,29 +4758,15 @@
           <w:lang w:val="es-MX"/>
         </w:rPr>
       </w:pPr>
-      <w:proofErr w:type="spellStart"/>
-      <w:proofErr w:type="gramStart"/>
-      <w:r>
-        <w:rPr>
-          <w:rFonts w:ascii="Courier New" w:hAnsi="Courier New" w:cs="Courier New"/>
-          <w:color w:val="000000"/>
-          <w:sz w:val="16"/>
-          <w:szCs w:val="20"/>
-          <w:lang w:val="es-MX"/>
-        </w:rPr>
-        <w:t>mpbits</w:t>
-      </w:r>
-      <w:proofErr w:type="spellEnd"/>
-      <w:proofErr w:type="gramEnd"/>
-      <w:r>
-        <w:rPr>
-          <w:rFonts w:ascii="Courier New" w:hAnsi="Courier New" w:cs="Courier New"/>
-          <w:color w:val="000000"/>
-          <w:sz w:val="16"/>
-          <w:szCs w:val="20"/>
-          <w:lang w:val="es-MX"/>
-        </w:rPr>
-        <w:t xml:space="preserve"> = 16;                </w:t>
+      <w:r>
+        <w:rPr>
+          <w:rFonts w:ascii="Courier New" w:hAnsi="Courier New" w:cs="Courier New"/>
+          <w:color w:val="000000"/>
+          <w:sz w:val="16"/>
+          <w:szCs w:val="20"/>
+          <w:lang w:val="es-MX"/>
+        </w:rPr>
+        <w:t xml:space="preserve">mpbits = 16;                </w:t>
       </w:r>
       <w:r>
         <w:rPr>
@@ -6740,61 +4792,25 @@
           <w:lang w:val="es-MX"/>
         </w:rPr>
       </w:pPr>
-      <w:proofErr w:type="spellStart"/>
-      <w:proofErr w:type="gramStart"/>
-      <w:r>
-        <w:rPr>
-          <w:rFonts w:ascii="Courier New" w:hAnsi="Courier New" w:cs="Courier New"/>
-          <w:color w:val="000000"/>
-          <w:sz w:val="16"/>
-          <w:szCs w:val="20"/>
-          <w:lang w:val="es-MX"/>
-        </w:rPr>
-        <w:t>nChannels</w:t>
-      </w:r>
-      <w:proofErr w:type="spellEnd"/>
-      <w:proofErr w:type="gramEnd"/>
-      <w:r>
-        <w:rPr>
-          <w:rFonts w:ascii="Courier New" w:hAnsi="Courier New" w:cs="Courier New"/>
-          <w:color w:val="000000"/>
-          <w:sz w:val="16"/>
-          <w:szCs w:val="20"/>
-          <w:lang w:val="es-MX"/>
-        </w:rPr>
-        <w:t xml:space="preserve"> = 1;              </w:t>
-      </w:r>
-      <w:r>
-        <w:rPr>
-          <w:rFonts w:ascii="Courier New" w:hAnsi="Courier New" w:cs="Courier New"/>
-          <w:color w:val="228B22"/>
-          <w:sz w:val="16"/>
-          <w:szCs w:val="20"/>
-          <w:lang w:val="es-MX"/>
-        </w:rPr>
-        <w:t xml:space="preserve">% </w:t>
-      </w:r>
-      <w:proofErr w:type="spellStart"/>
-      <w:r>
-        <w:rPr>
-          <w:rFonts w:ascii="Courier New" w:hAnsi="Courier New" w:cs="Courier New"/>
-          <w:color w:val="228B22"/>
-          <w:sz w:val="16"/>
-          <w:szCs w:val="20"/>
-          <w:lang w:val="es-MX"/>
-        </w:rPr>
-        <w:t>Utilizacion</w:t>
-      </w:r>
-      <w:proofErr w:type="spellEnd"/>
-      <w:r>
-        <w:rPr>
-          <w:rFonts w:ascii="Courier New" w:hAnsi="Courier New" w:cs="Courier New"/>
-          <w:color w:val="228B22"/>
-          <w:sz w:val="16"/>
-          <w:szCs w:val="20"/>
-          <w:lang w:val="es-MX"/>
-        </w:rPr>
-        <w:t xml:space="preserve"> de un canal de audio</w:t>
+      <w:r>
+        <w:rPr>
+          <w:rFonts w:ascii="Courier New" w:hAnsi="Courier New" w:cs="Courier New"/>
+          <w:color w:val="000000"/>
+          <w:sz w:val="16"/>
+          <w:szCs w:val="20"/>
+          <w:lang w:val="es-MX"/>
+        </w:rPr>
+        <w:t xml:space="preserve">nChannels = 1;              </w:t>
+      </w:r>
+      <w:r>
+        <w:rPr>
+          <w:rFonts w:ascii="Courier New" w:hAnsi="Courier New" w:cs="Courier New"/>
+          <w:color w:val="228B22"/>
+          <w:sz w:val="16"/>
+          <w:szCs w:val="20"/>
+          <w:lang w:val="es-MX"/>
+        </w:rPr>
+        <w:t>% Utilizacion de un canal de audio</w:t>
       </w:r>
     </w:p>
     <w:p>
@@ -6844,27 +4860,15 @@
           <w:lang w:val="es-MX"/>
         </w:rPr>
       </w:pPr>
-      <w:proofErr w:type="gramStart"/>
-      <w:r>
-        <w:rPr>
-          <w:rFonts w:ascii="Courier New" w:hAnsi="Courier New" w:cs="Courier New"/>
-          <w:color w:val="000000"/>
-          <w:sz w:val="16"/>
-          <w:szCs w:val="20"/>
-          <w:lang w:val="es-MX"/>
-        </w:rPr>
-        <w:t>time</w:t>
-      </w:r>
-      <w:proofErr w:type="gramEnd"/>
-      <w:r>
-        <w:rPr>
-          <w:rFonts w:ascii="Courier New" w:hAnsi="Courier New" w:cs="Courier New"/>
-          <w:color w:val="000000"/>
-          <w:sz w:val="16"/>
-          <w:szCs w:val="20"/>
-          <w:lang w:val="es-MX"/>
-        </w:rPr>
-        <w:t xml:space="preserve"> = 1.2;                 </w:t>
+      <w:r>
+        <w:rPr>
+          <w:rFonts w:ascii="Courier New" w:hAnsi="Courier New" w:cs="Courier New"/>
+          <w:color w:val="000000"/>
+          <w:sz w:val="16"/>
+          <w:szCs w:val="20"/>
+          <w:lang w:val="es-MX"/>
+        </w:rPr>
+        <w:t xml:space="preserve">time = 1.2;                 </w:t>
       </w:r>
       <w:r>
         <w:rPr>
@@ -6922,51 +4926,7 @@
           <w:szCs w:val="20"/>
           <w:lang w:val="es-MX"/>
         </w:rPr>
-        <w:t xml:space="preserve">% </w:t>
-      </w:r>
-      <w:proofErr w:type="spellStart"/>
-      <w:r>
-        <w:rPr>
-          <w:rFonts w:ascii="Courier New" w:hAnsi="Courier New" w:cs="Courier New"/>
-          <w:color w:val="228B22"/>
-          <w:sz w:val="16"/>
-          <w:szCs w:val="20"/>
-          <w:lang w:val="es-MX"/>
-        </w:rPr>
-        <w:t>Creacion</w:t>
-      </w:r>
-      <w:proofErr w:type="spellEnd"/>
-      <w:r>
-        <w:rPr>
-          <w:rFonts w:ascii="Courier New" w:hAnsi="Courier New" w:cs="Courier New"/>
-          <w:color w:val="228B22"/>
-          <w:sz w:val="16"/>
-          <w:szCs w:val="20"/>
-          <w:lang w:val="es-MX"/>
-        </w:rPr>
-        <w:t xml:space="preserve"> de objeto para guardar la </w:t>
-      </w:r>
-      <w:proofErr w:type="spellStart"/>
-      <w:r>
-        <w:rPr>
-          <w:rFonts w:ascii="Courier New" w:hAnsi="Courier New" w:cs="Courier New"/>
-          <w:color w:val="228B22"/>
-          <w:sz w:val="16"/>
-          <w:szCs w:val="20"/>
-          <w:lang w:val="es-MX"/>
-        </w:rPr>
-        <w:t>grabacion</w:t>
-      </w:r>
-      <w:proofErr w:type="spellEnd"/>
-      <w:r>
-        <w:rPr>
-          <w:rFonts w:ascii="Courier New" w:hAnsi="Courier New" w:cs="Courier New"/>
-          <w:color w:val="228B22"/>
-          <w:sz w:val="16"/>
-          <w:szCs w:val="20"/>
-          <w:lang w:val="es-MX"/>
-        </w:rPr>
-        <w:t xml:space="preserve"> de audio</w:t>
+        <w:t>% Creacion de objeto para guardar la grabacion de audio</w:t>
       </w:r>
     </w:p>
     <w:p>
@@ -6982,117 +4942,15 @@
           <w:lang w:val="es-MX"/>
         </w:rPr>
       </w:pPr>
-      <w:proofErr w:type="spellStart"/>
-      <w:proofErr w:type="gramStart"/>
-      <w:r>
-        <w:rPr>
-          <w:rFonts w:ascii="Courier New" w:hAnsi="Courier New" w:cs="Courier New"/>
-          <w:color w:val="000000"/>
-          <w:sz w:val="16"/>
-          <w:szCs w:val="20"/>
-          <w:lang w:val="es-MX"/>
-        </w:rPr>
-        <w:t>recObj</w:t>
-      </w:r>
-      <w:proofErr w:type="spellEnd"/>
-      <w:proofErr w:type="gramEnd"/>
-      <w:r>
-        <w:rPr>
-          <w:rFonts w:ascii="Courier New" w:hAnsi="Courier New" w:cs="Courier New"/>
-          <w:color w:val="000000"/>
-          <w:sz w:val="16"/>
-          <w:szCs w:val="20"/>
-          <w:lang w:val="es-MX"/>
-        </w:rPr>
-        <w:t xml:space="preserve"> = </w:t>
-      </w:r>
-      <w:proofErr w:type="spellStart"/>
-      <w:r>
-        <w:rPr>
-          <w:rFonts w:ascii="Courier New" w:hAnsi="Courier New" w:cs="Courier New"/>
-          <w:color w:val="000000"/>
-          <w:sz w:val="16"/>
-          <w:szCs w:val="20"/>
-          <w:lang w:val="es-MX"/>
-        </w:rPr>
-        <w:t>audiorecorder</w:t>
-      </w:r>
-      <w:proofErr w:type="spellEnd"/>
-      <w:r>
-        <w:rPr>
-          <w:rFonts w:ascii="Courier New" w:hAnsi="Courier New" w:cs="Courier New"/>
-          <w:color w:val="000000"/>
-          <w:sz w:val="16"/>
-          <w:szCs w:val="20"/>
-          <w:lang w:val="es-MX"/>
-        </w:rPr>
-        <w:t>(</w:t>
-      </w:r>
-      <w:proofErr w:type="spellStart"/>
-      <w:r>
-        <w:rPr>
-          <w:rFonts w:ascii="Courier New" w:hAnsi="Courier New" w:cs="Courier New"/>
-          <w:color w:val="000000"/>
-          <w:sz w:val="16"/>
-          <w:szCs w:val="20"/>
-          <w:lang w:val="es-MX"/>
-        </w:rPr>
-        <w:t>Fs</w:t>
-      </w:r>
-      <w:proofErr w:type="spellEnd"/>
-      <w:r>
-        <w:rPr>
-          <w:rFonts w:ascii="Courier New" w:hAnsi="Courier New" w:cs="Courier New"/>
-          <w:color w:val="000000"/>
-          <w:sz w:val="16"/>
-          <w:szCs w:val="20"/>
-          <w:lang w:val="es-MX"/>
-        </w:rPr>
-        <w:t xml:space="preserve">, </w:t>
-      </w:r>
-      <w:proofErr w:type="spellStart"/>
-      <w:r>
-        <w:rPr>
-          <w:rFonts w:ascii="Courier New" w:hAnsi="Courier New" w:cs="Courier New"/>
-          <w:color w:val="000000"/>
-          <w:sz w:val="16"/>
-          <w:szCs w:val="20"/>
-          <w:lang w:val="es-MX"/>
-        </w:rPr>
-        <w:t>mpbits</w:t>
-      </w:r>
-      <w:proofErr w:type="spellEnd"/>
-      <w:r>
-        <w:rPr>
-          <w:rFonts w:ascii="Courier New" w:hAnsi="Courier New" w:cs="Courier New"/>
-          <w:color w:val="000000"/>
-          <w:sz w:val="16"/>
-          <w:szCs w:val="20"/>
-          <w:lang w:val="es-MX"/>
-        </w:rPr>
-        <w:t xml:space="preserve">, </w:t>
-      </w:r>
-      <w:proofErr w:type="spellStart"/>
-      <w:r>
-        <w:rPr>
-          <w:rFonts w:ascii="Courier New" w:hAnsi="Courier New" w:cs="Courier New"/>
-          <w:color w:val="000000"/>
-          <w:sz w:val="16"/>
-          <w:szCs w:val="20"/>
-          <w:lang w:val="es-MX"/>
-        </w:rPr>
-        <w:t>nChannels</w:t>
-      </w:r>
-      <w:proofErr w:type="spellEnd"/>
-      <w:r>
-        <w:rPr>
-          <w:rFonts w:ascii="Courier New" w:hAnsi="Courier New" w:cs="Courier New"/>
-          <w:color w:val="000000"/>
-          <w:sz w:val="16"/>
-          <w:szCs w:val="20"/>
-          <w:lang w:val="es-MX"/>
-        </w:rPr>
-        <w:t>, ID);</w:t>
+      <w:r>
+        <w:rPr>
+          <w:rFonts w:ascii="Courier New" w:hAnsi="Courier New" w:cs="Courier New"/>
+          <w:color w:val="000000"/>
+          <w:sz w:val="16"/>
+          <w:szCs w:val="20"/>
+          <w:lang w:val="es-MX"/>
+        </w:rPr>
+        <w:t>recObj = audiorecorder(Fs, mpbits, nChannels, ID);</w:t>
       </w:r>
     </w:p>
     <w:p>
@@ -7116,29 +4974,7 @@
           <w:szCs w:val="20"/>
           <w:lang w:val="es-MX"/>
         </w:rPr>
-        <w:t xml:space="preserve">%% </w:t>
-      </w:r>
-      <w:proofErr w:type="spellStart"/>
-      <w:r>
-        <w:rPr>
-          <w:rFonts w:ascii="Courier New" w:hAnsi="Courier New" w:cs="Courier New"/>
-          <w:color w:val="228B22"/>
-          <w:sz w:val="16"/>
-          <w:szCs w:val="20"/>
-          <w:lang w:val="es-MX"/>
-        </w:rPr>
-        <w:t>Grabacion</w:t>
-      </w:r>
-      <w:proofErr w:type="spellEnd"/>
-      <w:r>
-        <w:rPr>
-          <w:rFonts w:ascii="Courier New" w:hAnsi="Courier New" w:cs="Courier New"/>
-          <w:color w:val="228B22"/>
-          <w:sz w:val="16"/>
-          <w:szCs w:val="20"/>
-          <w:lang w:val="es-MX"/>
-        </w:rPr>
-        <w:t xml:space="preserve"> de audio</w:t>
+        <w:t>%% Grabacion de audio</w:t>
       </w:r>
     </w:p>
     <w:p>
@@ -7178,29 +5014,15 @@
           <w:lang w:val="es-MX"/>
         </w:rPr>
       </w:pPr>
-      <w:proofErr w:type="spellStart"/>
-      <w:proofErr w:type="gramStart"/>
-      <w:r>
-        <w:rPr>
-          <w:rFonts w:ascii="Courier New" w:hAnsi="Courier New" w:cs="Courier New"/>
-          <w:color w:val="000000"/>
-          <w:sz w:val="16"/>
-          <w:szCs w:val="20"/>
-          <w:lang w:val="es-MX"/>
-        </w:rPr>
-        <w:t>disp</w:t>
-      </w:r>
-      <w:proofErr w:type="spellEnd"/>
-      <w:proofErr w:type="gramEnd"/>
-      <w:r>
-        <w:rPr>
-          <w:rFonts w:ascii="Courier New" w:hAnsi="Courier New" w:cs="Courier New"/>
-          <w:color w:val="000000"/>
-          <w:sz w:val="16"/>
-          <w:szCs w:val="20"/>
-          <w:lang w:val="es-MX"/>
-        </w:rPr>
-        <w:t>(</w:t>
+      <w:r>
+        <w:rPr>
+          <w:rFonts w:ascii="Courier New" w:hAnsi="Courier New" w:cs="Courier New"/>
+          <w:color w:val="000000"/>
+          <w:sz w:val="16"/>
+          <w:szCs w:val="20"/>
+          <w:lang w:val="es-MX"/>
+        </w:rPr>
+        <w:t>disp(</w:t>
       </w:r>
       <w:r>
         <w:rPr>
@@ -7230,20 +5052,8 @@
           <w:szCs w:val="20"/>
           <w:lang w:val="es-MX"/>
         </w:rPr>
-        <w:t xml:space="preserve">% Mensaje de inicio de </w:t>
-      </w:r>
-      <w:proofErr w:type="spellStart"/>
-      <w:r>
-        <w:rPr>
-          <w:rFonts w:ascii="Courier New" w:hAnsi="Courier New" w:cs="Courier New"/>
-          <w:color w:val="228B22"/>
-          <w:sz w:val="16"/>
-          <w:szCs w:val="20"/>
-          <w:lang w:val="es-MX"/>
-        </w:rPr>
-        <w:t>grabacion</w:t>
-      </w:r>
-      <w:proofErr w:type="spellEnd"/>
+        <w:t>% Mensaje de inicio de grabacion</w:t>
+      </w:r>
     </w:p>
     <w:p>
       <w:pPr>
@@ -7258,83 +5068,25 @@
           <w:lang w:val="es-MX"/>
         </w:rPr>
       </w:pPr>
-      <w:proofErr w:type="spellStart"/>
-      <w:proofErr w:type="gramStart"/>
-      <w:r>
-        <w:rPr>
-          <w:rFonts w:ascii="Courier New" w:hAnsi="Courier New" w:cs="Courier New"/>
-          <w:color w:val="000000"/>
-          <w:sz w:val="16"/>
-          <w:szCs w:val="20"/>
-          <w:lang w:val="es-MX"/>
-        </w:rPr>
-        <w:t>recordblocking</w:t>
-      </w:r>
-      <w:proofErr w:type="spellEnd"/>
-      <w:r>
-        <w:rPr>
-          <w:rFonts w:ascii="Courier New" w:hAnsi="Courier New" w:cs="Courier New"/>
-          <w:color w:val="000000"/>
-          <w:sz w:val="16"/>
-          <w:szCs w:val="20"/>
-          <w:lang w:val="es-MX"/>
-        </w:rPr>
-        <w:t>(</w:t>
-      </w:r>
-      <w:proofErr w:type="spellStart"/>
-      <w:proofErr w:type="gramEnd"/>
-      <w:r>
-        <w:rPr>
-          <w:rFonts w:ascii="Courier New" w:hAnsi="Courier New" w:cs="Courier New"/>
-          <w:color w:val="000000"/>
-          <w:sz w:val="16"/>
-          <w:szCs w:val="20"/>
-          <w:lang w:val="es-MX"/>
-        </w:rPr>
-        <w:t>recObj</w:t>
-      </w:r>
-      <w:proofErr w:type="spellEnd"/>
-      <w:r>
-        <w:rPr>
-          <w:rFonts w:ascii="Courier New" w:hAnsi="Courier New" w:cs="Courier New"/>
-          <w:color w:val="000000"/>
-          <w:sz w:val="16"/>
-          <w:szCs w:val="20"/>
-          <w:lang w:val="es-MX"/>
-        </w:rPr>
-        <w:t xml:space="preserve">, time);   </w:t>
-      </w:r>
-      <w:r>
-        <w:rPr>
-          <w:rFonts w:ascii="Courier New" w:hAnsi="Courier New" w:cs="Courier New"/>
-          <w:color w:val="228B22"/>
-          <w:sz w:val="16"/>
-          <w:szCs w:val="20"/>
-          <w:lang w:val="es-MX"/>
-        </w:rPr>
-        <w:t xml:space="preserve">% </w:t>
-      </w:r>
-      <w:proofErr w:type="spellStart"/>
-      <w:r>
-        <w:rPr>
-          <w:rFonts w:ascii="Courier New" w:hAnsi="Courier New" w:cs="Courier New"/>
-          <w:color w:val="228B22"/>
-          <w:sz w:val="16"/>
-          <w:szCs w:val="20"/>
-          <w:lang w:val="es-MX"/>
-        </w:rPr>
-        <w:t>Grabacion</w:t>
-      </w:r>
-      <w:proofErr w:type="spellEnd"/>
-      <w:r>
-        <w:rPr>
-          <w:rFonts w:ascii="Courier New" w:hAnsi="Courier New" w:cs="Courier New"/>
-          <w:color w:val="228B22"/>
-          <w:sz w:val="16"/>
-          <w:szCs w:val="20"/>
-          <w:lang w:val="es-MX"/>
-        </w:rPr>
-        <w:t xml:space="preserve"> de audio determinada por time</w:t>
+      <w:r>
+        <w:rPr>
+          <w:rFonts w:ascii="Courier New" w:hAnsi="Courier New" w:cs="Courier New"/>
+          <w:color w:val="000000"/>
+          <w:sz w:val="16"/>
+          <w:szCs w:val="20"/>
+          <w:lang w:val="es-MX"/>
+        </w:rPr>
+        <w:t xml:space="preserve">recordblocking(recObj, time);   </w:t>
+      </w:r>
+      <w:r>
+        <w:rPr>
+          <w:rFonts w:ascii="Courier New" w:hAnsi="Courier New" w:cs="Courier New"/>
+          <w:color w:val="228B22"/>
+          <w:sz w:val="16"/>
+          <w:szCs w:val="20"/>
+          <w:lang w:val="es-MX"/>
+        </w:rPr>
+        <w:t>% Grabacion de audio determinada por time</w:t>
       </w:r>
     </w:p>
     <w:p>
@@ -7350,29 +5102,15 @@
           <w:lang w:val="es-MX"/>
         </w:rPr>
       </w:pPr>
-      <w:proofErr w:type="spellStart"/>
-      <w:proofErr w:type="gramStart"/>
-      <w:r>
-        <w:rPr>
-          <w:rFonts w:ascii="Courier New" w:hAnsi="Courier New" w:cs="Courier New"/>
-          <w:color w:val="000000"/>
-          <w:sz w:val="16"/>
-          <w:szCs w:val="20"/>
-          <w:lang w:val="es-MX"/>
-        </w:rPr>
-        <w:t>disp</w:t>
-      </w:r>
-      <w:proofErr w:type="spellEnd"/>
-      <w:proofErr w:type="gramEnd"/>
-      <w:r>
-        <w:rPr>
-          <w:rFonts w:ascii="Courier New" w:hAnsi="Courier New" w:cs="Courier New"/>
-          <w:color w:val="000000"/>
-          <w:sz w:val="16"/>
-          <w:szCs w:val="20"/>
-          <w:lang w:val="es-MX"/>
-        </w:rPr>
-        <w:t>(</w:t>
+      <w:r>
+        <w:rPr>
+          <w:rFonts w:ascii="Courier New" w:hAnsi="Courier New" w:cs="Courier New"/>
+          <w:color w:val="000000"/>
+          <w:sz w:val="16"/>
+          <w:szCs w:val="20"/>
+          <w:lang w:val="es-MX"/>
+        </w:rPr>
+        <w:t>disp(</w:t>
       </w:r>
       <w:r>
         <w:rPr>
@@ -7382,29 +5120,7 @@
           <w:szCs w:val="20"/>
           <w:lang w:val="es-MX"/>
         </w:rPr>
-        <w:t xml:space="preserve">'Fin de la </w:t>
-      </w:r>
-      <w:proofErr w:type="spellStart"/>
-      <w:r>
-        <w:rPr>
-          <w:rFonts w:ascii="Courier New" w:hAnsi="Courier New" w:cs="Courier New"/>
-          <w:color w:val="A020F0"/>
-          <w:sz w:val="16"/>
-          <w:szCs w:val="20"/>
-          <w:lang w:val="es-MX"/>
-        </w:rPr>
-        <w:t>grabacion</w:t>
-      </w:r>
-      <w:proofErr w:type="spellEnd"/>
-      <w:r>
-        <w:rPr>
-          <w:rFonts w:ascii="Courier New" w:hAnsi="Courier New" w:cs="Courier New"/>
-          <w:color w:val="A020F0"/>
-          <w:sz w:val="16"/>
-          <w:szCs w:val="20"/>
-          <w:lang w:val="es-MX"/>
-        </w:rPr>
-        <w:t>'</w:t>
+        <w:t>'Fin de la grabacion'</w:t>
       </w:r>
       <w:r>
         <w:rPr>
@@ -7424,20 +5140,8 @@
           <w:szCs w:val="20"/>
           <w:lang w:val="es-MX"/>
         </w:rPr>
-        <w:t xml:space="preserve">% Mensaje de final de </w:t>
-      </w:r>
-      <w:proofErr w:type="spellStart"/>
-      <w:r>
-        <w:rPr>
-          <w:rFonts w:ascii="Courier New" w:hAnsi="Courier New" w:cs="Courier New"/>
-          <w:color w:val="228B22"/>
-          <w:sz w:val="16"/>
-          <w:szCs w:val="20"/>
-          <w:lang w:val="es-MX"/>
-        </w:rPr>
-        <w:t>grabacion</w:t>
-      </w:r>
-      <w:proofErr w:type="spellEnd"/>
+        <w:t>% Mensaje de final de grabacion</w:t>
+      </w:r>
     </w:p>
     <w:p>
       <w:pPr>
@@ -7460,29 +5164,7 @@
           <w:szCs w:val="20"/>
           <w:lang w:val="es-MX"/>
         </w:rPr>
-        <w:t xml:space="preserve">%% </w:t>
-      </w:r>
-      <w:proofErr w:type="spellStart"/>
-      <w:r>
-        <w:rPr>
-          <w:rFonts w:ascii="Courier New" w:hAnsi="Courier New" w:cs="Courier New"/>
-          <w:color w:val="228B22"/>
-          <w:sz w:val="16"/>
-          <w:szCs w:val="20"/>
-          <w:lang w:val="es-MX"/>
-        </w:rPr>
-        <w:t>Recuperacion</w:t>
-      </w:r>
-      <w:proofErr w:type="spellEnd"/>
-      <w:r>
-        <w:rPr>
-          <w:rFonts w:ascii="Courier New" w:hAnsi="Courier New" w:cs="Courier New"/>
-          <w:color w:val="228B22"/>
-          <w:sz w:val="16"/>
-          <w:szCs w:val="20"/>
-          <w:lang w:val="es-MX"/>
-        </w:rPr>
-        <w:t xml:space="preserve"> de los datos</w:t>
+        <w:t>%% Recuperacion de los datos</w:t>
       </w:r>
     </w:p>
     <w:p>
@@ -7530,53 +5212,7 @@
           <w:szCs w:val="20"/>
           <w:lang w:val="es-MX"/>
         </w:rPr>
-        <w:t>%</w:t>
-      </w:r>
-      <w:proofErr w:type="spellStart"/>
-      <w:proofErr w:type="gramStart"/>
-      <w:r>
-        <w:rPr>
-          <w:rFonts w:ascii="Courier New" w:hAnsi="Courier New" w:cs="Courier New"/>
-          <w:color w:val="228B22"/>
-          <w:sz w:val="16"/>
-          <w:szCs w:val="20"/>
-          <w:lang w:val="es-MX"/>
-        </w:rPr>
-        <w:t>play</w:t>
-      </w:r>
-      <w:proofErr w:type="spellEnd"/>
-      <w:r>
-        <w:rPr>
-          <w:rFonts w:ascii="Courier New" w:hAnsi="Courier New" w:cs="Courier New"/>
-          <w:color w:val="228B22"/>
-          <w:sz w:val="16"/>
-          <w:szCs w:val="20"/>
-          <w:lang w:val="es-MX"/>
-        </w:rPr>
-        <w:t>(</w:t>
-      </w:r>
-      <w:proofErr w:type="spellStart"/>
-      <w:proofErr w:type="gramEnd"/>
-      <w:r>
-        <w:rPr>
-          <w:rFonts w:ascii="Courier New" w:hAnsi="Courier New" w:cs="Courier New"/>
-          <w:color w:val="228B22"/>
-          <w:sz w:val="16"/>
-          <w:szCs w:val="20"/>
-          <w:lang w:val="es-MX"/>
-        </w:rPr>
-        <w:t>recObj</w:t>
-      </w:r>
-      <w:proofErr w:type="spellEnd"/>
-      <w:r>
-        <w:rPr>
-          <w:rFonts w:ascii="Courier New" w:hAnsi="Courier New" w:cs="Courier New"/>
-          <w:color w:val="228B22"/>
-          <w:sz w:val="16"/>
-          <w:szCs w:val="20"/>
-          <w:lang w:val="es-MX"/>
-        </w:rPr>
-        <w:t>);                          % Primer testeo de audio recibido</w:t>
+        <w:t>%play(recObj);                          % Primer testeo de audio recibido</w:t>
       </w:r>
     </w:p>
     <w:p>
@@ -7592,127 +5228,25 @@
           <w:lang w:val="es-MX"/>
         </w:rPr>
       </w:pPr>
-      <w:proofErr w:type="spellStart"/>
-      <w:r>
-        <w:rPr>
-          <w:rFonts w:ascii="Courier New" w:hAnsi="Courier New" w:cs="Courier New"/>
-          <w:color w:val="000000"/>
-          <w:sz w:val="16"/>
-          <w:szCs w:val="20"/>
-          <w:lang w:val="es-MX"/>
-        </w:rPr>
-        <w:t>signal_received</w:t>
-      </w:r>
-      <w:proofErr w:type="spellEnd"/>
-      <w:r>
-        <w:rPr>
-          <w:rFonts w:ascii="Courier New" w:hAnsi="Courier New" w:cs="Courier New"/>
-          <w:color w:val="000000"/>
-          <w:sz w:val="16"/>
-          <w:szCs w:val="20"/>
-          <w:lang w:val="es-MX"/>
-        </w:rPr>
-        <w:t xml:space="preserve"> = </w:t>
-      </w:r>
-      <w:proofErr w:type="spellStart"/>
-      <w:proofErr w:type="gramStart"/>
-      <w:r>
-        <w:rPr>
-          <w:rFonts w:ascii="Courier New" w:hAnsi="Courier New" w:cs="Courier New"/>
-          <w:color w:val="000000"/>
-          <w:sz w:val="16"/>
-          <w:szCs w:val="20"/>
-          <w:lang w:val="es-MX"/>
-        </w:rPr>
-        <w:t>getaudiodata</w:t>
-      </w:r>
-      <w:proofErr w:type="spellEnd"/>
-      <w:r>
-        <w:rPr>
-          <w:rFonts w:ascii="Courier New" w:hAnsi="Courier New" w:cs="Courier New"/>
-          <w:color w:val="000000"/>
-          <w:sz w:val="16"/>
-          <w:szCs w:val="20"/>
-          <w:lang w:val="es-MX"/>
-        </w:rPr>
-        <w:t>(</w:t>
-      </w:r>
-      <w:proofErr w:type="spellStart"/>
-      <w:proofErr w:type="gramEnd"/>
-      <w:r>
-        <w:rPr>
-          <w:rFonts w:ascii="Courier New" w:hAnsi="Courier New" w:cs="Courier New"/>
-          <w:color w:val="000000"/>
-          <w:sz w:val="16"/>
-          <w:szCs w:val="20"/>
-          <w:lang w:val="es-MX"/>
-        </w:rPr>
-        <w:t>recObj</w:t>
-      </w:r>
-      <w:proofErr w:type="spellEnd"/>
-      <w:r>
-        <w:rPr>
-          <w:rFonts w:ascii="Courier New" w:hAnsi="Courier New" w:cs="Courier New"/>
-          <w:color w:val="000000"/>
-          <w:sz w:val="16"/>
-          <w:szCs w:val="20"/>
-          <w:lang w:val="es-MX"/>
-        </w:rPr>
-        <w:t xml:space="preserve">); </w:t>
-      </w:r>
-      <w:r>
-        <w:rPr>
-          <w:rFonts w:ascii="Courier New" w:hAnsi="Courier New" w:cs="Courier New"/>
-          <w:color w:val="228B22"/>
-          <w:sz w:val="16"/>
-          <w:szCs w:val="20"/>
-          <w:lang w:val="es-MX"/>
-        </w:rPr>
-        <w:t xml:space="preserve">% </w:t>
-      </w:r>
-      <w:proofErr w:type="spellStart"/>
-      <w:r>
-        <w:rPr>
-          <w:rFonts w:ascii="Courier New" w:hAnsi="Courier New" w:cs="Courier New"/>
-          <w:color w:val="228B22"/>
-          <w:sz w:val="16"/>
-          <w:szCs w:val="20"/>
-          <w:lang w:val="es-MX"/>
-        </w:rPr>
-        <w:t>Obtencion</w:t>
-      </w:r>
-      <w:proofErr w:type="spellEnd"/>
-      <w:r>
-        <w:rPr>
-          <w:rFonts w:ascii="Courier New" w:hAnsi="Courier New" w:cs="Courier New"/>
-          <w:color w:val="228B22"/>
-          <w:sz w:val="16"/>
-          <w:szCs w:val="20"/>
-          <w:lang w:val="es-MX"/>
-        </w:rPr>
-        <w:t xml:space="preserve"> de </w:t>
-      </w:r>
-      <w:proofErr w:type="spellStart"/>
-      <w:r>
-        <w:rPr>
-          <w:rFonts w:ascii="Courier New" w:hAnsi="Courier New" w:cs="Courier New"/>
-          <w:color w:val="228B22"/>
-          <w:sz w:val="16"/>
-          <w:szCs w:val="20"/>
-          <w:lang w:val="es-MX"/>
-        </w:rPr>
-        <w:t>senal</w:t>
-      </w:r>
-      <w:proofErr w:type="spellEnd"/>
-      <w:r>
-        <w:rPr>
-          <w:rFonts w:ascii="Courier New" w:hAnsi="Courier New" w:cs="Courier New"/>
-          <w:color w:val="228B22"/>
-          <w:sz w:val="16"/>
-          <w:szCs w:val="20"/>
-          <w:lang w:val="es-MX"/>
-        </w:rPr>
-        <w:t xml:space="preserve"> recibida</w:t>
+      <w:r>
+        <w:rPr>
+          <w:rFonts w:ascii="Courier New" w:hAnsi="Courier New" w:cs="Courier New"/>
+          <w:color w:val="000000"/>
+          <w:sz w:val="16"/>
+          <w:szCs w:val="20"/>
+          <w:lang w:val="es-MX"/>
+        </w:rPr>
+        <w:t xml:space="preserve">signal_received = getaudiodata(recObj); </w:t>
+      </w:r>
+      <w:r>
+        <w:rPr>
+          <w:rFonts w:ascii="Courier New" w:hAnsi="Courier New" w:cs="Courier New"/>
+          <w:color w:val="228B22"/>
+          <w:sz w:val="16"/>
+          <w:szCs w:val="20"/>
+          <w:lang w:val="es-MX"/>
+        </w:rPr>
+        <w:t>% Obtencion de senal recibida</w:t>
       </w:r>
     </w:p>
     <w:p>
@@ -7728,61 +5262,15 @@
           <w:lang w:val="es-MX"/>
         </w:rPr>
       </w:pPr>
-      <w:proofErr w:type="spellStart"/>
-      <w:proofErr w:type="gramStart"/>
-      <w:r>
-        <w:rPr>
-          <w:rFonts w:ascii="Courier New" w:hAnsi="Courier New" w:cs="Courier New"/>
-          <w:color w:val="000000"/>
-          <w:sz w:val="16"/>
-          <w:szCs w:val="20"/>
-          <w:lang w:val="es-MX"/>
-        </w:rPr>
-        <w:t>plot</w:t>
-      </w:r>
-      <w:proofErr w:type="spellEnd"/>
-      <w:r>
-        <w:rPr>
-          <w:rFonts w:ascii="Courier New" w:hAnsi="Courier New" w:cs="Courier New"/>
-          <w:color w:val="000000"/>
-          <w:sz w:val="16"/>
-          <w:szCs w:val="20"/>
-          <w:lang w:val="es-MX"/>
-        </w:rPr>
-        <w:t>(</w:t>
-      </w:r>
-      <w:proofErr w:type="gramEnd"/>
-      <w:r>
-        <w:rPr>
-          <w:rFonts w:ascii="Courier New" w:hAnsi="Courier New" w:cs="Courier New"/>
-          <w:color w:val="000000"/>
-          <w:sz w:val="16"/>
-          <w:szCs w:val="20"/>
-          <w:lang w:val="es-MX"/>
-        </w:rPr>
-        <w:t>signal_</w:t>
-      </w:r>
-      <w:proofErr w:type="spellStart"/>
-      <w:r>
-        <w:rPr>
-          <w:rFonts w:ascii="Courier New" w:hAnsi="Courier New" w:cs="Courier New"/>
-          <w:color w:val="000000"/>
-          <w:sz w:val="16"/>
-          <w:szCs w:val="20"/>
-          <w:lang w:val="es-MX"/>
-        </w:rPr>
-        <w:t>received</w:t>
-      </w:r>
-      <w:proofErr w:type="spellEnd"/>
-      <w:r>
-        <w:rPr>
-          <w:rFonts w:ascii="Courier New" w:hAnsi="Courier New" w:cs="Courier New"/>
-          <w:color w:val="000000"/>
-          <w:sz w:val="16"/>
-          <w:szCs w:val="20"/>
-          <w:lang w:val="es-MX"/>
-        </w:rPr>
-        <w:t>,</w:t>
+      <w:r>
+        <w:rPr>
+          <w:rFonts w:ascii="Courier New" w:hAnsi="Courier New" w:cs="Courier New"/>
+          <w:color w:val="000000"/>
+          <w:sz w:val="16"/>
+          <w:szCs w:val="20"/>
+          <w:lang w:val="es-MX"/>
+        </w:rPr>
+        <w:t>plot(signal_received,</w:t>
       </w:r>
       <w:r>
         <w:rPr>
@@ -7812,51 +5300,7 @@
           <w:szCs w:val="20"/>
           <w:lang w:val="es-MX"/>
         </w:rPr>
-        <w:t xml:space="preserve">% </w:t>
-      </w:r>
-      <w:proofErr w:type="spellStart"/>
-      <w:r>
-        <w:rPr>
-          <w:rFonts w:ascii="Courier New" w:hAnsi="Courier New" w:cs="Courier New"/>
-          <w:color w:val="228B22"/>
-          <w:sz w:val="16"/>
-          <w:szCs w:val="20"/>
-          <w:lang w:val="es-MX"/>
-        </w:rPr>
-        <w:t>Graficacion</w:t>
-      </w:r>
-      <w:proofErr w:type="spellEnd"/>
-      <w:r>
-        <w:rPr>
-          <w:rFonts w:ascii="Courier New" w:hAnsi="Courier New" w:cs="Courier New"/>
-          <w:color w:val="228B22"/>
-          <w:sz w:val="16"/>
-          <w:szCs w:val="20"/>
-          <w:lang w:val="es-MX"/>
-        </w:rPr>
-        <w:t xml:space="preserve"> de </w:t>
-      </w:r>
-      <w:proofErr w:type="spellStart"/>
-      <w:r>
-        <w:rPr>
-          <w:rFonts w:ascii="Courier New" w:hAnsi="Courier New" w:cs="Courier New"/>
-          <w:color w:val="228B22"/>
-          <w:sz w:val="16"/>
-          <w:szCs w:val="20"/>
-          <w:lang w:val="es-MX"/>
-        </w:rPr>
-        <w:t>senal</w:t>
-      </w:r>
-      <w:proofErr w:type="spellEnd"/>
-      <w:r>
-        <w:rPr>
-          <w:rFonts w:ascii="Courier New" w:hAnsi="Courier New" w:cs="Courier New"/>
-          <w:color w:val="228B22"/>
-          <w:sz w:val="16"/>
-          <w:szCs w:val="20"/>
-          <w:lang w:val="es-MX"/>
-        </w:rPr>
-        <w:t xml:space="preserve"> recibida</w:t>
+        <w:t>% Graficacion de senal recibida</w:t>
       </w:r>
     </w:p>
     <w:p>
@@ -7872,29 +5316,15 @@
           <w:lang w:val="es-MX"/>
         </w:rPr>
       </w:pPr>
-      <w:proofErr w:type="spellStart"/>
-      <w:proofErr w:type="gramStart"/>
-      <w:r>
-        <w:rPr>
-          <w:rFonts w:ascii="Courier New" w:hAnsi="Courier New" w:cs="Courier New"/>
-          <w:color w:val="000000"/>
-          <w:sz w:val="16"/>
-          <w:szCs w:val="20"/>
-          <w:lang w:val="es-MX"/>
-        </w:rPr>
-        <w:t>ylabel</w:t>
-      </w:r>
-      <w:proofErr w:type="spellEnd"/>
-      <w:proofErr w:type="gramEnd"/>
-      <w:r>
-        <w:rPr>
-          <w:rFonts w:ascii="Courier New" w:hAnsi="Courier New" w:cs="Courier New"/>
-          <w:color w:val="000000"/>
-          <w:sz w:val="16"/>
-          <w:szCs w:val="20"/>
-          <w:lang w:val="es-MX"/>
-        </w:rPr>
-        <w:t>(</w:t>
+      <w:r>
+        <w:rPr>
+          <w:rFonts w:ascii="Courier New" w:hAnsi="Courier New" w:cs="Courier New"/>
+          <w:color w:val="000000"/>
+          <w:sz w:val="16"/>
+          <w:szCs w:val="20"/>
+          <w:lang w:val="es-MX"/>
+        </w:rPr>
+        <w:t>ylabel(</w:t>
       </w:r>
       <w:r>
         <w:rPr>
@@ -7924,20 +5354,8 @@
           <w:szCs w:val="20"/>
           <w:lang w:val="es-MX"/>
         </w:rPr>
-        <w:t xml:space="preserve">% Eje Y como amplitud de la </w:t>
-      </w:r>
-      <w:proofErr w:type="spellStart"/>
-      <w:r>
-        <w:rPr>
-          <w:rFonts w:ascii="Courier New" w:hAnsi="Courier New" w:cs="Courier New"/>
-          <w:color w:val="228B22"/>
-          <w:sz w:val="16"/>
-          <w:szCs w:val="20"/>
-          <w:lang w:val="es-MX"/>
-        </w:rPr>
-        <w:t>senal</w:t>
-      </w:r>
-      <w:proofErr w:type="spellEnd"/>
+        <w:t>% Eje Y como amplitud de la senal</w:t>
+      </w:r>
     </w:p>
     <w:p>
       <w:pPr>
@@ -7952,29 +5370,15 @@
           <w:lang w:val="es-MX"/>
         </w:rPr>
       </w:pPr>
-      <w:proofErr w:type="spellStart"/>
-      <w:proofErr w:type="gramStart"/>
-      <w:r>
-        <w:rPr>
-          <w:rFonts w:ascii="Courier New" w:hAnsi="Courier New" w:cs="Courier New"/>
-          <w:color w:val="000000"/>
-          <w:sz w:val="16"/>
-          <w:szCs w:val="20"/>
-          <w:lang w:val="es-MX"/>
-        </w:rPr>
-        <w:t>xlabel</w:t>
-      </w:r>
-      <w:proofErr w:type="spellEnd"/>
-      <w:proofErr w:type="gramEnd"/>
-      <w:r>
-        <w:rPr>
-          <w:rFonts w:ascii="Courier New" w:hAnsi="Courier New" w:cs="Courier New"/>
-          <w:color w:val="000000"/>
-          <w:sz w:val="16"/>
-          <w:szCs w:val="20"/>
-          <w:lang w:val="es-MX"/>
-        </w:rPr>
-        <w:t>(</w:t>
+      <w:r>
+        <w:rPr>
+          <w:rFonts w:ascii="Courier New" w:hAnsi="Courier New" w:cs="Courier New"/>
+          <w:color w:val="000000"/>
+          <w:sz w:val="16"/>
+          <w:szCs w:val="20"/>
+          <w:lang w:val="es-MX"/>
+        </w:rPr>
+        <w:t>xlabel(</w:t>
       </w:r>
       <w:r>
         <w:rPr>
@@ -8020,29 +5424,15 @@
           <w:lang w:val="es-MX"/>
         </w:rPr>
       </w:pPr>
-      <w:proofErr w:type="spellStart"/>
-      <w:proofErr w:type="gramStart"/>
-      <w:r>
-        <w:rPr>
-          <w:rFonts w:ascii="Courier New" w:hAnsi="Courier New" w:cs="Courier New"/>
-          <w:color w:val="000000"/>
-          <w:sz w:val="16"/>
-          <w:szCs w:val="20"/>
-          <w:lang w:val="es-MX"/>
-        </w:rPr>
-        <w:t>title</w:t>
-      </w:r>
-      <w:proofErr w:type="spellEnd"/>
-      <w:proofErr w:type="gramEnd"/>
-      <w:r>
-        <w:rPr>
-          <w:rFonts w:ascii="Courier New" w:hAnsi="Courier New" w:cs="Courier New"/>
-          <w:color w:val="000000"/>
-          <w:sz w:val="16"/>
-          <w:szCs w:val="20"/>
-          <w:lang w:val="es-MX"/>
-        </w:rPr>
-        <w:t>(</w:t>
+      <w:r>
+        <w:rPr>
+          <w:rFonts w:ascii="Courier New" w:hAnsi="Courier New" w:cs="Courier New"/>
+          <w:color w:val="000000"/>
+          <w:sz w:val="16"/>
+          <w:szCs w:val="20"/>
+          <w:lang w:val="es-MX"/>
+        </w:rPr>
+        <w:t>title(</w:t>
       </w:r>
       <w:r>
         <w:rPr>
@@ -8052,29 +5442,7 @@
           <w:szCs w:val="20"/>
           <w:lang w:val="es-MX"/>
         </w:rPr>
-        <w:t>'</w:t>
-      </w:r>
-      <w:proofErr w:type="spellStart"/>
-      <w:r>
-        <w:rPr>
-          <w:rFonts w:ascii="Courier New" w:hAnsi="Courier New" w:cs="Courier New"/>
-          <w:color w:val="A020F0"/>
-          <w:sz w:val="16"/>
-          <w:szCs w:val="20"/>
-          <w:lang w:val="es-MX"/>
-        </w:rPr>
-        <w:t>Senal</w:t>
-      </w:r>
-      <w:proofErr w:type="spellEnd"/>
-      <w:r>
-        <w:rPr>
-          <w:rFonts w:ascii="Courier New" w:hAnsi="Courier New" w:cs="Courier New"/>
-          <w:color w:val="A020F0"/>
-          <w:sz w:val="16"/>
-          <w:szCs w:val="20"/>
-          <w:lang w:val="es-MX"/>
-        </w:rPr>
-        <w:t xml:space="preserve"> Recibida'</w:t>
+        <w:t>'Senal Recibida'</w:t>
       </w:r>
       <w:r>
         <w:rPr>
@@ -8094,29 +5462,7 @@
           <w:szCs w:val="20"/>
           <w:lang w:val="es-MX"/>
         </w:rPr>
-        <w:t xml:space="preserve">% Titulo de la </w:t>
-      </w:r>
-      <w:proofErr w:type="spellStart"/>
-      <w:r>
-        <w:rPr>
-          <w:rFonts w:ascii="Courier New" w:hAnsi="Courier New" w:cs="Courier New"/>
-          <w:color w:val="228B22"/>
-          <w:sz w:val="16"/>
-          <w:szCs w:val="20"/>
-          <w:lang w:val="es-MX"/>
-        </w:rPr>
-        <w:t>senal</w:t>
-      </w:r>
-      <w:proofErr w:type="spellEnd"/>
-      <w:r>
-        <w:rPr>
-          <w:rFonts w:ascii="Courier New" w:hAnsi="Courier New" w:cs="Courier New"/>
-          <w:color w:val="228B22"/>
-          <w:sz w:val="16"/>
-          <w:szCs w:val="20"/>
-          <w:lang w:val="es-MX"/>
-        </w:rPr>
-        <w:t xml:space="preserve"> recibida</w:t>
+        <w:t>% Titulo de la senal recibida</w:t>
       </w:r>
     </w:p>
     <w:p>
@@ -8131,25 +5477,14 @@
           <w:szCs w:val="24"/>
         </w:rPr>
       </w:pPr>
-      <w:proofErr w:type="gramStart"/>
-      <w:r>
-        <w:rPr>
-          <w:rFonts w:ascii="Courier New" w:hAnsi="Courier New" w:cs="Courier New"/>
-          <w:color w:val="000000"/>
-          <w:sz w:val="16"/>
-          <w:szCs w:val="20"/>
-        </w:rPr>
-        <w:t>grid</w:t>
-      </w:r>
-      <w:proofErr w:type="gramEnd"/>
-      <w:r>
-        <w:rPr>
-          <w:rFonts w:ascii="Courier New" w:hAnsi="Courier New" w:cs="Courier New"/>
-          <w:color w:val="000000"/>
-          <w:sz w:val="16"/>
-          <w:szCs w:val="20"/>
-        </w:rPr>
-        <w:t xml:space="preserve"> </w:t>
+      <w:r>
+        <w:rPr>
+          <w:rFonts w:ascii="Courier New" w:hAnsi="Courier New" w:cs="Courier New"/>
+          <w:color w:val="000000"/>
+          <w:sz w:val="16"/>
+          <w:szCs w:val="20"/>
+        </w:rPr>
+        <w:t xml:space="preserve">grid </w:t>
       </w:r>
       <w:r>
         <w:rPr>
@@ -8207,7 +5542,7 @@
 </file>
 
 <file path=word/endnotes.xml><?xml version="1.0" encoding="utf-8"?>
-<w:endnotes xmlns:wpc="http://schemas.microsoft.com/office/word/2010/wordprocessingCanvas" xmlns:mc="http://schemas.openxmlformats.org/markup-compatibility/2006" xmlns:o="urn:schemas-microsoft-com:office:office" xmlns:r="http://schemas.openxmlformats.org/officeDocument/2006/relationships" xmlns:m="http://schemas.openxmlformats.org/officeDocument/2006/math" xmlns:v="urn:schemas-microsoft-com:vml" xmlns:wp14="http://schemas.microsoft.com/office/word/2010/wordprocessingDrawing" xmlns:wp="http://schemas.openxmlformats.org/drawingml/2006/wordprocessingDrawing" xmlns:w10="urn:schemas-microsoft-com:office:word" xmlns:w="http://schemas.openxmlformats.org/wordprocessingml/2006/main" xmlns:w14="http://schemas.microsoft.com/office/word/2010/wordml" xmlns:w15="http://schemas.microsoft.com/office/word/2012/wordml" xmlns:wpg="http://schemas.microsoft.com/office/word/2010/wordprocessingGroup" xmlns:wpi="http://schemas.microsoft.com/office/word/2010/wordprocessingInk" xmlns:wne="http://schemas.microsoft.com/office/word/2006/wordml" xmlns:wps="http://schemas.microsoft.com/office/word/2010/wordprocessingShape" mc:Ignorable="w14 w15 wp14">
+<w:endnotes xmlns:wpc="http://schemas.microsoft.com/office/word/2010/wordprocessingCanvas" xmlns:cx="http://schemas.microsoft.com/office/drawing/2014/chartex" xmlns:cx1="http://schemas.microsoft.com/office/drawing/2015/9/8/chartex" xmlns:mc="http://schemas.openxmlformats.org/markup-compatibility/2006" xmlns:o="urn:schemas-microsoft-com:office:office" xmlns:r="http://schemas.openxmlformats.org/officeDocument/2006/relationships" xmlns:m="http://schemas.openxmlformats.org/officeDocument/2006/math" xmlns:v="urn:schemas-microsoft-com:vml" xmlns:wp14="http://schemas.microsoft.com/office/word/2010/wordprocessingDrawing" xmlns:wp="http://schemas.openxmlformats.org/drawingml/2006/wordprocessingDrawing" xmlns:w10="urn:schemas-microsoft-com:office:word" xmlns:w="http://schemas.openxmlformats.org/wordprocessingml/2006/main" xmlns:w14="http://schemas.microsoft.com/office/word/2010/wordml" xmlns:w15="http://schemas.microsoft.com/office/word/2012/wordml" xmlns:w16se="http://schemas.microsoft.com/office/word/2015/wordml/symex" xmlns:wpg="http://schemas.microsoft.com/office/word/2010/wordprocessingGroup" xmlns:wpi="http://schemas.microsoft.com/office/word/2010/wordprocessingInk" xmlns:wne="http://schemas.microsoft.com/office/word/2006/wordml" xmlns:wps="http://schemas.microsoft.com/office/word/2010/wordprocessingShape" mc:Ignorable="w14 w15 w16se wp14">
   <w:endnote w:type="separator" w:id="-1">
     <w:p>
       <w:pPr>
@@ -8232,7 +5567,7 @@
 </file>
 
 <file path=word/footer1.xml><?xml version="1.0" encoding="utf-8"?>
-<w:ftr xmlns:wpc="http://schemas.microsoft.com/office/word/2010/wordprocessingCanvas" xmlns:mc="http://schemas.openxmlformats.org/markup-compatibility/2006" xmlns:o="urn:schemas-microsoft-com:office:office" xmlns:r="http://schemas.openxmlformats.org/officeDocument/2006/relationships" xmlns:m="http://schemas.openxmlformats.org/officeDocument/2006/math" xmlns:v="urn:schemas-microsoft-com:vml" xmlns:wp14="http://schemas.microsoft.com/office/word/2010/wordprocessingDrawing" xmlns:wp="http://schemas.openxmlformats.org/drawingml/2006/wordprocessingDrawing" xmlns:w10="urn:schemas-microsoft-com:office:word" xmlns:w="http://schemas.openxmlformats.org/wordprocessingml/2006/main" xmlns:w14="http://schemas.microsoft.com/office/word/2010/wordml" xmlns:w15="http://schemas.microsoft.com/office/word/2012/wordml" xmlns:wpg="http://schemas.microsoft.com/office/word/2010/wordprocessingGroup" xmlns:wpi="http://schemas.microsoft.com/office/word/2010/wordprocessingInk" xmlns:wne="http://schemas.microsoft.com/office/word/2006/wordml" xmlns:wps="http://schemas.microsoft.com/office/word/2010/wordprocessingShape" mc:Ignorable="w14 w15 wp14">
+<w:ftr xmlns:wpc="http://schemas.microsoft.com/office/word/2010/wordprocessingCanvas" xmlns:cx="http://schemas.microsoft.com/office/drawing/2014/chartex" xmlns:cx1="http://schemas.microsoft.com/office/drawing/2015/9/8/chartex" xmlns:mc="http://schemas.openxmlformats.org/markup-compatibility/2006" xmlns:o="urn:schemas-microsoft-com:office:office" xmlns:r="http://schemas.openxmlformats.org/officeDocument/2006/relationships" xmlns:m="http://schemas.openxmlformats.org/officeDocument/2006/math" xmlns:v="urn:schemas-microsoft-com:vml" xmlns:wp14="http://schemas.microsoft.com/office/word/2010/wordprocessingDrawing" xmlns:wp="http://schemas.openxmlformats.org/drawingml/2006/wordprocessingDrawing" xmlns:w10="urn:schemas-microsoft-com:office:word" xmlns:w="http://schemas.openxmlformats.org/wordprocessingml/2006/main" xmlns:w14="http://schemas.microsoft.com/office/word/2010/wordml" xmlns:w15="http://schemas.microsoft.com/office/word/2012/wordml" xmlns:w16se="http://schemas.microsoft.com/office/word/2015/wordml/symex" xmlns:wpg="http://schemas.microsoft.com/office/word/2010/wordprocessingGroup" xmlns:wpi="http://schemas.microsoft.com/office/word/2010/wordprocessingInk" xmlns:wne="http://schemas.microsoft.com/office/word/2006/wordml" xmlns:wps="http://schemas.microsoft.com/office/word/2010/wordprocessingShape" mc:Ignorable="w14 w15 w16se wp14">
   <w:sdt>
     <w:sdtPr>
       <w:id w:val="-1662615997"/>
@@ -8249,7 +5584,7 @@
     <w:sdtContent>
       <w:p>
         <w:pPr>
-          <w:pStyle w:val="Footer"/>
+          <w:pStyle w:val="Piedepgina"/>
           <w:jc w:val="right"/>
         </w:pPr>
         <w:r>
@@ -8265,7 +5600,7 @@
           <w:rPr>
             <w:noProof/>
           </w:rPr>
-          <w:t>1</w:t>
+          <w:t>11</w:t>
         </w:r>
         <w:r>
           <w:rPr>
@@ -8278,14 +5613,14 @@
   </w:sdt>
   <w:p>
     <w:pPr>
-      <w:pStyle w:val="Footer"/>
+      <w:pStyle w:val="Piedepgina"/>
     </w:pPr>
   </w:p>
 </w:ftr>
 </file>
 
 <file path=word/footnotes.xml><?xml version="1.0" encoding="utf-8"?>
-<w:footnotes xmlns:wpc="http://schemas.microsoft.com/office/word/2010/wordprocessingCanvas" xmlns:mc="http://schemas.openxmlformats.org/markup-compatibility/2006" xmlns:o="urn:schemas-microsoft-com:office:office" xmlns:r="http://schemas.openxmlformats.org/officeDocument/2006/relationships" xmlns:m="http://schemas.openxmlformats.org/officeDocument/2006/math" xmlns:v="urn:schemas-microsoft-com:vml" xmlns:wp14="http://schemas.microsoft.com/office/word/2010/wordprocessingDrawing" xmlns:wp="http://schemas.openxmlformats.org/drawingml/2006/wordprocessingDrawing" xmlns:w10="urn:schemas-microsoft-com:office:word" xmlns:w="http://schemas.openxmlformats.org/wordprocessingml/2006/main" xmlns:w14="http://schemas.microsoft.com/office/word/2010/wordml" xmlns:w15="http://schemas.microsoft.com/office/word/2012/wordml" xmlns:wpg="http://schemas.microsoft.com/office/word/2010/wordprocessingGroup" xmlns:wpi="http://schemas.microsoft.com/office/word/2010/wordprocessingInk" xmlns:wne="http://schemas.microsoft.com/office/word/2006/wordml" xmlns:wps="http://schemas.microsoft.com/office/word/2010/wordprocessingShape" mc:Ignorable="w14 w15 wp14">
+<w:footnotes xmlns:wpc="http://schemas.microsoft.com/office/word/2010/wordprocessingCanvas" xmlns:cx="http://schemas.microsoft.com/office/drawing/2014/chartex" xmlns:cx1="http://schemas.microsoft.com/office/drawing/2015/9/8/chartex" xmlns:mc="http://schemas.openxmlformats.org/markup-compatibility/2006" xmlns:o="urn:schemas-microsoft-com:office:office" xmlns:r="http://schemas.openxmlformats.org/officeDocument/2006/relationships" xmlns:m="http://schemas.openxmlformats.org/officeDocument/2006/math" xmlns:v="urn:schemas-microsoft-com:vml" xmlns:wp14="http://schemas.microsoft.com/office/word/2010/wordprocessingDrawing" xmlns:wp="http://schemas.openxmlformats.org/drawingml/2006/wordprocessingDrawing" xmlns:w10="urn:schemas-microsoft-com:office:word" xmlns:w="http://schemas.openxmlformats.org/wordprocessingml/2006/main" xmlns:w14="http://schemas.microsoft.com/office/word/2010/wordml" xmlns:w15="http://schemas.microsoft.com/office/word/2012/wordml" xmlns:w16se="http://schemas.microsoft.com/office/word/2015/wordml/symex" xmlns:wpg="http://schemas.microsoft.com/office/word/2010/wordprocessingGroup" xmlns:wpi="http://schemas.microsoft.com/office/word/2010/wordprocessingInk" xmlns:wne="http://schemas.microsoft.com/office/word/2006/wordml" xmlns:wps="http://schemas.microsoft.com/office/word/2010/wordprocessingShape" mc:Ignorable="w14 w15 w16se wp14">
   <w:footnote w:type="separator" w:id="-1">
     <w:p>
       <w:pPr>
@@ -8310,7 +5645,7 @@
 </file>
 
 <file path=word/numbering.xml><?xml version="1.0" encoding="utf-8"?>
-<w:numbering xmlns:wpc="http://schemas.microsoft.com/office/word/2010/wordprocessingCanvas" xmlns:mc="http://schemas.openxmlformats.org/markup-compatibility/2006" xmlns:o="urn:schemas-microsoft-com:office:office" xmlns:r="http://schemas.openxmlformats.org/officeDocument/2006/relationships" xmlns:m="http://schemas.openxmlformats.org/officeDocument/2006/math" xmlns:v="urn:schemas-microsoft-com:vml" xmlns:wp14="http://schemas.microsoft.com/office/word/2010/wordprocessingDrawing" xmlns:wp="http://schemas.openxmlformats.org/drawingml/2006/wordprocessingDrawing" xmlns:w10="urn:schemas-microsoft-com:office:word" xmlns:w="http://schemas.openxmlformats.org/wordprocessingml/2006/main" xmlns:w14="http://schemas.microsoft.com/office/word/2010/wordml" xmlns:w15="http://schemas.microsoft.com/office/word/2012/wordml" xmlns:wpg="http://schemas.microsoft.com/office/word/2010/wordprocessingGroup" xmlns:wpi="http://schemas.microsoft.com/office/word/2010/wordprocessingInk" xmlns:wne="http://schemas.microsoft.com/office/word/2006/wordml" xmlns:wps="http://schemas.microsoft.com/office/word/2010/wordprocessingShape" mc:Ignorable="w14 w15 wp14">
+<w:numbering xmlns:wpc="http://schemas.microsoft.com/office/word/2010/wordprocessingCanvas" xmlns:cx="http://schemas.microsoft.com/office/drawing/2014/chartex" xmlns:cx1="http://schemas.microsoft.com/office/drawing/2015/9/8/chartex" xmlns:mc="http://schemas.openxmlformats.org/markup-compatibility/2006" xmlns:o="urn:schemas-microsoft-com:office:office" xmlns:r="http://schemas.openxmlformats.org/officeDocument/2006/relationships" xmlns:m="http://schemas.openxmlformats.org/officeDocument/2006/math" xmlns:v="urn:schemas-microsoft-com:vml" xmlns:wp14="http://schemas.microsoft.com/office/word/2010/wordprocessingDrawing" xmlns:wp="http://schemas.openxmlformats.org/drawingml/2006/wordprocessingDrawing" xmlns:w10="urn:schemas-microsoft-com:office:word" xmlns:w="http://schemas.openxmlformats.org/wordprocessingml/2006/main" xmlns:w14="http://schemas.microsoft.com/office/word/2010/wordml" xmlns:w15="http://schemas.microsoft.com/office/word/2012/wordml" xmlns:w16se="http://schemas.microsoft.com/office/word/2015/wordml/symex" xmlns:wpg="http://schemas.microsoft.com/office/word/2010/wordprocessingGroup" xmlns:wpi="http://schemas.microsoft.com/office/word/2010/wordprocessingInk" xmlns:wne="http://schemas.microsoft.com/office/word/2006/wordml" xmlns:wps="http://schemas.microsoft.com/office/word/2010/wordprocessingShape" mc:Ignorable="w14 w15 w16se wp14">
   <w:abstractNum w:abstractNumId="0" w15:restartNumberingAfterBreak="0">
     <w:nsid w:val="46061474"/>
     <w:multiLevelType w:val="hybridMultilevel"/>
@@ -8408,7 +5743,7 @@
 </file>
 
 <file path=word/styles.xml><?xml version="1.0" encoding="utf-8"?>
-<w:styles xmlns:mc="http://schemas.openxmlformats.org/markup-compatibility/2006" xmlns:r="http://schemas.openxmlformats.org/officeDocument/2006/relationships" xmlns:w="http://schemas.openxmlformats.org/wordprocessingml/2006/main" xmlns:w14="http://schemas.microsoft.com/office/word/2010/wordml" xmlns:w15="http://schemas.microsoft.com/office/word/2012/wordml" mc:Ignorable="w14 w15">
+<w:styles xmlns:mc="http://schemas.openxmlformats.org/markup-compatibility/2006" xmlns:r="http://schemas.openxmlformats.org/officeDocument/2006/relationships" xmlns:w="http://schemas.openxmlformats.org/wordprocessingml/2006/main" xmlns:w14="http://schemas.microsoft.com/office/word/2010/wordml" xmlns:w15="http://schemas.microsoft.com/office/word/2012/wordml" xmlns:w16se="http://schemas.microsoft.com/office/word/2015/wordml/symex" mc:Ignorable="w14 w15 w16se">
   <w:docDefaults>
     <w:rPrDefault>
       <w:rPr>
@@ -8801,13 +6136,13 @@
     <w:name w:val="Normal"/>
     <w:qFormat/>
   </w:style>
-  <w:style w:type="character" w:default="1" w:styleId="DefaultParagraphFont">
+  <w:style w:type="character" w:default="1" w:styleId="Fuentedeprrafopredeter">
     <w:name w:val="Default Paragraph Font"/>
     <w:uiPriority w:val="1"/>
     <w:semiHidden/>
     <w:unhideWhenUsed/>
   </w:style>
-  <w:style w:type="table" w:default="1" w:styleId="TableNormal">
+  <w:style w:type="table" w:default="1" w:styleId="Tablanormal">
     <w:name w:val="Normal Table"/>
     <w:uiPriority w:val="99"/>
     <w:semiHidden/>
@@ -8822,13 +6157,13 @@
       </w:tblCellMar>
     </w:tblPr>
   </w:style>
-  <w:style w:type="numbering" w:default="1" w:styleId="NoList">
+  <w:style w:type="numbering" w:default="1" w:styleId="Sinlista">
     <w:name w:val="No List"/>
     <w:uiPriority w:val="99"/>
     <w:semiHidden/>
     <w:unhideWhenUsed/>
   </w:style>
-  <w:style w:type="paragraph" w:styleId="ListParagraph">
+  <w:style w:type="paragraph" w:styleId="Prrafodelista">
     <w:name w:val="List Paragraph"/>
     <w:basedOn w:val="Normal"/>
     <w:uiPriority w:val="34"/>
@@ -8839,10 +6174,10 @@
       <w:contextualSpacing/>
     </w:pPr>
   </w:style>
-  <w:style w:type="paragraph" w:styleId="Header">
+  <w:style w:type="paragraph" w:styleId="Encabezado">
     <w:name w:val="header"/>
     <w:basedOn w:val="Normal"/>
-    <w:link w:val="HeaderChar"/>
+    <w:link w:val="EncabezadoCar"/>
     <w:uiPriority w:val="99"/>
     <w:unhideWhenUsed/>
     <w:rsid w:val="008D23BD"/>
@@ -8854,17 +6189,17 @@
       <w:spacing w:after="0" w:line="240" w:lineRule="auto"/>
     </w:pPr>
   </w:style>
-  <w:style w:type="character" w:customStyle="1" w:styleId="HeaderChar">
-    <w:name w:val="Header Char"/>
-    <w:basedOn w:val="DefaultParagraphFont"/>
-    <w:link w:val="Header"/>
+  <w:style w:type="character" w:customStyle="1" w:styleId="EncabezadoCar">
+    <w:name w:val="Encabezado Car"/>
+    <w:basedOn w:val="Fuentedeprrafopredeter"/>
+    <w:link w:val="Encabezado"/>
     <w:uiPriority w:val="99"/>
     <w:rsid w:val="008D23BD"/>
   </w:style>
-  <w:style w:type="paragraph" w:styleId="Footer">
+  <w:style w:type="paragraph" w:styleId="Piedepgina">
     <w:name w:val="footer"/>
     <w:basedOn w:val="Normal"/>
-    <w:link w:val="FooterChar"/>
+    <w:link w:val="PiedepginaCar"/>
     <w:uiPriority w:val="99"/>
     <w:unhideWhenUsed/>
     <w:rsid w:val="008D23BD"/>
@@ -8876,10 +6211,10 @@
       <w:spacing w:after="0" w:line="240" w:lineRule="auto"/>
     </w:pPr>
   </w:style>
-  <w:style w:type="character" w:customStyle="1" w:styleId="FooterChar">
-    <w:name w:val="Footer Char"/>
-    <w:basedOn w:val="DefaultParagraphFont"/>
-    <w:link w:val="Footer"/>
+  <w:style w:type="character" w:customStyle="1" w:styleId="PiedepginaCar">
+    <w:name w:val="Pie de página Car"/>
+    <w:basedOn w:val="Fuentedeprrafopredeter"/>
+    <w:link w:val="Piedepgina"/>
     <w:uiPriority w:val="99"/>
     <w:rsid w:val="008D23BD"/>
   </w:style>
